--- a/ms-2025-09-09.docx
+++ b/ms-2025-09-09.docx
@@ -187,7 +187,25 @@
           <w:sz w:val="24"/>
           <w:szCs w:val="24"/>
         </w:rPr>
-        <w:t>, Szh-Chi Ho</w:t>
+        <w:t xml:space="preserve">, </w:t>
+      </w:r>
+      <w:proofErr w:type="spellStart"/>
+      <w:r>
+        <w:rPr>
+          <w:rFonts w:ascii="Times New Roman" w:hAnsi="Times New Roman" w:cs="Times New Roman" w:hint="eastAsia"/>
+          <w:sz w:val="24"/>
+          <w:szCs w:val="24"/>
+        </w:rPr>
+        <w:t>Szh</w:t>
+      </w:r>
+      <w:proofErr w:type="spellEnd"/>
+      <w:r>
+        <w:rPr>
+          <w:rFonts w:ascii="Times New Roman" w:hAnsi="Times New Roman" w:cs="Times New Roman" w:hint="eastAsia"/>
+          <w:sz w:val="24"/>
+          <w:szCs w:val="24"/>
+        </w:rPr>
+        <w:t>-Chi Ho</w:t>
       </w:r>
       <w:r>
         <w:rPr>
@@ -206,13 +224,23 @@
         </w:rPr>
         <w:t xml:space="preserve">, </w:t>
       </w:r>
-      <w:r>
-        <w:rPr>
-          <w:rFonts w:ascii="Times New Roman" w:hAnsi="Times New Roman" w:cs="Times New Roman"/>
-          <w:sz w:val="24"/>
-          <w:szCs w:val="24"/>
-        </w:rPr>
-        <w:t>Runtian Yao</w:t>
+      <w:proofErr w:type="spellStart"/>
+      <w:r>
+        <w:rPr>
+          <w:rFonts w:ascii="Times New Roman" w:hAnsi="Times New Roman" w:cs="Times New Roman"/>
+          <w:sz w:val="24"/>
+          <w:szCs w:val="24"/>
+        </w:rPr>
+        <w:t>Runtian</w:t>
+      </w:r>
+      <w:proofErr w:type="spellEnd"/>
+      <w:r>
+        <w:rPr>
+          <w:rFonts w:ascii="Times New Roman" w:hAnsi="Times New Roman" w:cs="Times New Roman"/>
+          <w:sz w:val="24"/>
+          <w:szCs w:val="24"/>
+        </w:rPr>
+        <w:t xml:space="preserve"> Yao</w:t>
       </w:r>
       <w:r>
         <w:rPr>
@@ -254,7 +282,25 @@
           <w:sz w:val="24"/>
           <w:szCs w:val="24"/>
         </w:rPr>
-        <w:t>, Runxi Shen</w:t>
+        <w:t xml:space="preserve">, </w:t>
+      </w:r>
+      <w:proofErr w:type="spellStart"/>
+      <w:r>
+        <w:rPr>
+          <w:rFonts w:ascii="Times New Roman" w:hAnsi="Times New Roman" w:cs="Times New Roman" w:hint="eastAsia"/>
+          <w:sz w:val="24"/>
+          <w:szCs w:val="24"/>
+        </w:rPr>
+        <w:t>Runxi</w:t>
+      </w:r>
+      <w:proofErr w:type="spellEnd"/>
+      <w:r>
+        <w:rPr>
+          <w:rFonts w:ascii="Times New Roman" w:hAnsi="Times New Roman" w:cs="Times New Roman" w:hint="eastAsia"/>
+          <w:sz w:val="24"/>
+          <w:szCs w:val="24"/>
+        </w:rPr>
+        <w:t xml:space="preserve"> Shen</w:t>
       </w:r>
       <w:r>
         <w:rPr>
@@ -342,7 +388,21 @@
         <w:rPr>
           <w:rFonts w:ascii="Times New Roman" w:hAnsi="Times New Roman" w:cs="Times New Roman"/>
         </w:rPr>
-        <w:t xml:space="preserve"> Programme in Cancer and Stem Cell Biology, Duke University–National University of Singapore Medical School (Duke–NUS Medical School), 169857 Singapore  </w:t>
+        <w:t xml:space="preserve"> </w:t>
+      </w:r>
+      <w:proofErr w:type="spellStart"/>
+      <w:r>
+        <w:rPr>
+          <w:rFonts w:ascii="Times New Roman" w:hAnsi="Times New Roman" w:cs="Times New Roman"/>
+        </w:rPr>
+        <w:t>Programme</w:t>
+      </w:r>
+      <w:proofErr w:type="spellEnd"/>
+      <w:r>
+        <w:rPr>
+          <w:rFonts w:ascii="Times New Roman" w:hAnsi="Times New Roman" w:cs="Times New Roman"/>
+        </w:rPr>
+        <w:t xml:space="preserve"> in Cancer and Stem Cell Biology, Duke University–National University of Singapore Medical School (Duke–NUS Medical School), 169857 Singapore  </w:t>
       </w:r>
     </w:p>
     <w:p>
@@ -889,13 +949,23 @@
         </w:rPr>
         <w:t xml:space="preserve">% of </w:t>
       </w:r>
-      <w:r>
-        <w:rPr>
-          <w:rFonts w:ascii="Times New Roman" w:hAnsi="Times New Roman" w:cs="Times New Roman" w:hint="eastAsia"/>
-          <w:sz w:val="24"/>
-          <w:szCs w:val="24"/>
-        </w:rPr>
-        <w:t>exonic indels</w:t>
+      <w:proofErr w:type="spellStart"/>
+      <w:r>
+        <w:rPr>
+          <w:rFonts w:ascii="Times New Roman" w:hAnsi="Times New Roman" w:cs="Times New Roman" w:hint="eastAsia"/>
+          <w:sz w:val="24"/>
+          <w:szCs w:val="24"/>
+        </w:rPr>
+        <w:t>exonic</w:t>
+      </w:r>
+      <w:proofErr w:type="spellEnd"/>
+      <w:r>
+        <w:rPr>
+          <w:rFonts w:ascii="Times New Roman" w:hAnsi="Times New Roman" w:cs="Times New Roman" w:hint="eastAsia"/>
+          <w:sz w:val="24"/>
+          <w:szCs w:val="24"/>
+        </w:rPr>
+        <w:t xml:space="preserve"> indels</w:t>
       </w:r>
       <w:r>
         <w:rPr>
@@ -1887,59 +1957,11 @@
       </w:r>
       <w:r>
         <w:rPr>
-          <w:rFonts w:ascii="Times New Roman" w:hAnsi="Times New Roman" w:cs="Times New Roman" w:hint="eastAsia"/>
-          <w:sz w:val="24"/>
-          <w:szCs w:val="24"/>
-        </w:rPr>
-        <w:instrText xml:space="preserve">ADDIN ZOTERO_ITEM CSL_CITATION {"citationID":"P53BwQdU","properties":{"formattedCitation":"(Hoang et al. 2013)","plainCitation":"(Hoang et al. 2013)","noteIndex":0},"citationItems":[{"id":891,"uris":["http://zotero.org/users/14858941/items/S55I5SSE"],"itemData":{"id":891,"type":"article-journal","abstract":"The mutational signature of aristolochic acid exemplifies how genome-wide sequencing can be used to identify environmental exposures leading to cancer.\n          , \n            Carcinogen AAlert\n            \n              Aristolochic acid (AA) is a natural compound derived from plants in the\n              Aristolochia\n              genus. For centuries,\n              Aristolochia\n              has been used throughout Asia to treat a variety of ailments as a component of traditional Chinese medicine. In recent years, however, a more sinister side of this herb has come to light when it was linked to kidney damage and cancers of the urinary tract. Now, two studies by Poon\n              et al.\n              and Hoang\n              et al.\n              present a </w:instrText>
-      </w:r>
-      <w:r>
-        <w:rPr>
-          <w:rFonts w:ascii="Times New Roman" w:hAnsi="Times New Roman" w:cs="Times New Roman" w:hint="eastAsia"/>
-          <w:sz w:val="24"/>
-          <w:szCs w:val="24"/>
-        </w:rPr>
-        <w:instrText>“</w:instrText>
-      </w:r>
-      <w:r>
-        <w:rPr>
-          <w:rFonts w:ascii="Times New Roman" w:hAnsi="Times New Roman" w:cs="Times New Roman" w:hint="eastAsia"/>
-          <w:sz w:val="24"/>
-          <w:szCs w:val="24"/>
-        </w:rPr>
-        <w:instrText>molecular signature</w:instrText>
-      </w:r>
-      <w:r>
-        <w:rPr>
-          <w:rFonts w:ascii="Times New Roman" w:hAnsi="Times New Roman" w:cs="Times New Roman" w:hint="eastAsia"/>
-          <w:sz w:val="24"/>
-          <w:szCs w:val="24"/>
-        </w:rPr>
-        <w:instrText>”</w:instrText>
-      </w:r>
-      <w:r>
-        <w:rPr>
-          <w:rFonts w:ascii="Times New Roman" w:hAnsi="Times New Roman" w:cs="Times New Roman" w:hint="eastAsia"/>
-          <w:sz w:val="24"/>
-          <w:szCs w:val="24"/>
-        </w:rPr>
-        <w:instrText xml:space="preserve"> of AA-induced DNA damage, which helps to explain the mutagenic effects of AA and may also be useful as a way to detect unsuspected AA exposure as a cause of cancer.\n            \n            The molecular signature seen in AA-associated tumors is characterized by a predominance of A:T-to-T:A transversions, a relatively unusual type of mutation that is infrequently seen in other types of cancer, including those caused by other carcinogens. These mutations concentrate at splice sites, causing the inappropriate inclusion or exclusion of entire exons in the resulting mRNA. The overall mutation rate is another notable feature of AA-associated cancers, because it is several times higher than the rate of mutations caused by other carcinogens such as tobacco and ultraviolet light. In both studies, the authors also used the molecular signature to discover that AA was a likely cause of tumors previously attributed to other carcinogens. In one case, a urinary tract cancer that had been attributed to smoking and, in the other case, a liver cancer previously attributed to a chronic hepatitis infection were both identified as having the telltale signature of AA mutagenesis.\n            The identification of a specific molecular signature for AA has both clinical and public health implications. For individual patients, the molecular signature could help physicians identify which tumors were caused by AA. Although this information cannot yet be used to optimize the treatment of individual patients, those who are diagnosed with AA-associated cancers could be monitored more closely for the appearance of additional tumors. Meanwhile, a better understanding of the mutagenic effects of AA should also help to strengthen public health efforts to decrease exposure to this carcinogenic herb.\n          , \n            \n              In humans, exposure to aristolochic acid (AA) is associated with urothelial carcinoma of the upper urinary tract (UTUC). Exome sequencing of UTUCs from 19 individuals with documented exposure to AA revealed a remarkably large number of somatic mutations and an unusual mutational signature attributable to AA. Most of the mutations (72%) in these tumors were A:T-to-T:A transversions, located predominantly on the nontranscribed strand, with a strong preference for deoxyadenosine in a consensus sequence (T/C\n              A\n              G). This trinucleotide motif overlaps the canonical splice acceptor site, possibly accounting for the excess of splice site mutations observed in these tumors. The AA mutational fingerprint was found frequently in oncogenes and tumor suppressor genes in AA-associated UTUC. The AA mutational signature was observed in one patient</w:instrText>
-      </w:r>
-      <w:r>
-        <w:rPr>
-          <w:rFonts w:ascii="Times New Roman" w:hAnsi="Times New Roman" w:cs="Times New Roman" w:hint="eastAsia"/>
-          <w:sz w:val="24"/>
-          <w:szCs w:val="24"/>
-        </w:rPr>
-        <w:instrText>’</w:instrText>
-      </w:r>
-      <w:r>
-        <w:rPr>
-          <w:rFonts w:ascii="Times New Roman" w:hAnsi="Times New Roman" w:cs="Times New Roman" w:hint="eastAsia"/>
-          <w:sz w:val="24"/>
-          <w:szCs w:val="24"/>
-        </w:rPr>
-        <w:instrText>s tumor from a UTUC cohort without previous indication of AA exposure. Together, these results directly link an established environmental mutagen to cancer through genome-wide sequencing and highlight its power to reveal individual exposure to carcinogens.","container-title":"Science Translational Medicine","DOI":"10.1126/scitranslmed.3006200","ISSN":"1946-6234, 1946-6242","issue":"197","journalAbbreviation":"Sci. Transl. Med.","language":"en","source":"DOI.org (Crossref)","title":"Mutational Signature of Aristolochic Acid Exposure as Revealed by Whole-Exome Sequencing","URL":"https://www.science.org/doi/10.1126/scitranslmed.3006200","volume":"5","author":[{"family":"Hoang","given":"Margaret L."},{"family":"Chen","given":"Chung-Hsin"},{"family":"Sidorenko","given":"Viktoriya S."},{"family":"He","given":"Jian"},{"family":"Dickman","given":"Kathleen G."},{"family":"Yun","given":"Byeong Hwa"},{"family":"Moriya","given":"Masaaki"},{"family":"Niknafs","given":"Noushin"},{"family":"Douville","given":"Christopher"},{"family":"Karchin","given":"Rachel"},{"family":"Turesky","given":"Robert J."},{"family":"Pu","given":"Yeong-Shiau"},{"family":"Vogelstein","given":"Bert"},{"family":"Papadopoulos","given":"Nickolas"},{"family":"Grollman","given":"Arthur P."},{"family":"Kinzler","given":"Kenneth W."},{"family":"Rosenquist","given":"Thomas A."}],"accessed":{"date-parts":[["2025",4,17]]},"issued":{"date-parts":[["2013",8,7]]}}}],"schema":"https://github.com/citation-style-language/schema/raw/master/csl-citation.json"}</w:instrText>
+          <w:rFonts w:ascii="Times New Roman" w:hAnsi="Times New Roman" w:cs="Times New Roman"/>
+          <w:sz w:val="24"/>
+          <w:szCs w:val="24"/>
+        </w:rPr>
+        <w:instrText xml:space="preserve"> ADDIN ZOTERO_ITEM CSL_CITATION {"citationID":"earEN8hA","properties":{"formattedCitation":"(Hoang et al. 2013; Poon et al. 2013)","plainCitation":"(Hoang et al. 2013; Poon et al. 2013)","noteIndex":0},"citationItems":[{"id":891,"uris":["http://zotero.org/users/14858941/items/S55I5SSE"],"itemData":{"id":891,"type":"article-journal","abstract":"The mutational signature of aristolochic acid exemplifies how genome-wide sequencing can be used to identify environmental exposures leading to cancer.\n          , \n            Carcinogen AAlert\n            \n              Aristolochic acid (AA) is a natural compound derived from plants in the\n              Aristolochia\n              genus. For centuries,\n              Aristolochia\n              has been used throughout Asia to treat a variety of ailments as a component of traditional Chinese medicine. In recent years, however, a more sinister side of this herb has come to light when it was linked to kidney damage and cancers of the urinary tract. Now, two studies by Poon\n              et al.\n              and Hoang\n              et al.\n              present a “molecular signature” of AA-induced DNA damage, which helps to explain the mutagenic effects of AA and may also be useful as a way to detect unsuspected AA exposure as a cause of cancer.\n            \n            The molecular signature seen in AA-associated tumors is characterized by a predominance of A:T-to-T:A transversions, a relatively unusual type of mutation that is infrequently seen in other types of cancer, including those caused by other carcinogens. These mutations concentrate at splice sites, causing the inappropriate inclusion or exclusion of entire exons in the resulting mRNA. The overall mutation rate is another notable feature of AA-associated cancers, because it is several times higher than the rate of mutations caused by other carcinogens such as tobacco and ultraviolet light. In both studies, the authors also used the molecular signature to discover that AA was a likely cause of tumors previously attributed to other carcinogens. In one case, a urinary tract cancer that had been attributed to smoking and, in the other case, a liver cancer previously attributed to a chronic hepatitis infection were both identified as having the telltale signature of AA mutagenesis.\n            The identification of a specific molecular signature for AA has both clinical and public health implications. For individual patients, the molecular signature could help physicians identify which tumors were caused by AA. Although this information cannot yet be used to optimize the treatment of individual patients, those who are diagnosed with AA-associated cancers could be monitored more closely for the appearance of additional tumors. Meanwhile, a better understanding of the mutagenic effects of AA should also help to strengthen public health efforts to decrease exposure to this carcinogenic herb.\n          , \n            \n              In humans, exposure to aristolochic acid (AA) is associated with urothelial carcinoma of the upper urinary tract (UTUC). Exome sequencing of UTUCs from 19 individuals with documented exposure to AA revealed a remarkably large number of somatic mutations and an unusual mutational signature attributable to AA. Most of the mutations (72%) in these tumors were A:T-to-T:A transversions, located predominantly on the nontranscribed strand, with a strong preference for deoxyadenosine in a consensus sequence (T/C\n              A\n              G). This trinucleotide motif overlaps the canonical splice acceptor site, possibly accounting for the excess of splice site mutations observed in these tumors. The AA mutational fingerprint was found frequently in oncogenes and tumor suppressor genes in AA-associated UTUC. The AA mutational signature was observed in one patient’s tumor from a UTUC cohort without previous indication of AA exposure. Together, these results directly link an established environmental mutagen to cancer through genome-wide sequencing and highlight its power to reveal individual exposure to carcinogens.","container-title":"Science Translational Medicine","DOI":"10.1126/scitranslmed.3006200","ISSN":"1946-6234, 1946-6242","issue":"197","journalAbbreviation":"Sci. Transl. Med.","language":"en","source":"DOI.org (Crossref)","title":"Mutational Signature of Aristolochic Acid Exposure as Revealed by Whole-Exome Sequencing","URL":"https://www.science.org/doi/10.1126/scitranslmed.3006200","volume":"5","author":[{"family":"Hoang","given":"Margaret L."},{"family":"Chen","given":"Chung-Hsin"},{"family":"Sidorenko","given":"Viktoriya S."},{"family":"He","given":"Jian"},{"family":"Dickman","given":"Kathleen G."},{"family":"Yun","given":"Byeong Hwa"},{"family":"Moriya","given":"Masaaki"},{"family":"Niknafs","given":"Noushin"},{"family":"Douville","given":"Christopher"},{"family":"Karchin","given":"Rachel"},{"family":"Turesky","given":"Robert J."},{"family":"Pu","given":"Yeong-Shiau"},{"family":"Vogelstein","given":"Bert"},{"family":"Papadopoulos","given":"Nickolas"},{"family":"Grollman","given":"Arthur P."},{"family":"Kinzler","given":"Kenneth W."},{"family":"Rosenquist","given":"Thomas A."}],"accessed":{"date-parts":[["2025",4,17]]},"issued":{"date-parts":[["2013",8,7]]}}},{"id":890,"uris":["http://zotero.org/users/14858941/items/NWN6BXZ7"],"itemData":{"id":890,"type":"article-journal","abstract":"Genome-wide mutational signatures of the group 1 carcinogen aristolochic acid are observed in urothelial cancers and liver cancers from Asia.\n          , \n            Carcinogen AAlert\n            \n              Aristolochic acid (AA) is a natural compound derived from plants in the\n              Aristolochia\n              genus. For centuries,\n              Aristolochia\n              has been used throughout Asia to treat a variety of ailments as a component of traditional Chinese medicine. In recent years, however, a more sinister side of this herb has come to light when it was linked to kidney damage and cancers of the urinary tract. Now, two studies by Poon\n              et al.\n              and Hoang\n              et al.\n              present a “molecular signature” of AA-induced DNA damage, which helps to explain the mutagenic effects of AA and may also be useful as a way to detect unsuspected AA exposure as a cause of cancer.\n            \n            The molecular signature seen in AA-associated tumors is characterized by a predominance of A:T-to-T:A transversions, a relatively unusual type of mutation that is infrequently seen in other types of cancer, including those caused by other carcinogens. These mutations concentrate at splice sites, causing the inappropriate inclusion or exclusion of entire exons in the resulting mRNA. The overall mutation rate is another notable feature of AA-associated cancers because it is several times higher than the rate of mutations caused by other carcinogens such as tobacco and ultraviolet light. In both studies, the authors also used the molecular signature to discover that AA was a likely cause of tumors previously attributed to other carcinogens. In one case, a urinary tract cancer that had been attributed to smoking and, in the other case, a liver cancer previously attributed to a chronic hepatitis infection were both identified as having the telltale signature of AA mutagenesis.\n            The identification of a specific molecular signature for AA has both clinical and public health implications. For individual patients, the molecular signature could help physicians identify which tumors were caused by AA. Although this information cannot yet be used to optimize the treatment of individual patients, those who are diagnosed with AA-associated cancers could be monitored more closely for the appearance of additional tumors. Meanwhile, a better understanding of the mutagenic effects of AA should also help to strengthen public health efforts to decrease exposure to this carcinogenic herb.\n          , \n            \n              Aristolochic acid (AA), a natural product of\n              Aristolochia\n              plants found in herbal remedies and health supplements, is a group 1 carcinogen that can cause nephrotoxicity and upper urinary tract urothelial cell carcinoma (UTUC). Whole-genome and exome analysis of nine AA-associated UTUCs revealed a strikingly high somatic mutation rate (150 mutations/Mb), exceeding smoking-associated lung cancer (8 mutations/Mb) and ultraviolet radiation–associated melanoma (111 mutations/Mb). The AA-UTUC mutational signature was characterized by A:T to T:A transversions at the sequence motif A[C|T]\n              A\n              GG, located primarily on nontranscribed strands. AA-induced mutations were also significantly enriched at splice sites, suggesting a role for splice-site mutations in UTUC pathogenesis. RNA sequencing of AA-UTUC confirmed a general up-regulation of nonsense-mediated decay machinery components and aberrant splicing events associated with splice-site mutations. We observed a high frequency of somatic mutations in chromatin modifiers, particularly\n              KDM6A\n              , in AA-UTUC, demonstrated the sufficiency of AA to induce renal dysplasia in mice, and reproduced the AA mutational signature in experimentally treated human renal tubular cells. Finally, exploring other malignancies that were not known to be associated with AA, we screened 93 hepatocellular carcinoma genomes/exomes and identified AA-like mutational signatures in 11. Our study highlights an unusual genome-wide AA mutational signature and the potential use of mutation signatures as “molecular fingerprints” for interrogating high-throughput cancer genome data to infer previous carcinogen exposures.","container-title":"Science Translational Medicine","DOI":"10.1126/scitranslmed.3006086","ISSN":"1946-6234, 1946-6242","issue":"197","journalAbbreviation":"Sci. Transl. Med.","language":"en","source":"DOI.org (Crossref)","title":"Genome-Wide Mutational Signatures of Aristolochic Acid and Its Application as a Screening Tool","URL":"https://www.science.org/doi/10.1126/scitranslmed.3006086","volume":"5","author":[{"family":"Poon","given":"Song Ling"},{"family":"Pang","given":"See-Tong"},{"family":"McPherson","given":"John R."},{"family":"Yu","given":"Willie"},{"family":"Huang","given":"Kie Kyon"},{"family":"Guan","given":"Peiyong"},{"family":"Weng","given":"Wen-Hui"},{"family":"Siew","given":"Ee Yan"},{"family":"Liu","given":"Yujing"},{"family":"Heng","given":"Hong Lee"},{"family":"Chong","given":"Soo Ching"},{"family":"Gan","given":"Anna"},{"family":"Tay","given":"Su Ting"},{"family":"Lim","given":"Weng Khong"},{"family":"Cutcutache","given":"Ioana"},{"family":"Huang","given":"Dachuan"},{"family":"Ler","given":"Lian Dee"},{"family":"Nairismägi","given":"Maarja-Liisa"},{"family":"Lee","given":"Ming Hui"},{"family":"Chang","given":"Ying-Hsu"},{"family":"Yu","given":"Kai-Jie"},{"family":"Chan-on","given":"Waraporn"},{"family":"Li","given":"Bin-Kui"},{"family":"Yuan","given":"Yun-Fei"},{"family":"Qian","given":"Chao-Nan"},{"family":"Ng","given":"Kwai-Fong"},{"family":"Wu","given":"Ching-Fang"},{"family":"Hsu","given":"Cheng-Lung"},{"family":"Bunte","given":"Ralph M."},{"family":"Stratton","given":"Michael R."},{"family":"Futreal","given":"P. Andrew"},{"family":"Sung","given":"Wing-Kin"},{"family":"Chuang","given":"Cheng-Keng"},{"family":"Ong","given":"Choon Kiat"},{"family":"Rozen","given":"Steven G."},{"family":"Tan","given":"Patrick"},{"family":"Teh","given":"Bin Tean"}],"accessed":{"date-parts":[["2025",4,17]]},"issued":{"date-parts":[["2013",8,7]]}}}],"schema":"https://github.com/citation-style-language/schema/raw/master/csl-citation.json"} </w:instrText>
       </w:r>
       <w:r>
         <w:rPr>
@@ -1954,7 +1976,7 @@
           <w:rFonts w:ascii="Times New Roman" w:hAnsi="Times New Roman" w:cs="Times New Roman"/>
           <w:sz w:val="24"/>
         </w:rPr>
-        <w:t>(Hoang et al. 2013)</w:t>
+        <w:t>(Hoang et al. 2013; Poon et al. 2013)</w:t>
       </w:r>
       <w:r>
         <w:rPr>
@@ -1966,11 +1988,19 @@
       </w:r>
       <w:r>
         <w:rPr>
-          <w:rFonts w:ascii="Times New Roman" w:hAnsi="Times New Roman" w:cs="Times New Roman"/>
-          <w:sz w:val="24"/>
-          <w:szCs w:val="24"/>
-        </w:rPr>
-        <w:t>&lt;definitely need to add Poon 2013 – same journal issue&gt;  Subsequent analysis revealed that this SBS signature was also present in bladder, kidney, and liver cancers</w:t>
+          <w:rFonts w:ascii="Times New Roman" w:hAnsi="Times New Roman" w:cs="Times New Roman" w:hint="eastAsia"/>
+          <w:sz w:val="24"/>
+          <w:szCs w:val="24"/>
+        </w:rPr>
+        <w:t>.</w:t>
+      </w:r>
+      <w:r>
+        <w:rPr>
+          <w:rFonts w:ascii="Times New Roman" w:hAnsi="Times New Roman" w:cs="Times New Roman"/>
+          <w:sz w:val="24"/>
+          <w:szCs w:val="24"/>
+        </w:rPr>
+        <w:t xml:space="preserve">  Subsequent analysis revealed that this SBS signature was also present in bladder, kidney, and liver cancers</w:t>
       </w:r>
       <w:r>
         <w:rPr>
@@ -2103,7 +2133,7 @@
           <w:sz w:val="24"/>
           <w:szCs w:val="24"/>
         </w:rPr>
-        <w:t xml:space="preserve"> and experiments in cell culture showed that AA also generates </w:t>
+        <w:t xml:space="preserve"> and experiments in cell </w:t>
       </w:r>
       <w:r>
         <w:rPr>
@@ -2112,7 +2142,7 @@
           <w:szCs w:val="24"/>
         </w:rPr>
         <w:lastRenderedPageBreak/>
-        <w:t>double-base-substitution (DBS) signatures and, relevant to the current study, small insertion-and-deletion (indel) signatures (Figure 1)</w:t>
+        <w:t>culture showed that AA also generates double-base-substitution (DBS) signatures and, relevant to the current study, small insertion-and-deletion (indel) signatures (Figure 1)</w:t>
       </w:r>
       <w:r>
         <w:rPr>
@@ -2350,7 +2380,88 @@
           <w:sz w:val="24"/>
           <w:szCs w:val="24"/>
         </w:rPr>
-        <w:t>we follow the convention of designating Indel83 signatures with the prefix ID (e.g. ID23 in Figure 1A), and designating the Indel89 signatures that we extracted with the prefix InsDel (e.g. InsDel23 in Figure 1B). Following Koh et al. 2025, we designate the Indel89 signature as extracted in that study with the prefix InD. We have based the numbering of signatures on the signature numbers in &lt;ref cosmic&gt;, and when a single Indel83 signature maps to several Indel89 signatures, we distinguish them by single-letter suffixes: for example, ID1 is subdivided into InsDel1a, InsDel1b, InsDel1c, and InsDel1d. While in many cases Koh et al assigned InD numbers to signatures with the same number in &lt;cosmic reference&gt;, our analysis finds that some are discrepant, and we believe the InsDel IDs provide better correspondence, which based on analysis of the indels in individual tumors that dominated by a particular indel signature. That is, if a tumor is dominated by signature ID</w:t>
+        <w:t xml:space="preserve">we follow the convention of designating Indel83 signatures with the prefix ID (e.g. ID23 in Figure 1A), and designating the Indel89 signatures that we extracted with the prefix </w:t>
+      </w:r>
+      <w:proofErr w:type="spellStart"/>
+      <w:r>
+        <w:rPr>
+          <w:rFonts w:ascii="Times New Roman" w:hAnsi="Times New Roman" w:cs="Times New Roman"/>
+          <w:sz w:val="24"/>
+          <w:szCs w:val="24"/>
+        </w:rPr>
+        <w:t>InsDel</w:t>
+      </w:r>
+      <w:proofErr w:type="spellEnd"/>
+      <w:r>
+        <w:rPr>
+          <w:rFonts w:ascii="Times New Roman" w:hAnsi="Times New Roman" w:cs="Times New Roman"/>
+          <w:sz w:val="24"/>
+          <w:szCs w:val="24"/>
+        </w:rPr>
+        <w:t xml:space="preserve"> (e.g. InsDel23 in Figure 1B). Following Koh et al. 2025, we designate the Indel89 signature as extracted in that study with the prefix </w:t>
+      </w:r>
+      <w:proofErr w:type="spellStart"/>
+      <w:r>
+        <w:rPr>
+          <w:rFonts w:ascii="Times New Roman" w:hAnsi="Times New Roman" w:cs="Times New Roman"/>
+          <w:sz w:val="24"/>
+          <w:szCs w:val="24"/>
+        </w:rPr>
+        <w:t>InD.</w:t>
+      </w:r>
+      <w:proofErr w:type="spellEnd"/>
+      <w:r>
+        <w:rPr>
+          <w:rFonts w:ascii="Times New Roman" w:hAnsi="Times New Roman" w:cs="Times New Roman"/>
+          <w:sz w:val="24"/>
+          <w:szCs w:val="24"/>
+        </w:rPr>
+        <w:t xml:space="preserve"> We have based the numbering of signatures on the signature numbers in &lt;ref cosmic&gt;, and when a single Indel83 signature maps to several Indel89 signatures, we distinguish them by single-letter suffixes: for example, ID1 is subdivided into InsDel1a, InsDel1b, InsDel1c, and InsDel1d. While in many cases Koh et al assigned </w:t>
+      </w:r>
+      <w:proofErr w:type="spellStart"/>
+      <w:r>
+        <w:rPr>
+          <w:rFonts w:ascii="Times New Roman" w:hAnsi="Times New Roman" w:cs="Times New Roman"/>
+          <w:sz w:val="24"/>
+          <w:szCs w:val="24"/>
+        </w:rPr>
+        <w:t>InD</w:t>
+      </w:r>
+      <w:proofErr w:type="spellEnd"/>
+      <w:r>
+        <w:rPr>
+          <w:rFonts w:ascii="Times New Roman" w:hAnsi="Times New Roman" w:cs="Times New Roman"/>
+          <w:sz w:val="24"/>
+          <w:szCs w:val="24"/>
+        </w:rPr>
+        <w:t xml:space="preserve"> numbers to signatures with the same number in &lt;cosmic reference&gt;, our analysis finds that some are discrepant, and we believe the </w:t>
+      </w:r>
+      <w:proofErr w:type="spellStart"/>
+      <w:r>
+        <w:rPr>
+          <w:rFonts w:ascii="Times New Roman" w:hAnsi="Times New Roman" w:cs="Times New Roman"/>
+          <w:sz w:val="24"/>
+          <w:szCs w:val="24"/>
+        </w:rPr>
+        <w:t>InsDel</w:t>
+      </w:r>
+      <w:proofErr w:type="spellEnd"/>
+      <w:r>
+        <w:rPr>
+          <w:rFonts w:ascii="Times New Roman" w:hAnsi="Times New Roman" w:cs="Times New Roman"/>
+          <w:sz w:val="24"/>
+          <w:szCs w:val="24"/>
+        </w:rPr>
+        <w:t xml:space="preserve"> IDs provide better correspondence, which based on analysis of the indels in individual tumors that dominated by a particular indel signature. That is, if a tumor is dominated by signature </w:t>
+      </w:r>
+      <w:proofErr w:type="spellStart"/>
+      <w:r>
+        <w:rPr>
+          <w:rFonts w:ascii="Times New Roman" w:hAnsi="Times New Roman" w:cs="Times New Roman"/>
+          <w:sz w:val="24"/>
+          <w:szCs w:val="24"/>
+        </w:rPr>
+        <w:t>ID</w:t>
       </w:r>
       <w:r>
         <w:rPr>
@@ -2362,13 +2473,23 @@
         </w:rPr>
         <w:t>x</w:t>
       </w:r>
-      <w:r>
-        <w:rPr>
-          <w:rFonts w:ascii="Times New Roman" w:hAnsi="Times New Roman" w:cs="Times New Roman"/>
-          <w:sz w:val="24"/>
-          <w:szCs w:val="24"/>
-        </w:rPr>
-        <w:t xml:space="preserve"> in the Indel83 scheme, we designate the signature that is dominant in the Indel89 scheme InsDel</w:t>
+      <w:proofErr w:type="spellEnd"/>
+      <w:r>
+        <w:rPr>
+          <w:rFonts w:ascii="Times New Roman" w:hAnsi="Times New Roman" w:cs="Times New Roman"/>
+          <w:sz w:val="24"/>
+          <w:szCs w:val="24"/>
+        </w:rPr>
+        <w:t xml:space="preserve"> in the Indel83 scheme, we designate the signature that is dominant in the Indel89 scheme </w:t>
+      </w:r>
+      <w:proofErr w:type="spellStart"/>
+      <w:r>
+        <w:rPr>
+          <w:rFonts w:ascii="Times New Roman" w:hAnsi="Times New Roman" w:cs="Times New Roman"/>
+          <w:sz w:val="24"/>
+          <w:szCs w:val="24"/>
+        </w:rPr>
+        <w:t>InsDel</w:t>
       </w:r>
       <w:r>
         <w:rPr>
@@ -2380,6 +2501,7 @@
         </w:rPr>
         <w:t>x</w:t>
       </w:r>
+      <w:proofErr w:type="spellEnd"/>
       <w:r>
         <w:rPr>
           <w:rFonts w:ascii="Times New Roman" w:hAnsi="Times New Roman" w:cs="Times New Roman"/>
@@ -2653,7 +2775,25 @@
           <w:sz w:val="24"/>
           <w:szCs w:val="24"/>
         </w:rPr>
-        <w:t xml:space="preserve">89 classification incorporates more granular distinctions based on the the non-T (or, respectively, the non C) flaking bases, but less granular distinctions based on the number of Ts or Cs in homopolymers at the sites the deletions  (Figure 1B). For example, the Indel89 classification distinguishes between deletions of a T in which the preceding base is A, C, or G (in Figure 1B, signature InsDel23, deletions of ATA&gt;AA or ATTA&gt;ATA are distinguished from deletions of CTA&gt;CA or CTTA&gt;CT, distinctions in the identity of the flanking bases (in the example, A and C) that the Indel83 classification does not capture . . At the same time, however, for deletions of a single T, the Indel89 classification groups together deletions of a single T in isolation along with deletions of a single T from repeats of 2 to 4 Ts, a distinction that Indel83 makes (compare Figure 1B to Figure 1C) The Indel89 classification of longer deletions and insertions is generally less granular than that of the Indel83 classification. &lt;advantages and disadvantages&gt;. Returning to the examples of single base deletions associated with AA, in Indel83 signature ID23 and the corresponding Indel89 signature InsDel23, ID23 shows that the most common deletion of a single T occurs as V1TV2 &gt; V1V2 (where V indicates any base other than T,  and V1 need not be the same as V2. This is a distinction that Indel83’s signature </w:t>
+        <w:t xml:space="preserve">89 classification incorporates more granular distinctions based on the </w:t>
+      </w:r>
+      <w:proofErr w:type="spellStart"/>
+      <w:r>
+        <w:rPr>
+          <w:rFonts w:ascii="Times New Roman" w:hAnsi="Times New Roman" w:cs="Times New Roman"/>
+          <w:sz w:val="24"/>
+          <w:szCs w:val="24"/>
+        </w:rPr>
+        <w:t>the</w:t>
+      </w:r>
+      <w:proofErr w:type="spellEnd"/>
+      <w:r>
+        <w:rPr>
+          <w:rFonts w:ascii="Times New Roman" w:hAnsi="Times New Roman" w:cs="Times New Roman"/>
+          <w:sz w:val="24"/>
+          <w:szCs w:val="24"/>
+        </w:rPr>
+        <w:t xml:space="preserve"> non-T (or, respectively, the non C) flaking bases, but less granular distinctions based on the number of Ts or Cs in homopolymers at the sites the deletions  (Figure 1B). For example, the Indel89 classification distinguishes between deletions of a T in which the preceding base is A, C, or G (in Figure 1B, signature InsDel23, deletions of ATA&gt;AA or ATTA&gt;ATA are distinguished from deletions of CTA&gt;CA or CTTA&gt;CT, distinctions in the identity of the flanking bases (in the example, A and C) that the Indel83 classification does not capture . . At the same time, however, for deletions of a single T, the Indel89 classification groups together deletions of a single T in isolation along with deletions of a single T from repeats of 2 to 4 Ts, a distinction that Indel83 makes (compare Figure 1B to Figure 1C) The Indel89 classification of longer deletions and insertions is generally less granular than that of the Indel83 classification. &lt;advantages and disadvantages&gt;. Returning to the examples of single base deletions associated with AA, in Indel83 signature ID23 and the corresponding Indel89 signature InsDel23, ID23 shows that the most common deletion of a single T occurs as V1TV2 &gt; V1V2 (where V indicates any base other than T,  and V1 need not be the same as V2. This is a distinction that Indel83’s signature </w:t>
       </w:r>
       <w:r>
         <w:rPr>
@@ -2707,7 +2847,43 @@
           <w:sz w:val="24"/>
           <w:szCs w:val="24"/>
         </w:rPr>
-        <w:t>In this study, we analyzed somatic mutation data from over 7,000 tumor genomes across two large pan-cancer datasets: PCAWG (Pan-Cancer Analysis of Whole Genomes) (The ICGC/TCGA Pan-Cancer Analysis of Whole Genomes Consortium et al. 2020) and HMF (Hartwig Medical Foundation) (Priestley et al. 2019). Using hierarchical Dirichlet process and non-negative matrix factorization approaches (SigProfilerExtractor and MuSiCal), we identified a comprehensive set of 33 I</w:t>
+        <w:t>In this study, we analyzed somatic mutation data from over 7,000 tumor genomes across two large pan-cancer datasets: PCAWG (Pan-Cancer Analysis of Whole Genomes) (The ICGC/TCGA Pan-Cancer Analysis of Whole Genomes Consortium et al. 2020) and HMF (Hartwig Medical Foundation) (Priestley et al. 2019). Using hierarchical Dirichlet process and non-negative matrix factorization approaches (</w:t>
+      </w:r>
+      <w:proofErr w:type="spellStart"/>
+      <w:r>
+        <w:rPr>
+          <w:rFonts w:ascii="Times New Roman" w:hAnsi="Times New Roman" w:cs="Times New Roman"/>
+          <w:sz w:val="24"/>
+          <w:szCs w:val="24"/>
+        </w:rPr>
+        <w:t>SigProfilerExtractor</w:t>
+      </w:r>
+      <w:proofErr w:type="spellEnd"/>
+      <w:r>
+        <w:rPr>
+          <w:rFonts w:ascii="Times New Roman" w:hAnsi="Times New Roman" w:cs="Times New Roman"/>
+          <w:sz w:val="24"/>
+          <w:szCs w:val="24"/>
+        </w:rPr>
+        <w:t xml:space="preserve"> and </w:t>
+      </w:r>
+      <w:proofErr w:type="spellStart"/>
+      <w:r>
+        <w:rPr>
+          <w:rFonts w:ascii="Times New Roman" w:hAnsi="Times New Roman" w:cs="Times New Roman"/>
+          <w:sz w:val="24"/>
+          <w:szCs w:val="24"/>
+        </w:rPr>
+        <w:t>MuSiCal</w:t>
+      </w:r>
+      <w:proofErr w:type="spellEnd"/>
+      <w:r>
+        <w:rPr>
+          <w:rFonts w:ascii="Times New Roman" w:hAnsi="Times New Roman" w:cs="Times New Roman"/>
+          <w:sz w:val="24"/>
+          <w:szCs w:val="24"/>
+        </w:rPr>
+        <w:t>), we identified a comprehensive set of 33 I</w:t>
       </w:r>
       <w:r>
         <w:rPr>
@@ -2870,7 +3046,6 @@
         <w:t xml:space="preserve"> signatures that we identified independently in both indel classification systems </w:t>
       </w:r>
       <w:r>
-        <w:lastRenderedPageBreak/>
         <w:fldChar w:fldCharType="begin"/>
       </w:r>
       <w:r>
@@ -3020,7 +3195,29 @@
           <w:sz w:val="24"/>
           <w:szCs w:val="24"/>
         </w:rPr>
-        <w:t xml:space="preserve"> mutational signature discovery from large cohorts with mSigHdp.</w:t>
+        <w:t xml:space="preserve"> mutational signature discovery from large cohorts with </w:t>
+      </w:r>
+      <w:proofErr w:type="spellStart"/>
+      <w:r>
+        <w:rPr>
+          <w:rFonts w:ascii="Times New Roman" w:hAnsi="Times New Roman" w:cs="Times New Roman"/>
+          <w:b/>
+          <w:bCs/>
+          <w:sz w:val="24"/>
+          <w:szCs w:val="24"/>
+        </w:rPr>
+        <w:t>mSigHdp</w:t>
+      </w:r>
+      <w:proofErr w:type="spellEnd"/>
+      <w:r>
+        <w:rPr>
+          <w:rFonts w:ascii="Times New Roman" w:hAnsi="Times New Roman" w:cs="Times New Roman"/>
+          <w:b/>
+          <w:bCs/>
+          <w:sz w:val="24"/>
+          <w:szCs w:val="24"/>
+        </w:rPr>
+        <w:t>.</w:t>
       </w:r>
     </w:p>
     <w:p>
@@ -3118,7 +3315,25 @@
           <w:sz w:val="24"/>
           <w:szCs w:val="24"/>
         </w:rPr>
-        <w:t>In particular, the R package mSigHdp (mutational signatures from hierarchical Dirichlet processes)</w:t>
+        <w:t xml:space="preserve">In particular, the R package </w:t>
+      </w:r>
+      <w:proofErr w:type="spellStart"/>
+      <w:r>
+        <w:rPr>
+          <w:rFonts w:ascii="Times New Roman" w:hAnsi="Times New Roman" w:cs="Times New Roman"/>
+          <w:sz w:val="24"/>
+          <w:szCs w:val="24"/>
+        </w:rPr>
+        <w:t>mSigHdp</w:t>
+      </w:r>
+      <w:proofErr w:type="spellEnd"/>
+      <w:r>
+        <w:rPr>
+          <w:rFonts w:ascii="Times New Roman" w:hAnsi="Times New Roman" w:cs="Times New Roman"/>
+          <w:sz w:val="24"/>
+          <w:szCs w:val="24"/>
+        </w:rPr>
+        <w:t xml:space="preserve"> (mutational signatures from hierarchical Dirichlet processes)</w:t>
       </w:r>
       <w:r>
         <w:rPr>
@@ -3205,7 +3420,25 @@
           <w:sz w:val="24"/>
           <w:szCs w:val="24"/>
         </w:rPr>
-        <w:t>In addition, mSigHdp’s model</w:t>
+        <w:t xml:space="preserve">In addition, </w:t>
+      </w:r>
+      <w:proofErr w:type="spellStart"/>
+      <w:r>
+        <w:rPr>
+          <w:rFonts w:ascii="Times New Roman" w:hAnsi="Times New Roman" w:cs="Times New Roman"/>
+          <w:sz w:val="24"/>
+          <w:szCs w:val="24"/>
+        </w:rPr>
+        <w:t>mSigHdp’s</w:t>
+      </w:r>
+      <w:proofErr w:type="spellEnd"/>
+      <w:r>
+        <w:rPr>
+          <w:rFonts w:ascii="Times New Roman" w:hAnsi="Times New Roman" w:cs="Times New Roman"/>
+          <w:sz w:val="24"/>
+          <w:szCs w:val="24"/>
+        </w:rPr>
+        <w:t xml:space="preserve"> model</w:t>
       </w:r>
       <w:r>
         <w:rPr>
@@ -3319,7 +3552,25 @@
           <w:sz w:val="24"/>
           <w:szCs w:val="24"/>
         </w:rPr>
-        <w:t xml:space="preserve">In this study, we applied mSigHdp to identify mutational signatures from whole-genome somatic mutations across 7,013 tumors, including 2,780 from the PCAWG consortium and 4,233 from the Hartwig Medical Foundation collection (The ICGC/TCGA Pan-Cancer Analysis of Whole Genomes Consortium et al., 2020; Priestley et al., 2019). </w:t>
+        <w:t xml:space="preserve">In this study, we applied </w:t>
+      </w:r>
+      <w:proofErr w:type="spellStart"/>
+      <w:r>
+        <w:rPr>
+          <w:rFonts w:ascii="Times New Roman" w:hAnsi="Times New Roman" w:cs="Times New Roman"/>
+          <w:sz w:val="24"/>
+          <w:szCs w:val="24"/>
+        </w:rPr>
+        <w:t>mSigHdp</w:t>
+      </w:r>
+      <w:proofErr w:type="spellEnd"/>
+      <w:r>
+        <w:rPr>
+          <w:rFonts w:ascii="Times New Roman" w:hAnsi="Times New Roman" w:cs="Times New Roman"/>
+          <w:sz w:val="24"/>
+          <w:szCs w:val="24"/>
+        </w:rPr>
+        <w:t xml:space="preserve"> to identify mutational signatures from whole-genome somatic mutations across 7,013 tumors, including 2,780 from the PCAWG consortium and 4,233 from the Hartwig Medical Foundation collection (The ICGC/TCGA Pan-Cancer Analysis of Whole Genomes Consortium et al., 2020; Priestley et al., 2019). </w:t>
       </w:r>
       <w:r>
         <w:rPr>
@@ -3369,16 +3620,7 @@
           <w:sz w:val="24"/>
           <w:szCs w:val="24"/>
         </w:rPr>
-        <w:t xml:space="preserve">Notably, we modified one category from Koh et al.’s original classification, expanding the 1 bp C deletion </w:t>
-      </w:r>
-      <w:r>
-        <w:rPr>
-          <w:rFonts w:ascii="Times New Roman" w:hAnsi="Times New Roman" w:cs="Times New Roman"/>
-          <w:sz w:val="24"/>
-          <w:szCs w:val="24"/>
-        </w:rPr>
-        <w:lastRenderedPageBreak/>
-        <w:t xml:space="preserve">from </w:t>
+        <w:t xml:space="preserve">Notably, we modified one category from Koh et al.’s original classification, expanding the 1 bp C deletion from </w:t>
       </w:r>
       <w:r>
         <w:rPr>
@@ -3454,7 +3696,25 @@
           <w:sz w:val="24"/>
           <w:szCs w:val="24"/>
         </w:rPr>
-        <w:t>, as we observed 1 bp C deletions from polyC tracts as long as 10–15 bp in 853 samples within our dataset.</w:t>
+        <w:t xml:space="preserve">, as we observed 1 bp C deletions from </w:t>
+      </w:r>
+      <w:proofErr w:type="spellStart"/>
+      <w:r>
+        <w:rPr>
+          <w:rFonts w:ascii="Times New Roman" w:hAnsi="Times New Roman" w:cs="Times New Roman"/>
+          <w:sz w:val="24"/>
+          <w:szCs w:val="24"/>
+        </w:rPr>
+        <w:t>polyC</w:t>
+      </w:r>
+      <w:proofErr w:type="spellEnd"/>
+      <w:r>
+        <w:rPr>
+          <w:rFonts w:ascii="Times New Roman" w:hAnsi="Times New Roman" w:cs="Times New Roman"/>
+          <w:sz w:val="24"/>
+          <w:szCs w:val="24"/>
+        </w:rPr>
+        <w:t xml:space="preserve"> tracts as long as 10–15 bp in 853 samples within our dataset.</w:t>
       </w:r>
       <w:r>
         <w:rPr>
@@ -3528,7 +3788,25 @@
           <w:sz w:val="24"/>
           <w:szCs w:val="24"/>
         </w:rPr>
-        <w:t>Highly similar signatures from all extractions were consolidated, and those reconstructible by other signatures were removed</w:t>
+        <w:t xml:space="preserve">Highly similar signatures from all extractions were consolidated, and those </w:t>
+      </w:r>
+      <w:proofErr w:type="spellStart"/>
+      <w:r>
+        <w:rPr>
+          <w:rFonts w:ascii="Times New Roman" w:hAnsi="Times New Roman" w:cs="Times New Roman"/>
+          <w:sz w:val="24"/>
+          <w:szCs w:val="24"/>
+        </w:rPr>
+        <w:t>reconstructible</w:t>
+      </w:r>
+      <w:proofErr w:type="spellEnd"/>
+      <w:r>
+        <w:rPr>
+          <w:rFonts w:ascii="Times New Roman" w:hAnsi="Times New Roman" w:cs="Times New Roman"/>
+          <w:sz w:val="24"/>
+          <w:szCs w:val="24"/>
+        </w:rPr>
+        <w:t xml:space="preserve"> by other signatures were removed</w:t>
       </w:r>
       <w:r>
         <w:rPr>
@@ -3566,7 +3844,25 @@
           <w:sz w:val="24"/>
           <w:szCs w:val="24"/>
         </w:rPr>
-        <w:t xml:space="preserve">The resulting mSigHdp </w:t>
+        <w:t xml:space="preserve">The resulting </w:t>
+      </w:r>
+      <w:proofErr w:type="spellStart"/>
+      <w:r>
+        <w:rPr>
+          <w:rFonts w:ascii="Times New Roman" w:hAnsi="Times New Roman" w:cs="Times New Roman"/>
+          <w:sz w:val="24"/>
+          <w:szCs w:val="24"/>
+        </w:rPr>
+        <w:t>mSigHdp</w:t>
+      </w:r>
+      <w:proofErr w:type="spellEnd"/>
+      <w:r>
+        <w:rPr>
+          <w:rFonts w:ascii="Times New Roman" w:hAnsi="Times New Roman" w:cs="Times New Roman"/>
+          <w:sz w:val="24"/>
+          <w:szCs w:val="24"/>
+        </w:rPr>
+        <w:t xml:space="preserve"> </w:t>
       </w:r>
       <w:r>
         <w:rPr>
@@ -3590,7 +3886,43 @@
           <w:sz w:val="24"/>
           <w:szCs w:val="24"/>
         </w:rPr>
-        <w:t>signatures were compared to COSMIC v3.4 signatures and classified into three groups: (a) 18 signatures matching COSMIC v3.4 with cosine similarity &gt; 0.85 (designated "C_IDx," where x corresponds to the COSMIC ID; see Figure 2B and Figure S1), (b) signatures reconstructible as combinations of multiple COSMIC signatures (</w:t>
+        <w:t>signatures were compared to COSMIC v3.4 signatures and classified into three groups: (a) 18 signatures matching COSMIC v3.4 with cosine similarity &gt; 0.85 (designated "</w:t>
+      </w:r>
+      <w:proofErr w:type="spellStart"/>
+      <w:r>
+        <w:rPr>
+          <w:rFonts w:ascii="Times New Roman" w:hAnsi="Times New Roman" w:cs="Times New Roman"/>
+          <w:sz w:val="24"/>
+          <w:szCs w:val="24"/>
+        </w:rPr>
+        <w:t>C_IDx</w:t>
+      </w:r>
+      <w:proofErr w:type="spellEnd"/>
+      <w:r>
+        <w:rPr>
+          <w:rFonts w:ascii="Times New Roman" w:hAnsi="Times New Roman" w:cs="Times New Roman"/>
+          <w:sz w:val="24"/>
+          <w:szCs w:val="24"/>
+        </w:rPr>
+        <w:t xml:space="preserve">," where x corresponds to the COSMIC ID; see Figure 2B and Figure S1), (b) signatures </w:t>
+      </w:r>
+      <w:proofErr w:type="spellStart"/>
+      <w:r>
+        <w:rPr>
+          <w:rFonts w:ascii="Times New Roman" w:hAnsi="Times New Roman" w:cs="Times New Roman"/>
+          <w:sz w:val="24"/>
+          <w:szCs w:val="24"/>
+        </w:rPr>
+        <w:t>reconstructible</w:t>
+      </w:r>
+      <w:proofErr w:type="spellEnd"/>
+      <w:r>
+        <w:rPr>
+          <w:rFonts w:ascii="Times New Roman" w:hAnsi="Times New Roman" w:cs="Times New Roman"/>
+          <w:sz w:val="24"/>
+          <w:szCs w:val="24"/>
+        </w:rPr>
+        <w:t xml:space="preserve"> as combinations of multiple COSMIC signatures (</w:t>
       </w:r>
       <w:r>
         <w:rPr>
@@ -3606,7 +3938,25 @@
           <w:sz w:val="24"/>
           <w:szCs w:val="24"/>
         </w:rPr>
-        <w:t xml:space="preserve">), and (c) 15 novel signatures not fitting these categories, labeled "H_IDx" starting from ID24, as COSMIC v3.4 ends at ID23 (Figure 2C). All novel signatures are supported by at least one sample, reinforcing their biological relevance </w:t>
+        <w:t>), and (c) 15 novel signatures not fitting these categories, labeled "</w:t>
+      </w:r>
+      <w:proofErr w:type="spellStart"/>
+      <w:r>
+        <w:rPr>
+          <w:rFonts w:ascii="Times New Roman" w:hAnsi="Times New Roman" w:cs="Times New Roman"/>
+          <w:sz w:val="24"/>
+          <w:szCs w:val="24"/>
+        </w:rPr>
+        <w:t>H_IDx</w:t>
+      </w:r>
+      <w:proofErr w:type="spellEnd"/>
+      <w:r>
+        <w:rPr>
+          <w:rFonts w:ascii="Times New Roman" w:hAnsi="Times New Roman" w:cs="Times New Roman"/>
+          <w:sz w:val="24"/>
+          <w:szCs w:val="24"/>
+        </w:rPr>
+        <w:t xml:space="preserve">" starting from ID24, as COSMIC v3.4 ends at ID23 (Figure 2C). All novel signatures are supported by at least one sample, reinforcing their biological relevance </w:t>
       </w:r>
       <w:r>
         <w:rPr>
@@ -3670,8 +4020,54 @@
           <w:sz w:val="24"/>
           <w:szCs w:val="24"/>
         </w:rPr>
-        <w:t>3 signatures (designated as InsDelx for matches to C_IDx or H_IDx</w:t>
-      </w:r>
+        <w:t xml:space="preserve">3 signatures (designated as </w:t>
+      </w:r>
+      <w:proofErr w:type="spellStart"/>
+      <w:r>
+        <w:rPr>
+          <w:rFonts w:ascii="Times New Roman" w:hAnsi="Times New Roman" w:cs="Times New Roman"/>
+          <w:sz w:val="24"/>
+          <w:szCs w:val="24"/>
+        </w:rPr>
+        <w:t>InsDelx</w:t>
+      </w:r>
+      <w:proofErr w:type="spellEnd"/>
+      <w:r>
+        <w:rPr>
+          <w:rFonts w:ascii="Times New Roman" w:hAnsi="Times New Roman" w:cs="Times New Roman"/>
+          <w:sz w:val="24"/>
+          <w:szCs w:val="24"/>
+        </w:rPr>
+        <w:t xml:space="preserve"> for matches to </w:t>
+      </w:r>
+      <w:proofErr w:type="spellStart"/>
+      <w:r>
+        <w:rPr>
+          <w:rFonts w:ascii="Times New Roman" w:hAnsi="Times New Roman" w:cs="Times New Roman"/>
+          <w:sz w:val="24"/>
+          <w:szCs w:val="24"/>
+        </w:rPr>
+        <w:t>C_IDx</w:t>
+      </w:r>
+      <w:proofErr w:type="spellEnd"/>
+      <w:r>
+        <w:rPr>
+          <w:rFonts w:ascii="Times New Roman" w:hAnsi="Times New Roman" w:cs="Times New Roman"/>
+          <w:sz w:val="24"/>
+          <w:szCs w:val="24"/>
+        </w:rPr>
+        <w:t xml:space="preserve"> or </w:t>
+      </w:r>
+      <w:proofErr w:type="spellStart"/>
+      <w:r>
+        <w:rPr>
+          <w:rFonts w:ascii="Times New Roman" w:hAnsi="Times New Roman" w:cs="Times New Roman"/>
+          <w:sz w:val="24"/>
+          <w:szCs w:val="24"/>
+        </w:rPr>
+        <w:t>H_IDx</w:t>
+      </w:r>
+      <w:proofErr w:type="spellEnd"/>
       <w:r>
         <w:rPr>
           <w:rFonts w:ascii="Times New Roman" w:hAnsi="Times New Roman" w:cs="Times New Roman" w:hint="eastAsia"/>
@@ -3744,7 +4140,43 @@
           <w:sz w:val="24"/>
           <w:szCs w:val="24"/>
         </w:rPr>
-        <w:t>3 signature, they were named InsDelx_a, InsDelx_b, and so forth.</w:t>
+        <w:t xml:space="preserve">3 signature, they were named </w:t>
+      </w:r>
+      <w:proofErr w:type="spellStart"/>
+      <w:r>
+        <w:rPr>
+          <w:rFonts w:ascii="Times New Roman" w:hAnsi="Times New Roman" w:cs="Times New Roman"/>
+          <w:sz w:val="24"/>
+          <w:szCs w:val="24"/>
+        </w:rPr>
+        <w:t>InsDelx_a</w:t>
+      </w:r>
+      <w:proofErr w:type="spellEnd"/>
+      <w:r>
+        <w:rPr>
+          <w:rFonts w:ascii="Times New Roman" w:hAnsi="Times New Roman" w:cs="Times New Roman"/>
+          <w:sz w:val="24"/>
+          <w:szCs w:val="24"/>
+        </w:rPr>
+        <w:t xml:space="preserve">, </w:t>
+      </w:r>
+      <w:proofErr w:type="spellStart"/>
+      <w:r>
+        <w:rPr>
+          <w:rFonts w:ascii="Times New Roman" w:hAnsi="Times New Roman" w:cs="Times New Roman"/>
+          <w:sz w:val="24"/>
+          <w:szCs w:val="24"/>
+        </w:rPr>
+        <w:t>InsDelx_b</w:t>
+      </w:r>
+      <w:proofErr w:type="spellEnd"/>
+      <w:r>
+        <w:rPr>
+          <w:rFonts w:ascii="Times New Roman" w:hAnsi="Times New Roman" w:cs="Times New Roman"/>
+          <w:sz w:val="24"/>
+          <w:szCs w:val="24"/>
+        </w:rPr>
+        <w:t>, and so forth.</w:t>
       </w:r>
       <w:r>
         <w:rPr>
@@ -3857,7 +4289,6 @@
           <w:sz w:val="24"/>
           <w:szCs w:val="24"/>
         </w:rPr>
-        <w:lastRenderedPageBreak/>
         <w:t>Previously report</w:t>
       </w:r>
       <w:r>
@@ -3896,7 +4327,25 @@
           <w:sz w:val="24"/>
           <w:szCs w:val="24"/>
         </w:rPr>
-        <w:t xml:space="preserve">The mSigHdp analysis successfully re-identified signatures similar to 18 of the 23 COSMIC (v3.4) </w:t>
+        <w:t xml:space="preserve">The </w:t>
+      </w:r>
+      <w:proofErr w:type="spellStart"/>
+      <w:r>
+        <w:rPr>
+          <w:rFonts w:ascii="Times New Roman" w:hAnsi="Times New Roman" w:cs="Times New Roman"/>
+          <w:sz w:val="24"/>
+          <w:szCs w:val="24"/>
+        </w:rPr>
+        <w:t>mSigHdp</w:t>
+      </w:r>
+      <w:proofErr w:type="spellEnd"/>
+      <w:r>
+        <w:rPr>
+          <w:rFonts w:ascii="Times New Roman" w:hAnsi="Times New Roman" w:cs="Times New Roman"/>
+          <w:sz w:val="24"/>
+          <w:szCs w:val="24"/>
+        </w:rPr>
+        <w:t xml:space="preserve"> analysis successfully re-identified signatures similar to 18 of the 23 COSMIC (v3.4) </w:t>
       </w:r>
       <w:r>
         <w:rPr>
@@ -3928,7 +4377,25 @@
           <w:sz w:val="24"/>
           <w:szCs w:val="24"/>
         </w:rPr>
-        <w:t>. The remaining five COSMIC signatures (ID15, ID16, ID20, ID21, and ID22) were not detected, as they are absent from the PCAWG dataset. The ability of mSigHdp to recover all COSMIC signatures present in PCAWG highlights its robustness for mutational signature analysis.</w:t>
+        <w:t xml:space="preserve">. The remaining five COSMIC signatures (ID15, ID16, ID20, ID21, and ID22) were not detected, as they are absent from the PCAWG dataset. The ability of </w:t>
+      </w:r>
+      <w:proofErr w:type="spellStart"/>
+      <w:r>
+        <w:rPr>
+          <w:rFonts w:ascii="Times New Roman" w:hAnsi="Times New Roman" w:cs="Times New Roman"/>
+          <w:sz w:val="24"/>
+          <w:szCs w:val="24"/>
+        </w:rPr>
+        <w:t>mSigHdp</w:t>
+      </w:r>
+      <w:proofErr w:type="spellEnd"/>
+      <w:r>
+        <w:rPr>
+          <w:rFonts w:ascii="Times New Roman" w:hAnsi="Times New Roman" w:cs="Times New Roman"/>
+          <w:sz w:val="24"/>
+          <w:szCs w:val="24"/>
+        </w:rPr>
+        <w:t xml:space="preserve"> to recover all COSMIC signatures present in PCAWG highlights its robustness for mutational signature analysis.</w:t>
       </w:r>
     </w:p>
     <w:p>
@@ -3978,7 +4445,25 @@
           <w:sz w:val="24"/>
           <w:szCs w:val="24"/>
         </w:rPr>
-        <w:t xml:space="preserve">9 signatures to the 37 InD signatures reported by Koh et al., 2025. Of these, 21 were recapitulated in our analysis, while 10 were not identified—either due to being artefactual or absent from the PCAWG or HMF datasets. An additional six Koh et al. signatures could be reconstructed using our </w:t>
+        <w:t xml:space="preserve">9 signatures to the 37 </w:t>
+      </w:r>
+      <w:proofErr w:type="spellStart"/>
+      <w:r>
+        <w:rPr>
+          <w:rFonts w:ascii="Times New Roman" w:hAnsi="Times New Roman" w:cs="Times New Roman"/>
+          <w:sz w:val="24"/>
+          <w:szCs w:val="24"/>
+        </w:rPr>
+        <w:t>InD</w:t>
+      </w:r>
+      <w:proofErr w:type="spellEnd"/>
+      <w:r>
+        <w:rPr>
+          <w:rFonts w:ascii="Times New Roman" w:hAnsi="Times New Roman" w:cs="Times New Roman"/>
+          <w:sz w:val="24"/>
+          <w:szCs w:val="24"/>
+        </w:rPr>
+        <w:t xml:space="preserve"> signatures reported by Koh et al., 2025. Of these, 21 were recapitulated in our analysis, while 10 were not identified—either due to being artefactual or absent from the PCAWG or HMF datasets. An additional six Koh et al. signatures could be reconstructed using our </w:t>
       </w:r>
       <w:r>
         <w:rPr>
@@ -4140,7 +4625,43 @@
           <w:sz w:val="24"/>
           <w:szCs w:val="24"/>
         </w:rPr>
-        <w:t>Notably, there were nuanced differences between some COSMIC signatures and those extracted by mSigHdp, with our mSigHdp-derived signatures often providing more biologically plausible characterizations:</w:t>
+        <w:t xml:space="preserve">Notably, there were nuanced differences between some COSMIC signatures and those extracted by </w:t>
+      </w:r>
+      <w:proofErr w:type="spellStart"/>
+      <w:r>
+        <w:rPr>
+          <w:rFonts w:ascii="Times New Roman" w:hAnsi="Times New Roman" w:cs="Times New Roman"/>
+          <w:sz w:val="24"/>
+          <w:szCs w:val="24"/>
+        </w:rPr>
+        <w:t>mSigHdp</w:t>
+      </w:r>
+      <w:proofErr w:type="spellEnd"/>
+      <w:r>
+        <w:rPr>
+          <w:rFonts w:ascii="Times New Roman" w:hAnsi="Times New Roman" w:cs="Times New Roman"/>
+          <w:sz w:val="24"/>
+          <w:szCs w:val="24"/>
+        </w:rPr>
+        <w:t xml:space="preserve">, with our </w:t>
+      </w:r>
+      <w:proofErr w:type="spellStart"/>
+      <w:r>
+        <w:rPr>
+          <w:rFonts w:ascii="Times New Roman" w:hAnsi="Times New Roman" w:cs="Times New Roman"/>
+          <w:sz w:val="24"/>
+          <w:szCs w:val="24"/>
+        </w:rPr>
+        <w:t>mSigHdp</w:t>
+      </w:r>
+      <w:proofErr w:type="spellEnd"/>
+      <w:r>
+        <w:rPr>
+          <w:rFonts w:ascii="Times New Roman" w:hAnsi="Times New Roman" w:cs="Times New Roman"/>
+          <w:sz w:val="24"/>
+          <w:szCs w:val="24"/>
+        </w:rPr>
+        <w:t>-derived signatures often providing more biologically plausible characterizations:</w:t>
       </w:r>
     </w:p>
     <w:p>
@@ -4174,7 +4695,43 @@
           <w:sz w:val="24"/>
           <w:szCs w:val="24"/>
         </w:rPr>
-        <w:t xml:space="preserve">Unlike C_ID9 in our extraction, the COSMIC ID9 signature shows a near-absence of the DEL:1:T:5+ motif (Figure S1), despite DEL:1:T:5+ mutations being common in all tumors exhibiting ID9. Biologically, a process removing single thymine bases from polyT tracts of 1–4 bp would likely also operate on longer polyT stretches. The </w:t>
+        <w:t xml:space="preserve">Unlike C_ID9 in our extraction, the COSMIC ID9 signature shows a near-absence of the DEL:1:T:5+ motif (Figure S1), despite DEL:1:T:5+ mutations being common in all tumors exhibiting ID9. Biologically, a process removing single thymine bases from </w:t>
+      </w:r>
+      <w:proofErr w:type="spellStart"/>
+      <w:r>
+        <w:rPr>
+          <w:rFonts w:ascii="Times New Roman" w:hAnsi="Times New Roman" w:cs="Times New Roman"/>
+          <w:sz w:val="24"/>
+          <w:szCs w:val="24"/>
+        </w:rPr>
+        <w:t>polyT</w:t>
+      </w:r>
+      <w:proofErr w:type="spellEnd"/>
+      <w:r>
+        <w:rPr>
+          <w:rFonts w:ascii="Times New Roman" w:hAnsi="Times New Roman" w:cs="Times New Roman"/>
+          <w:sz w:val="24"/>
+          <w:szCs w:val="24"/>
+        </w:rPr>
+        <w:t xml:space="preserve"> tracts of 1–4 bp would likely also operate on longer </w:t>
+      </w:r>
+      <w:proofErr w:type="spellStart"/>
+      <w:r>
+        <w:rPr>
+          <w:rFonts w:ascii="Times New Roman" w:hAnsi="Times New Roman" w:cs="Times New Roman"/>
+          <w:sz w:val="24"/>
+          <w:szCs w:val="24"/>
+        </w:rPr>
+        <w:t>polyT</w:t>
+      </w:r>
+      <w:proofErr w:type="spellEnd"/>
+      <w:r>
+        <w:rPr>
+          <w:rFonts w:ascii="Times New Roman" w:hAnsi="Times New Roman" w:cs="Times New Roman"/>
+          <w:sz w:val="24"/>
+          <w:szCs w:val="24"/>
+        </w:rPr>
+        <w:t xml:space="preserve"> stretches. The </w:t>
       </w:r>
       <w:r>
         <w:rPr>
@@ -4190,24 +4747,33 @@
           <w:sz w:val="24"/>
           <w:szCs w:val="24"/>
         </w:rPr>
-        <w:t xml:space="preserve"> classification supports this, as InsDel9 captures 1 bp T deletions from polyT sequences ranging from 1–9 bp. Similarly, </w:t>
-      </w:r>
-      <w:r>
-        <w:rPr>
-          <w:rFonts w:ascii="Times New Roman" w:hAnsi="Times New Roman" w:cs="Times New Roman" w:hint="eastAsia"/>
-          <w:sz w:val="24"/>
-          <w:szCs w:val="24"/>
-        </w:rPr>
-        <w:t xml:space="preserve">we </w:t>
-      </w:r>
-      <w:r>
-        <w:rPr>
-          <w:rFonts w:ascii="Times New Roman" w:hAnsi="Times New Roman" w:cs="Times New Roman" w:hint="eastAsia"/>
-          <w:sz w:val="24"/>
-          <w:szCs w:val="24"/>
-        </w:rPr>
-        <w:lastRenderedPageBreak/>
-        <w:t>identified InsDel9 (</w:t>
+        <w:t xml:space="preserve"> classification supports this, as InsDel9 captures 1 bp T deletions from </w:t>
+      </w:r>
+      <w:proofErr w:type="spellStart"/>
+      <w:r>
+        <w:rPr>
+          <w:rFonts w:ascii="Times New Roman" w:hAnsi="Times New Roman" w:cs="Times New Roman"/>
+          <w:sz w:val="24"/>
+          <w:szCs w:val="24"/>
+        </w:rPr>
+        <w:t>polyT</w:t>
+      </w:r>
+      <w:proofErr w:type="spellEnd"/>
+      <w:r>
+        <w:rPr>
+          <w:rFonts w:ascii="Times New Roman" w:hAnsi="Times New Roman" w:cs="Times New Roman"/>
+          <w:sz w:val="24"/>
+          <w:szCs w:val="24"/>
+        </w:rPr>
+        <w:t xml:space="preserve"> sequences ranging from 1–9 bp. Similarly, </w:t>
+      </w:r>
+      <w:r>
+        <w:rPr>
+          <w:rFonts w:ascii="Times New Roman" w:hAnsi="Times New Roman" w:cs="Times New Roman" w:hint="eastAsia"/>
+          <w:sz w:val="24"/>
+          <w:szCs w:val="24"/>
+        </w:rPr>
+        <w:t>we identified InsDel9 (</w:t>
       </w:r>
       <w:r>
         <w:rPr>
@@ -4223,7 +4789,16 @@
           <w:sz w:val="24"/>
           <w:szCs w:val="24"/>
         </w:rPr>
-        <w:t>Koh et al</w:t>
+        <w:t xml:space="preserve">Koh et </w:t>
+      </w:r>
+      <w:proofErr w:type="spellStart"/>
+      <w:r>
+        <w:rPr>
+          <w:rFonts w:ascii="Times New Roman" w:hAnsi="Times New Roman" w:cs="Times New Roman" w:hint="eastAsia"/>
+          <w:sz w:val="24"/>
+          <w:szCs w:val="24"/>
+        </w:rPr>
+        <w:t>al</w:t>
       </w:r>
       <w:r>
         <w:rPr>
@@ -4239,7 +4814,16 @@
           <w:sz w:val="24"/>
           <w:szCs w:val="24"/>
         </w:rPr>
-        <w:t>s InD</w:t>
+        <w:t>s</w:t>
+      </w:r>
+      <w:proofErr w:type="spellEnd"/>
+      <w:r>
+        <w:rPr>
+          <w:rFonts w:ascii="Times New Roman" w:hAnsi="Times New Roman" w:cs="Times New Roman" w:hint="eastAsia"/>
+          <w:sz w:val="24"/>
+          <w:szCs w:val="24"/>
+        </w:rPr>
+        <w:t xml:space="preserve"> InD</w:t>
       </w:r>
       <w:r>
         <w:rPr>
@@ -4279,7 +4863,25 @@
           <w:sz w:val="24"/>
           <w:szCs w:val="24"/>
         </w:rPr>
-        <w:t xml:space="preserve"> the depletion 1 bp T across polyT tracts of various lengths</w:t>
+        <w:t xml:space="preserve"> the depletion 1 bp T across </w:t>
+      </w:r>
+      <w:proofErr w:type="spellStart"/>
+      <w:r>
+        <w:rPr>
+          <w:rFonts w:ascii="Times New Roman" w:hAnsi="Times New Roman" w:cs="Times New Roman"/>
+          <w:sz w:val="24"/>
+          <w:szCs w:val="24"/>
+        </w:rPr>
+        <w:t>polyT</w:t>
+      </w:r>
+      <w:proofErr w:type="spellEnd"/>
+      <w:r>
+        <w:rPr>
+          <w:rFonts w:ascii="Times New Roman" w:hAnsi="Times New Roman" w:cs="Times New Roman"/>
+          <w:sz w:val="24"/>
+          <w:szCs w:val="24"/>
+        </w:rPr>
+        <w:t xml:space="preserve"> tracts of various lengths</w:t>
       </w:r>
       <w:r>
         <w:rPr>
@@ -4417,7 +5019,61 @@
           <w:sz w:val="24"/>
           <w:szCs w:val="24"/>
         </w:rPr>
-        <w:t>Although the long deletion patterns are highly similar between ID5 and ID8, they exhibit distinct preferences in deletion length: ID5 primarily features long deletions less than 10 nt, with almost no deletions longer than 30 nt, while ID8 displays a more even distribution of deletions ranging from 5 to over 30 nt (</w:t>
+        <w:t xml:space="preserve">Although the long deletion patterns are highly similar between ID5 and ID8, they exhibit distinct preferences in deletion length: ID5 primarily features long deletions less than 10 </w:t>
+      </w:r>
+      <w:proofErr w:type="spellStart"/>
+      <w:r>
+        <w:rPr>
+          <w:rFonts w:ascii="Times New Roman" w:hAnsi="Times New Roman" w:cs="Times New Roman"/>
+          <w:sz w:val="24"/>
+          <w:szCs w:val="24"/>
+        </w:rPr>
+        <w:t>nt</w:t>
+      </w:r>
+      <w:proofErr w:type="spellEnd"/>
+      <w:r>
+        <w:rPr>
+          <w:rFonts w:ascii="Times New Roman" w:hAnsi="Times New Roman" w:cs="Times New Roman"/>
+          <w:sz w:val="24"/>
+          <w:szCs w:val="24"/>
+        </w:rPr>
+        <w:t xml:space="preserve">, with almost no deletions longer than 30 </w:t>
+      </w:r>
+      <w:proofErr w:type="spellStart"/>
+      <w:r>
+        <w:rPr>
+          <w:rFonts w:ascii="Times New Roman" w:hAnsi="Times New Roman" w:cs="Times New Roman"/>
+          <w:sz w:val="24"/>
+          <w:szCs w:val="24"/>
+        </w:rPr>
+        <w:t>nt</w:t>
+      </w:r>
+      <w:proofErr w:type="spellEnd"/>
+      <w:r>
+        <w:rPr>
+          <w:rFonts w:ascii="Times New Roman" w:hAnsi="Times New Roman" w:cs="Times New Roman"/>
+          <w:sz w:val="24"/>
+          <w:szCs w:val="24"/>
+        </w:rPr>
+        <w:t xml:space="preserve">, while ID8 displays a more even distribution of deletions ranging from 5 to over 30 </w:t>
+      </w:r>
+      <w:proofErr w:type="spellStart"/>
+      <w:r>
+        <w:rPr>
+          <w:rFonts w:ascii="Times New Roman" w:hAnsi="Times New Roman" w:cs="Times New Roman"/>
+          <w:sz w:val="24"/>
+          <w:szCs w:val="24"/>
+        </w:rPr>
+        <w:t>nt</w:t>
+      </w:r>
+      <w:proofErr w:type="spellEnd"/>
+      <w:r>
+        <w:rPr>
+          <w:rFonts w:ascii="Times New Roman" w:hAnsi="Times New Roman" w:cs="Times New Roman"/>
+          <w:sz w:val="24"/>
+          <w:szCs w:val="24"/>
+        </w:rPr>
+        <w:t xml:space="preserve"> (</w:t>
       </w:r>
       <w:r>
         <w:rPr>
@@ -4842,7 +5498,6 @@
           <w:sz w:val="24"/>
           <w:szCs w:val="24"/>
         </w:rPr>
-        <w:lastRenderedPageBreak/>
         <w:t>Signature activity</w:t>
       </w:r>
     </w:p>
@@ -4909,7 +5564,25 @@
           <w:sz w:val="24"/>
           <w:szCs w:val="24"/>
         </w:rPr>
-        <w:t xml:space="preserve"> signatures using mSigAct, a tool </w:t>
+        <w:t xml:space="preserve"> signatures using </w:t>
+      </w:r>
+      <w:proofErr w:type="spellStart"/>
+      <w:r>
+        <w:rPr>
+          <w:rFonts w:ascii="Times New Roman" w:hAnsi="Times New Roman" w:cs="Times New Roman"/>
+          <w:sz w:val="24"/>
+          <w:szCs w:val="24"/>
+        </w:rPr>
+        <w:t>mSigAct</w:t>
+      </w:r>
+      <w:proofErr w:type="spellEnd"/>
+      <w:r>
+        <w:rPr>
+          <w:rFonts w:ascii="Times New Roman" w:hAnsi="Times New Roman" w:cs="Times New Roman"/>
+          <w:sz w:val="24"/>
+          <w:szCs w:val="24"/>
+        </w:rPr>
+        <w:t xml:space="preserve">, a tool </w:t>
       </w:r>
       <w:r>
         <w:rPr>
@@ -5005,7 +5678,25 @@
           <w:sz w:val="24"/>
           <w:szCs w:val="24"/>
         </w:rPr>
-        <w:t xml:space="preserve">1 bp T deletions and/or insertions in polyT sequences (DEL:T:1:5+ and/or INS:T:1:5+). These predominant peaks can obscure other signals, affecting the accuracy of signature assignment analysis. To address this, we propose a </w:t>
+        <w:t xml:space="preserve">1 bp T deletions and/or insertions in </w:t>
+      </w:r>
+      <w:proofErr w:type="spellStart"/>
+      <w:r>
+        <w:rPr>
+          <w:rFonts w:ascii="Times New Roman" w:hAnsi="Times New Roman" w:cs="Times New Roman"/>
+          <w:sz w:val="24"/>
+          <w:szCs w:val="24"/>
+        </w:rPr>
+        <w:t>polyT</w:t>
+      </w:r>
+      <w:proofErr w:type="spellEnd"/>
+      <w:r>
+        <w:rPr>
+          <w:rFonts w:ascii="Times New Roman" w:hAnsi="Times New Roman" w:cs="Times New Roman"/>
+          <w:sz w:val="24"/>
+          <w:szCs w:val="24"/>
+        </w:rPr>
+        <w:t xml:space="preserve"> sequences (DEL:T:1:5+ and/or INS:T:1:5+). These predominant peaks can obscure other signals, affecting the accuracy of signature assignment analysis. To address this, we propose a </w:t>
       </w:r>
       <w:r>
         <w:rPr>
@@ -5198,7 +5889,25 @@
           <w:sz w:val="24"/>
           <w:szCs w:val="24"/>
         </w:rPr>
-        <w:t xml:space="preserve">. The novel signatures identified by mSigHdp generally exhibited activity in fewer cancer types compared to established COSMIC signatures, with the exception of H_ID24 and H_ID25, which were prevalent across a wide range of cancers (Figure </w:t>
+        <w:t xml:space="preserve">. The novel signatures identified by </w:t>
+      </w:r>
+      <w:proofErr w:type="spellStart"/>
+      <w:r>
+        <w:rPr>
+          <w:rFonts w:ascii="Times New Roman" w:hAnsi="Times New Roman" w:cs="Times New Roman"/>
+          <w:sz w:val="24"/>
+          <w:szCs w:val="24"/>
+        </w:rPr>
+        <w:t>mSigHdp</w:t>
+      </w:r>
+      <w:proofErr w:type="spellEnd"/>
+      <w:r>
+        <w:rPr>
+          <w:rFonts w:ascii="Times New Roman" w:hAnsi="Times New Roman" w:cs="Times New Roman"/>
+          <w:sz w:val="24"/>
+          <w:szCs w:val="24"/>
+        </w:rPr>
+        <w:t xml:space="preserve"> generally exhibited activity in fewer cancer types compared to established COSMIC signatures, with the exception of H_ID24 and H_ID25, which were prevalent across a wide range of cancers (Figure </w:t>
       </w:r>
       <w:r>
         <w:rPr>
@@ -5278,16 +5987,7 @@
           <w:sz w:val="24"/>
           <w:szCs w:val="24"/>
         </w:rPr>
-        <w:t xml:space="preserve">9 signatures (e.g., C_ID1 was captured by InsDel1a, InsDel1b, InsDel1c, and InsDel1d), these split signatures often displayed cancer type-specific activity. For example, while C_ID1 and C_ID2 were detected across nearly all cancer types, InsDel1a was most prevalent in colon, </w:t>
-      </w:r>
-      <w:r>
-        <w:rPr>
-          <w:rFonts w:ascii="Times New Roman" w:hAnsi="Times New Roman" w:cs="Times New Roman"/>
-          <w:sz w:val="24"/>
-          <w:szCs w:val="24"/>
-        </w:rPr>
-        <w:lastRenderedPageBreak/>
-        <w:t>prostate, and uterine cancers, whereas InsDel1c was enriched in biliary, CNS, lymphoid, and pancreatic cancers. Similarly, InsDel2a was most active in colon, esophagus, lymphoid, stomach, and uterine cancers, while InsDel2b was more enriched in myeloid malignancies</w:t>
+        <w:t>9 signatures (e.g., C_ID1 was captured by InsDel1a, InsDel1b, InsDel1c, and InsDel1d), these split signatures often displayed cancer type-specific activity. For example, while C_ID1 and C_ID2 were detected across nearly all cancer types, InsDel1a was most prevalent in colon, prostate, and uterine cancers, whereas InsDel1c was enriched in biliary, CNS, lymphoid, and pancreatic cancers. Similarly, InsDel2a was most active in colon, esophagus, lymphoid, stomach, and uterine cancers, while InsDel2b was more enriched in myeloid malignancies</w:t>
       </w:r>
       <w:r>
         <w:rPr>
@@ -5428,7 +6128,25 @@
           <w:sz w:val="24"/>
           <w:szCs w:val="24"/>
         </w:rPr>
-        <w:t>Unsupervised hierarchical clustering (see Methods) grouped mutational signatures into distinct biological modules. The APOBEC cluster (SBS2 and SBS13) showed moderate correlations with InsDel24b and InsDel5b. The homologous recombination deficiency (dHR) cluster (SBS3 and SBS8) exhibited strong associations with C_ID6 and InsDel6 (Figure 5, “HR defects”). UV exposure-related signatures (SBS7a, C_ID13, and InsDel13) also formed a distinct group.</w:t>
+        <w:t>Unsupervised hierarchical clustering (see Methods) grouped mutational signatures into distinct biological modules. The APOBEC cluster (SBS2 and SBS13) showed moderate correlations with InsDel24b and InsDel5b. The homologous recombination deficiency (</w:t>
+      </w:r>
+      <w:proofErr w:type="spellStart"/>
+      <w:r>
+        <w:rPr>
+          <w:rFonts w:ascii="Times New Roman" w:hAnsi="Times New Roman" w:cs="Times New Roman"/>
+          <w:sz w:val="24"/>
+          <w:szCs w:val="24"/>
+        </w:rPr>
+        <w:t>dHR</w:t>
+      </w:r>
+      <w:proofErr w:type="spellEnd"/>
+      <w:r>
+        <w:rPr>
+          <w:rFonts w:ascii="Times New Roman" w:hAnsi="Times New Roman" w:cs="Times New Roman"/>
+          <w:sz w:val="24"/>
+          <w:szCs w:val="24"/>
+        </w:rPr>
+        <w:t>) cluster (SBS3 and SBS8) exhibited strong associations with C_ID6 and InsDel6 (Figure 5, “HR defects”). UV exposure-related signatures (SBS7a, C_ID13, and InsDel13) also formed a distinct group.</w:t>
       </w:r>
       <w:r>
         <w:t xml:space="preserve"> </w:t>
@@ -5514,16 +6232,7 @@
           <w:sz w:val="24"/>
           <w:szCs w:val="24"/>
         </w:rPr>
-        <w:t xml:space="preserve">The four Indel89 signatures derived from C_ID1—InsDel1a to InsDel1d—exhibited distinct correlation patterns, illustrating the refined resolution provided by indel signature analysis. Notably, only InsDel1a closely mirrored the correlation profile of C_ID1, indicating </w:t>
-      </w:r>
-      <w:r>
-        <w:rPr>
-          <w:rFonts w:ascii="Times New Roman" w:hAnsi="Times New Roman" w:cs="Times New Roman"/>
-          <w:sz w:val="24"/>
-          <w:szCs w:val="24"/>
-        </w:rPr>
-        <w:lastRenderedPageBreak/>
-        <w:t xml:space="preserve">that it most accurately recapitulates the original signature. In contrast, InsDel1b frequently co-occurred with gastrointestinal-associated signatures such as SBS88, SBS17, and SBS93 within the “GI-ROS” </w:t>
+        <w:t xml:space="preserve">The four Indel89 signatures derived from C_ID1—InsDel1a to InsDel1d—exhibited distinct correlation patterns, illustrating the refined resolution provided by indel signature analysis. Notably, only InsDel1a closely mirrored the correlation profile of C_ID1, indicating that it most accurately recapitulates the original signature. In contrast, InsDel1b frequently co-occurred with gastrointestinal-associated signatures such as SBS88, SBS17, and SBS93 within the “GI-ROS” </w:t>
       </w:r>
       <w:r>
         <w:rPr>
@@ -6033,7 +6742,6 @@
           <w:sz w:val="24"/>
           <w:szCs w:val="24"/>
         </w:rPr>
-        <w:lastRenderedPageBreak/>
         <w:t xml:space="preserve">showed </w:t>
       </w:r>
       <w:r>
@@ -7014,7 +7722,6 @@
           <w:sz w:val="24"/>
           <w:szCs w:val="24"/>
         </w:rPr>
-        <w:lastRenderedPageBreak/>
         <w:t>The effect of DNA replication timing</w:t>
       </w:r>
       <w:r>
@@ -7482,7 +8189,25 @@
           <w:sz w:val="24"/>
           <w:szCs w:val="24"/>
         </w:rPr>
-        <w:t xml:space="preserve">, several samples displaying MSI characteristics—such as high SBS and indel mutations alongside MSI-associated SBS signatures—were classified as MSS. To resolve this discrepancy, we updated the MSI status using MSISeq, a software tool designed to identify MSI status based on catalogs of somatic mutations </w:t>
+        <w:t xml:space="preserve">, several samples displaying MSI characteristics—such as high SBS and indel mutations alongside MSI-associated SBS signatures—were classified as MSS. To resolve this discrepancy, we updated the MSI status using </w:t>
+      </w:r>
+      <w:proofErr w:type="spellStart"/>
+      <w:r>
+        <w:rPr>
+          <w:rFonts w:ascii="Times New Roman" w:hAnsi="Times New Roman" w:cs="Times New Roman"/>
+          <w:sz w:val="24"/>
+          <w:szCs w:val="24"/>
+        </w:rPr>
+        <w:t>MSISeq</w:t>
+      </w:r>
+      <w:proofErr w:type="spellEnd"/>
+      <w:r>
+        <w:rPr>
+          <w:rFonts w:ascii="Times New Roman" w:hAnsi="Times New Roman" w:cs="Times New Roman"/>
+          <w:sz w:val="24"/>
+          <w:szCs w:val="24"/>
+        </w:rPr>
+        <w:t xml:space="preserve">, a software tool designed to identify MSI status based on catalogs of somatic mutations </w:t>
       </w:r>
       <w:r>
         <w:rPr>
@@ -7529,7 +8254,25 @@
           <w:sz w:val="24"/>
           <w:szCs w:val="24"/>
         </w:rPr>
-        <w:t xml:space="preserve">. MSISeq identified an additional </w:t>
+        <w:t xml:space="preserve">. </w:t>
+      </w:r>
+      <w:proofErr w:type="spellStart"/>
+      <w:r>
+        <w:rPr>
+          <w:rFonts w:ascii="Times New Roman" w:hAnsi="Times New Roman" w:cs="Times New Roman"/>
+          <w:sz w:val="24"/>
+          <w:szCs w:val="24"/>
+        </w:rPr>
+        <w:t>MSISeq</w:t>
+      </w:r>
+      <w:proofErr w:type="spellEnd"/>
+      <w:r>
+        <w:rPr>
+          <w:rFonts w:ascii="Times New Roman" w:hAnsi="Times New Roman" w:cs="Times New Roman"/>
+          <w:sz w:val="24"/>
+          <w:szCs w:val="24"/>
+        </w:rPr>
+        <w:t xml:space="preserve"> identified an additional </w:t>
       </w:r>
       <w:r>
         <w:rPr>
@@ -7601,16 +8344,7 @@
           <w:sz w:val="24"/>
           <w:szCs w:val="24"/>
         </w:rPr>
-        <w:t xml:space="preserve"> MSI tumors with SBS mutation counts ranging from 10,839 to 2,432,617 and indel </w:t>
-      </w:r>
-      <w:r>
-        <w:rPr>
-          <w:rFonts w:ascii="Times New Roman" w:hAnsi="Times New Roman" w:cs="Times New Roman"/>
-          <w:sz w:val="24"/>
-          <w:szCs w:val="24"/>
-        </w:rPr>
-        <w:lastRenderedPageBreak/>
-        <w:t xml:space="preserve">mutations ranging from 5,060 to 318,631. For subsequent analyses, we will refer to these </w:t>
+        <w:t xml:space="preserve"> MSI tumors with SBS mutation counts ranging from 10,839 to 2,432,617 and indel mutations ranging from 5,060 to 318,631. For subsequent analyses, we will refer to these </w:t>
       </w:r>
       <w:r>
         <w:rPr>
@@ -7988,16 +8722,25 @@
           <w:sz w:val="24"/>
           <w:szCs w:val="24"/>
         </w:rPr>
-        <w:t xml:space="preserve">9 signatures revealed that InsDel33 captures the deletion patterns of both H_ID33 and H_ID37, characterized by a predominant peak at ‘L(2, ):U(1,2):R(5,9)’. Further examination showed that tumors with high H_ID33 activity predominantly exhibit TT deletions from long repeats, H_ID37 tumors show </w:t>
-      </w:r>
-      <w:r>
-        <w:rPr>
-          <w:rFonts w:ascii="Times New Roman" w:hAnsi="Times New Roman" w:cs="Times New Roman"/>
-          <w:sz w:val="24"/>
-          <w:szCs w:val="24"/>
-        </w:rPr>
-        <w:lastRenderedPageBreak/>
-        <w:t>TTT and TTTT deletions, whereas C_ID7 tumors are characterized by more dinucleotide deletions and longer polyT deletions</w:t>
+        <w:t xml:space="preserve">9 signatures revealed that InsDel33 captures the deletion patterns of both H_ID33 and H_ID37, characterized by a predominant peak at ‘L(2, ):U(1,2):R(5,9)’. Further examination showed that tumors with high H_ID33 activity predominantly exhibit TT deletions from long repeats, H_ID37 tumors show TTT and TTTT deletions, whereas C_ID7 tumors are characterized by more dinucleotide deletions and longer </w:t>
+      </w:r>
+      <w:proofErr w:type="spellStart"/>
+      <w:r>
+        <w:rPr>
+          <w:rFonts w:ascii="Times New Roman" w:hAnsi="Times New Roman" w:cs="Times New Roman"/>
+          <w:sz w:val="24"/>
+          <w:szCs w:val="24"/>
+        </w:rPr>
+        <w:t>polyT</w:t>
+      </w:r>
+      <w:proofErr w:type="spellEnd"/>
+      <w:r>
+        <w:rPr>
+          <w:rFonts w:ascii="Times New Roman" w:hAnsi="Times New Roman" w:cs="Times New Roman"/>
+          <w:sz w:val="24"/>
+          <w:szCs w:val="24"/>
+        </w:rPr>
+        <w:t xml:space="preserve"> deletions</w:t>
       </w:r>
       <w:r>
         <w:rPr>
@@ -8097,7 +8840,25 @@
           <w:sz w:val="24"/>
           <w:szCs w:val="24"/>
         </w:rPr>
-        <w:t>Finally, we assessed the predictive performance of MSI signature activity as a biomarker for MSI status by performing AUROC analyses using both pre-labeled MSI status and MSISeq-derived status. Given the predominance of MSS tumors in our dataset, we evalua</w:t>
+        <w:t xml:space="preserve">Finally, we assessed the predictive performance of MSI signature activity as a biomarker for MSI status by performing AUROC analyses using both pre-labeled MSI status and </w:t>
+      </w:r>
+      <w:proofErr w:type="spellStart"/>
+      <w:r>
+        <w:rPr>
+          <w:rFonts w:ascii="Times New Roman" w:hAnsi="Times New Roman" w:cs="Times New Roman"/>
+          <w:sz w:val="24"/>
+          <w:szCs w:val="24"/>
+        </w:rPr>
+        <w:t>MSISeq</w:t>
+      </w:r>
+      <w:proofErr w:type="spellEnd"/>
+      <w:r>
+        <w:rPr>
+          <w:rFonts w:ascii="Times New Roman" w:hAnsi="Times New Roman" w:cs="Times New Roman"/>
+          <w:sz w:val="24"/>
+          <w:szCs w:val="24"/>
+        </w:rPr>
+        <w:t>-derived status. Given the predominance of MSS tumors in our dataset, we evalua</w:t>
       </w:r>
       <w:r>
         <w:rPr>
@@ -8331,16 +9092,7 @@
           <w:sz w:val="24"/>
           <w:szCs w:val="24"/>
         </w:rPr>
-        <w:t xml:space="preserve">. The inclusion of </w:t>
-      </w:r>
-      <w:r>
-        <w:rPr>
-          <w:rFonts w:ascii="Times New Roman" w:hAnsi="Times New Roman" w:cs="Times New Roman"/>
-          <w:sz w:val="24"/>
-          <w:szCs w:val="24"/>
-        </w:rPr>
-        <w:lastRenderedPageBreak/>
-        <w:t xml:space="preserve">additional samples enabled the detection of these rare signatures within the PCAWG dataset. </w:t>
+        <w:t xml:space="preserve">. The inclusion of additional samples enabled the detection of these rare signatures within the PCAWG dataset. </w:t>
       </w:r>
       <w:commentRangeStart w:id="4"/>
       <w:r>
@@ -8835,16 +9587,7 @@
           <w:sz w:val="24"/>
           <w:szCs w:val="24"/>
         </w:rPr>
-        <w:t xml:space="preserve">NTNT (deletion from repeats) and CTNT (deletion </w:t>
-      </w:r>
-      <w:r>
-        <w:rPr>
-          <w:rFonts w:ascii="Times New Roman" w:hAnsi="Times New Roman" w:cs="Times New Roman" w:hint="eastAsia"/>
-          <w:sz w:val="24"/>
-          <w:szCs w:val="24"/>
-        </w:rPr>
-        <w:lastRenderedPageBreak/>
-        <w:t>from microhomology) at deletion sites for C_ID4</w:t>
+        <w:t>NTNT (deletion from repeats) and CTNT (deletion from microhomology) at deletion sites for C_ID4</w:t>
       </w:r>
       <w:r>
         <w:rPr>
@@ -9126,7 +9869,43 @@
           <w:sz w:val="24"/>
           <w:szCs w:val="24"/>
         </w:rPr>
-        <w:t>ggesting its association with TOP1-dependent deletions in RNASEH2A and/or RNASEH2B deficient cells. Previous work by Reijns et al. developed RNASEH2A-deficient mammalian cell lines and Rnaseh2b-KO mouse intestinal cancer models, revealing the enrichment of 2 bp deletions from tandem repeats or microhomology (Reijns et al. 2022</w:t>
+        <w:t xml:space="preserve">ggesting its association with TOP1-dependent deletions in RNASEH2A and/or RNASEH2B deficient cells. Previous work by </w:t>
+      </w:r>
+      <w:proofErr w:type="spellStart"/>
+      <w:r>
+        <w:rPr>
+          <w:rFonts w:ascii="Times New Roman" w:hAnsi="Times New Roman" w:cs="Times New Roman"/>
+          <w:sz w:val="24"/>
+          <w:szCs w:val="24"/>
+        </w:rPr>
+        <w:t>Reijns</w:t>
+      </w:r>
+      <w:proofErr w:type="spellEnd"/>
+      <w:r>
+        <w:rPr>
+          <w:rFonts w:ascii="Times New Roman" w:hAnsi="Times New Roman" w:cs="Times New Roman"/>
+          <w:sz w:val="24"/>
+          <w:szCs w:val="24"/>
+        </w:rPr>
+        <w:t xml:space="preserve"> et al. developed RNASEH2A-deficient mammalian cell lines and Rnaseh2b-KO mouse intestinal cancer models, revealing the enrichment of 2 bp deletions from tandem repeats or microhomology (</w:t>
+      </w:r>
+      <w:proofErr w:type="spellStart"/>
+      <w:r>
+        <w:rPr>
+          <w:rFonts w:ascii="Times New Roman" w:hAnsi="Times New Roman" w:cs="Times New Roman"/>
+          <w:sz w:val="24"/>
+          <w:szCs w:val="24"/>
+        </w:rPr>
+        <w:t>Reijns</w:t>
+      </w:r>
+      <w:proofErr w:type="spellEnd"/>
+      <w:r>
+        <w:rPr>
+          <w:rFonts w:ascii="Times New Roman" w:hAnsi="Times New Roman" w:cs="Times New Roman"/>
+          <w:sz w:val="24"/>
+          <w:szCs w:val="24"/>
+        </w:rPr>
+        <w:t xml:space="preserve"> et al. 2022</w:t>
       </w:r>
       <w:r>
         <w:rPr>
@@ -9368,6 +10147,7 @@
         </w:rPr>
         <w:t xml:space="preserve"> regions compared to </w:t>
       </w:r>
+      <w:proofErr w:type="spellStart"/>
       <w:r>
         <w:rPr>
           <w:rFonts w:ascii="Times New Roman" w:hAnsi="Times New Roman" w:cs="Times New Roman" w:hint="eastAsia"/>
@@ -9376,6 +10156,7 @@
         </w:rPr>
         <w:t>untranscribed</w:t>
       </w:r>
+      <w:proofErr w:type="spellEnd"/>
       <w:r>
         <w:rPr>
           <w:rFonts w:ascii="Times New Roman" w:hAnsi="Times New Roman" w:cs="Times New Roman" w:hint="eastAsia"/>
@@ -9462,16 +10243,7 @@
           <w:sz w:val="24"/>
           <w:szCs w:val="24"/>
         </w:rPr>
-        <w:t xml:space="preserve"> provides a more accurate representation of the genomic footprints associated with TOP1-TAM (transcription-associated mutagenesis) during the cleavage of embedded ribonucleotides in the absence of </w:t>
-      </w:r>
-      <w:r>
-        <w:rPr>
-          <w:rFonts w:ascii="Times New Roman" w:hAnsi="Times New Roman" w:cs="Times New Roman"/>
-          <w:sz w:val="24"/>
-          <w:szCs w:val="24"/>
-        </w:rPr>
-        <w:lastRenderedPageBreak/>
-        <w:t>RNASEH2A and/or RNASEH2B (S. N. Huang, Ghosh, and Pommier 2015; Sparks and Burgers 2015; Chon et al. 2009).</w:t>
+        <w:t xml:space="preserve"> provides a more accurate representation of the genomic footprints associated with TOP1-TAM (transcription-associated mutagenesis) during the cleavage of embedded ribonucleotides in the absence of RNASEH2A and/or RNASEH2B (S. N. Huang, Ghosh, and Pommier 2015; Sparks and Burgers 2015; Chon et al. 2009).</w:t>
       </w:r>
     </w:p>
     <w:p>
@@ -9521,7 +10293,43 @@
           <w:sz w:val="24"/>
           <w:szCs w:val="24"/>
         </w:rPr>
-        <w:t xml:space="preserve">To assess the impact of mutational signatures on indel formation within cancer-related genes, we analyzed exonic regions of 581 Tier 1 genes from the Cancer Gene Census (Sondka et al., 2018). </w:t>
+        <w:t xml:space="preserve">To assess the impact of mutational signatures on indel formation within cancer-related genes, we analyzed </w:t>
+      </w:r>
+      <w:proofErr w:type="spellStart"/>
+      <w:r>
+        <w:rPr>
+          <w:rFonts w:ascii="Times New Roman" w:hAnsi="Times New Roman" w:cs="Times New Roman"/>
+          <w:sz w:val="24"/>
+          <w:szCs w:val="24"/>
+        </w:rPr>
+        <w:t>exonic</w:t>
+      </w:r>
+      <w:proofErr w:type="spellEnd"/>
+      <w:r>
+        <w:rPr>
+          <w:rFonts w:ascii="Times New Roman" w:hAnsi="Times New Roman" w:cs="Times New Roman"/>
+          <w:sz w:val="24"/>
+          <w:szCs w:val="24"/>
+        </w:rPr>
+        <w:t xml:space="preserve"> regions of 581 Tier 1 genes from the Cancer Gene Census (</w:t>
+      </w:r>
+      <w:proofErr w:type="spellStart"/>
+      <w:r>
+        <w:rPr>
+          <w:rFonts w:ascii="Times New Roman" w:hAnsi="Times New Roman" w:cs="Times New Roman"/>
+          <w:sz w:val="24"/>
+          <w:szCs w:val="24"/>
+        </w:rPr>
+        <w:t>Sondka</w:t>
+      </w:r>
+      <w:proofErr w:type="spellEnd"/>
+      <w:r>
+        <w:rPr>
+          <w:rFonts w:ascii="Times New Roman" w:hAnsi="Times New Roman" w:cs="Times New Roman"/>
+          <w:sz w:val="24"/>
+          <w:szCs w:val="24"/>
+        </w:rPr>
+        <w:t xml:space="preserve"> et al., 2018). </w:t>
       </w:r>
       <w:r>
         <w:rPr>
@@ -9716,16 +10524,7 @@
           <w:sz w:val="24"/>
           <w:szCs w:val="24"/>
         </w:rPr>
-        <w:t xml:space="preserve">lung </w:t>
-      </w:r>
-      <w:r>
-        <w:rPr>
-          <w:rFonts w:ascii="Times New Roman" w:hAnsi="Times New Roman" w:cs="Times New Roman"/>
-          <w:sz w:val="24"/>
-          <w:szCs w:val="24"/>
-        </w:rPr>
-        <w:lastRenderedPageBreak/>
-        <w:t xml:space="preserve">cancers, NHEJ DNA repair was the primary driver of TP53 deletions </w:t>
+        <w:t xml:space="preserve">lung cancers, NHEJ DNA repair was the primary driver of TP53 deletions </w:t>
       </w:r>
       <w:r>
         <w:rPr>
@@ -9985,7 +10784,6 @@
           <w:sz w:val="24"/>
           <w:szCs w:val="24"/>
         </w:rPr>
-        <w:lastRenderedPageBreak/>
         <w:t>Leveraging a novel nonparametric Bayesian framework, we conducted mutational signature analysis on over 7,000 whole-genome tumor samples spanning 25 cancer types from the PCAWG and HMF cohorts. As the first study to apply both the Indel83 and Indel89 taxonomies to such a large dataset, we established a comprehensive catalog of 33 Indel83 and 41 Indel89 signatures, alongside a unified mapping system to facilitate cross-referencing of signatures between the two classifications. Notably, we discovered two novel indel signatures (H_ID29 and InsDel29) associated with TOP1-TAM, and validated their biological relevance using both CRISPR/Cas9-mediated RNASEH2B knockout cell models and published data from RNaseH2-deficient systems. Additionally, we identified several indel signatures—four Indel83 and six Indel89—strongly associated with microsatellite instability (MSI), further elucidating the mutational footprints of defective MMR processes.</w:t>
       </w:r>
     </w:p>
@@ -10012,7 +10810,25 @@
           <w:sz w:val="24"/>
           <w:szCs w:val="24"/>
         </w:rPr>
-        <w:t xml:space="preserve">The study reported a 37 InDel signature database sourced from 4,775 genomes across 7 cancer types. </w:t>
+        <w:t xml:space="preserve">The study reported a 37 </w:t>
+      </w:r>
+      <w:proofErr w:type="spellStart"/>
+      <w:r>
+        <w:rPr>
+          <w:rFonts w:ascii="Times New Roman" w:hAnsi="Times New Roman" w:cs="Times New Roman" w:hint="eastAsia"/>
+          <w:sz w:val="24"/>
+          <w:szCs w:val="24"/>
+        </w:rPr>
+        <w:t>InDel</w:t>
+      </w:r>
+      <w:proofErr w:type="spellEnd"/>
+      <w:r>
+        <w:rPr>
+          <w:rFonts w:ascii="Times New Roman" w:hAnsi="Times New Roman" w:cs="Times New Roman" w:hint="eastAsia"/>
+          <w:sz w:val="24"/>
+          <w:szCs w:val="24"/>
+        </w:rPr>
+        <w:t xml:space="preserve"> signature database sourced from 4,775 genomes across 7 cancer types. </w:t>
       </w:r>
       <w:r>
         <w:rPr>
@@ -10064,8 +10880,25 @@
           <w:sz w:val="24"/>
           <w:szCs w:val="24"/>
         </w:rPr>
-        <w:lastRenderedPageBreak/>
-        <w:t>We also conducted signature extraction using SigProfilerExtractor, an NMF-based model known for its robust performance in signature analysis (Figure S</w:t>
+        <w:t xml:space="preserve">We also conducted signature extraction using </w:t>
+      </w:r>
+      <w:proofErr w:type="spellStart"/>
+      <w:r>
+        <w:rPr>
+          <w:rFonts w:ascii="Times New Roman" w:hAnsi="Times New Roman" w:cs="Times New Roman"/>
+          <w:sz w:val="24"/>
+          <w:szCs w:val="24"/>
+        </w:rPr>
+        <w:t>SigProfilerExtractor</w:t>
+      </w:r>
+      <w:proofErr w:type="spellEnd"/>
+      <w:r>
+        <w:rPr>
+          <w:rFonts w:ascii="Times New Roman" w:hAnsi="Times New Roman" w:cs="Times New Roman"/>
+          <w:sz w:val="24"/>
+          <w:szCs w:val="24"/>
+        </w:rPr>
+        <w:t>, an NMF-based model known for its robust performance in signature analysis (Figure S</w:t>
       </w:r>
       <w:r>
         <w:rPr>
@@ -10153,7 +10986,25 @@
           <w:sz w:val="24"/>
           <w:szCs w:val="24"/>
         </w:rPr>
-        <w:t>Our analysis revealed that 3 of the 9 novel signatures identified by MuSiCal were also recapitulated in our findings</w:t>
+        <w:t xml:space="preserve">Our analysis revealed that 3 of the 9 novel signatures identified by </w:t>
+      </w:r>
+      <w:proofErr w:type="spellStart"/>
+      <w:r>
+        <w:rPr>
+          <w:rFonts w:ascii="Times New Roman" w:hAnsi="Times New Roman" w:cs="Times New Roman"/>
+          <w:sz w:val="24"/>
+          <w:szCs w:val="24"/>
+        </w:rPr>
+        <w:t>MuSiCal</w:t>
+      </w:r>
+      <w:proofErr w:type="spellEnd"/>
+      <w:r>
+        <w:rPr>
+          <w:rFonts w:ascii="Times New Roman" w:hAnsi="Times New Roman" w:cs="Times New Roman"/>
+          <w:sz w:val="24"/>
+          <w:szCs w:val="24"/>
+        </w:rPr>
+        <w:t xml:space="preserve"> were also recapitulated in our findings</w:t>
       </w:r>
       <w:r>
         <w:rPr>
@@ -10209,7 +11060,25 @@
           <w:sz w:val="24"/>
           <w:szCs w:val="24"/>
         </w:rPr>
-        <w:t xml:space="preserve">. This limitation of SigProfilerExtractor is likely attributable to the challenges Non-negative Matrix Factorization faces in managing the high data sparsity </w:t>
+        <w:t xml:space="preserve">. This limitation of </w:t>
+      </w:r>
+      <w:proofErr w:type="spellStart"/>
+      <w:r>
+        <w:rPr>
+          <w:rFonts w:ascii="Times New Roman" w:hAnsi="Times New Roman" w:cs="Times New Roman"/>
+          <w:sz w:val="24"/>
+          <w:szCs w:val="24"/>
+        </w:rPr>
+        <w:t>SigProfilerExtractor</w:t>
+      </w:r>
+      <w:proofErr w:type="spellEnd"/>
+      <w:r>
+        <w:rPr>
+          <w:rFonts w:ascii="Times New Roman" w:hAnsi="Times New Roman" w:cs="Times New Roman"/>
+          <w:sz w:val="24"/>
+          <w:szCs w:val="24"/>
+        </w:rPr>
+        <w:t xml:space="preserve"> is likely attributable to the challenges Non-negative Matrix Factorization faces in managing the high data sparsity </w:t>
       </w:r>
       <w:r>
         <w:rPr>
@@ -10233,7 +11102,25 @@
           <w:sz w:val="24"/>
           <w:szCs w:val="24"/>
         </w:rPr>
-        <w:t>associated with indels. Our study underscores the effectiveness of mSigHdp for mining large datasets and demonstrates its capability to reveal novel signatures in highly sparse, low-count data.</w:t>
+        <w:t xml:space="preserve">associated with indels. Our study underscores the effectiveness of </w:t>
+      </w:r>
+      <w:proofErr w:type="spellStart"/>
+      <w:r>
+        <w:rPr>
+          <w:rFonts w:ascii="Times New Roman" w:hAnsi="Times New Roman" w:cs="Times New Roman"/>
+          <w:sz w:val="24"/>
+          <w:szCs w:val="24"/>
+        </w:rPr>
+        <w:t>mSigHdp</w:t>
+      </w:r>
+      <w:proofErr w:type="spellEnd"/>
+      <w:r>
+        <w:rPr>
+          <w:rFonts w:ascii="Times New Roman" w:hAnsi="Times New Roman" w:cs="Times New Roman"/>
+          <w:sz w:val="24"/>
+          <w:szCs w:val="24"/>
+        </w:rPr>
+        <w:t xml:space="preserve"> for mining large datasets and demonstrates its capability to reveal novel signatures in highly sparse, low-count data.</w:t>
       </w:r>
       <w:commentRangeEnd w:id="6"/>
       <w:r>
@@ -10458,16 +11345,7 @@
           <w:sz w:val="24"/>
           <w:szCs w:val="24"/>
         </w:rPr>
-        <w:t xml:space="preserve">used for </w:t>
-      </w:r>
-      <w:r>
-        <w:rPr>
-          <w:rFonts w:ascii="Times New Roman" w:hAnsi="Times New Roman" w:cs="Times New Roman"/>
-          <w:sz w:val="24"/>
-          <w:szCs w:val="24"/>
-        </w:rPr>
-        <w:lastRenderedPageBreak/>
-        <w:t xml:space="preserve">mutational signature extraction </w:t>
+        <w:t xml:space="preserve">used for mutational signature extraction </w:t>
       </w:r>
       <w:r>
         <w:rPr>
@@ -10807,6 +11685,7 @@
             <w:docPart w:val="DefaultPlaceholder_-1854013440"/>
           </w:placeholder>
         </w:sdtPr>
+        <w:sdtEndPr/>
         <w:sdtContent>
           <w:r>
             <w:rPr>
@@ -10815,7 +11694,27 @@
               <w:sz w:val="24"/>
               <w:szCs w:val="24"/>
             </w:rPr>
-            <w:t>(Sondka et al., 2018</w:t>
+            <w:t>(</w:t>
+          </w:r>
+          <w:proofErr w:type="spellStart"/>
+          <w:r>
+            <w:rPr>
+              <w:rFonts w:ascii="Times New Roman" w:hAnsi="Times New Roman" w:cs="Times New Roman"/>
+              <w:color w:val="000000"/>
+              <w:sz w:val="24"/>
+              <w:szCs w:val="24"/>
+            </w:rPr>
+            <w:t>Sondka</w:t>
+          </w:r>
+          <w:proofErr w:type="spellEnd"/>
+          <w:r>
+            <w:rPr>
+              <w:rFonts w:ascii="Times New Roman" w:hAnsi="Times New Roman" w:cs="Times New Roman"/>
+              <w:color w:val="000000"/>
+              <w:sz w:val="24"/>
+              <w:szCs w:val="24"/>
+            </w:rPr>
+            <w:t xml:space="preserve"> et al., 2018</w:t>
           </w:r>
           <w:r>
             <w:rPr>
@@ -10923,13 +11822,23 @@
         </w:rPr>
         <w:t xml:space="preserve">We used </w:t>
       </w:r>
-      <w:r>
-        <w:rPr>
-          <w:rFonts w:ascii="Times New Roman" w:hAnsi="Times New Roman" w:cs="Times New Roman"/>
-          <w:sz w:val="24"/>
-          <w:szCs w:val="24"/>
-        </w:rPr>
-        <w:t>mSigHdp (v 2.1.2) for de novo mutational signature extraction analysis.</w:t>
+      <w:proofErr w:type="spellStart"/>
+      <w:r>
+        <w:rPr>
+          <w:rFonts w:ascii="Times New Roman" w:hAnsi="Times New Roman" w:cs="Times New Roman"/>
+          <w:sz w:val="24"/>
+          <w:szCs w:val="24"/>
+        </w:rPr>
+        <w:t>mSigHdp</w:t>
+      </w:r>
+      <w:proofErr w:type="spellEnd"/>
+      <w:r>
+        <w:rPr>
+          <w:rFonts w:ascii="Times New Roman" w:hAnsi="Times New Roman" w:cs="Times New Roman"/>
+          <w:sz w:val="24"/>
+          <w:szCs w:val="24"/>
+        </w:rPr>
+        <w:t xml:space="preserve"> (v 2.1.2) for de novo mutational signature extraction analysis.</w:t>
       </w:r>
       <w:r>
         <w:rPr>
@@ -11033,23 +11942,167 @@
           <w:sz w:val="24"/>
           <w:szCs w:val="24"/>
         </w:rPr>
-        <w:t xml:space="preserve"> seedNumber=1234, burnin=1000, bunin.multi</w:t>
-      </w:r>
-      <w:r>
-        <w:rPr>
-          <w:rFonts w:ascii="Times New Roman" w:hAnsi="Times New Roman" w:cs="Times New Roman"/>
-          <w:sz w:val="24"/>
-          <w:szCs w:val="24"/>
-        </w:rPr>
-        <w:t>plier=20, post.n = 200, post.space = 100, num.child.process=20, gamma.alpha=1, gamma.</w:t>
-      </w:r>
-      <w:r>
-        <w:rPr>
-          <w:rFonts w:ascii="Times New Roman" w:hAnsi="Times New Roman" w:cs="Times New Roman"/>
-          <w:sz w:val="24"/>
-          <w:szCs w:val="24"/>
-        </w:rPr>
-        <w:t>beta=</w:t>
+        <w:t xml:space="preserve"> </w:t>
+      </w:r>
+      <w:proofErr w:type="spellStart"/>
+      <w:r>
+        <w:rPr>
+          <w:rFonts w:ascii="Times New Roman" w:hAnsi="Times New Roman" w:cs="Times New Roman"/>
+          <w:sz w:val="24"/>
+          <w:szCs w:val="24"/>
+        </w:rPr>
+        <w:t>seedNumber</w:t>
+      </w:r>
+      <w:proofErr w:type="spellEnd"/>
+      <w:r>
+        <w:rPr>
+          <w:rFonts w:ascii="Times New Roman" w:hAnsi="Times New Roman" w:cs="Times New Roman"/>
+          <w:sz w:val="24"/>
+          <w:szCs w:val="24"/>
+        </w:rPr>
+        <w:t xml:space="preserve">=1234, </w:t>
+      </w:r>
+      <w:proofErr w:type="spellStart"/>
+      <w:r>
+        <w:rPr>
+          <w:rFonts w:ascii="Times New Roman" w:hAnsi="Times New Roman" w:cs="Times New Roman"/>
+          <w:sz w:val="24"/>
+          <w:szCs w:val="24"/>
+        </w:rPr>
+        <w:t>burnin</w:t>
+      </w:r>
+      <w:proofErr w:type="spellEnd"/>
+      <w:r>
+        <w:rPr>
+          <w:rFonts w:ascii="Times New Roman" w:hAnsi="Times New Roman" w:cs="Times New Roman"/>
+          <w:sz w:val="24"/>
+          <w:szCs w:val="24"/>
+        </w:rPr>
+        <w:t xml:space="preserve">=1000, </w:t>
+      </w:r>
+      <w:proofErr w:type="spellStart"/>
+      <w:r>
+        <w:rPr>
+          <w:rFonts w:ascii="Times New Roman" w:hAnsi="Times New Roman" w:cs="Times New Roman"/>
+          <w:sz w:val="24"/>
+          <w:szCs w:val="24"/>
+        </w:rPr>
+        <w:t>bunin.multi</w:t>
+      </w:r>
+      <w:r>
+        <w:rPr>
+          <w:rFonts w:ascii="Times New Roman" w:hAnsi="Times New Roman" w:cs="Times New Roman"/>
+          <w:sz w:val="24"/>
+          <w:szCs w:val="24"/>
+        </w:rPr>
+        <w:t>plier</w:t>
+      </w:r>
+      <w:proofErr w:type="spellEnd"/>
+      <w:r>
+        <w:rPr>
+          <w:rFonts w:ascii="Times New Roman" w:hAnsi="Times New Roman" w:cs="Times New Roman"/>
+          <w:sz w:val="24"/>
+          <w:szCs w:val="24"/>
+        </w:rPr>
+        <w:t xml:space="preserve">=20, </w:t>
+      </w:r>
+      <w:proofErr w:type="spellStart"/>
+      <w:r>
+        <w:rPr>
+          <w:rFonts w:ascii="Times New Roman" w:hAnsi="Times New Roman" w:cs="Times New Roman"/>
+          <w:sz w:val="24"/>
+          <w:szCs w:val="24"/>
+        </w:rPr>
+        <w:t>post.n</w:t>
+      </w:r>
+      <w:proofErr w:type="spellEnd"/>
+      <w:r>
+        <w:rPr>
+          <w:rFonts w:ascii="Times New Roman" w:hAnsi="Times New Roman" w:cs="Times New Roman"/>
+          <w:sz w:val="24"/>
+          <w:szCs w:val="24"/>
+        </w:rPr>
+        <w:t xml:space="preserve"> = 200, </w:t>
+      </w:r>
+      <w:proofErr w:type="spellStart"/>
+      <w:r>
+        <w:rPr>
+          <w:rFonts w:ascii="Times New Roman" w:hAnsi="Times New Roman" w:cs="Times New Roman"/>
+          <w:sz w:val="24"/>
+          <w:szCs w:val="24"/>
+        </w:rPr>
+        <w:t>post.space</w:t>
+      </w:r>
+      <w:proofErr w:type="spellEnd"/>
+      <w:r>
+        <w:rPr>
+          <w:rFonts w:ascii="Times New Roman" w:hAnsi="Times New Roman" w:cs="Times New Roman"/>
+          <w:sz w:val="24"/>
+          <w:szCs w:val="24"/>
+        </w:rPr>
+        <w:t xml:space="preserve"> = 100, </w:t>
+      </w:r>
+      <w:proofErr w:type="spellStart"/>
+      <w:r>
+        <w:rPr>
+          <w:rFonts w:ascii="Times New Roman" w:hAnsi="Times New Roman" w:cs="Times New Roman"/>
+          <w:sz w:val="24"/>
+          <w:szCs w:val="24"/>
+        </w:rPr>
+        <w:t>num.child.process</w:t>
+      </w:r>
+      <w:proofErr w:type="spellEnd"/>
+      <w:r>
+        <w:rPr>
+          <w:rFonts w:ascii="Times New Roman" w:hAnsi="Times New Roman" w:cs="Times New Roman"/>
+          <w:sz w:val="24"/>
+          <w:szCs w:val="24"/>
+        </w:rPr>
+        <w:t xml:space="preserve">=20, </w:t>
+      </w:r>
+      <w:proofErr w:type="spellStart"/>
+      <w:r>
+        <w:rPr>
+          <w:rFonts w:ascii="Times New Roman" w:hAnsi="Times New Roman" w:cs="Times New Roman"/>
+          <w:sz w:val="24"/>
+          <w:szCs w:val="24"/>
+        </w:rPr>
+        <w:t>gamma.alpha</w:t>
+      </w:r>
+      <w:proofErr w:type="spellEnd"/>
+      <w:r>
+        <w:rPr>
+          <w:rFonts w:ascii="Times New Roman" w:hAnsi="Times New Roman" w:cs="Times New Roman"/>
+          <w:sz w:val="24"/>
+          <w:szCs w:val="24"/>
+        </w:rPr>
+        <w:t xml:space="preserve">=1, </w:t>
+      </w:r>
+      <w:proofErr w:type="spellStart"/>
+      <w:r>
+        <w:rPr>
+          <w:rFonts w:ascii="Times New Roman" w:hAnsi="Times New Roman" w:cs="Times New Roman"/>
+          <w:sz w:val="24"/>
+          <w:szCs w:val="24"/>
+        </w:rPr>
+        <w:t>gamma.</w:t>
+      </w:r>
+      <w:r>
+        <w:rPr>
+          <w:rFonts w:ascii="Times New Roman" w:hAnsi="Times New Roman" w:cs="Times New Roman"/>
+          <w:sz w:val="24"/>
+          <w:szCs w:val="24"/>
+        </w:rPr>
+        <w:t>beta</w:t>
+      </w:r>
+      <w:proofErr w:type="spellEnd"/>
+      <w:r>
+        <w:rPr>
+          <w:rFonts w:ascii="Times New Roman" w:hAnsi="Times New Roman" w:cs="Times New Roman"/>
+          <w:sz w:val="24"/>
+          <w:szCs w:val="24"/>
+        </w:rPr>
+        <w:t>=</w:t>
       </w:r>
       <w:r>
         <w:rPr>
@@ -11083,7 +12136,25 @@
           <w:sz w:val="24"/>
           <w:szCs w:val="24"/>
         </w:rPr>
-        <w:t xml:space="preserve">For SigProfilerExtractor, </w:t>
+        <w:t xml:space="preserve">For </w:t>
+      </w:r>
+      <w:proofErr w:type="spellStart"/>
+      <w:r>
+        <w:rPr>
+          <w:rFonts w:ascii="Times New Roman" w:hAnsi="Times New Roman" w:cs="Times New Roman"/>
+          <w:sz w:val="24"/>
+          <w:szCs w:val="24"/>
+        </w:rPr>
+        <w:t>SigProfilerExtractor</w:t>
+      </w:r>
+      <w:proofErr w:type="spellEnd"/>
+      <w:r>
+        <w:rPr>
+          <w:rFonts w:ascii="Times New Roman" w:hAnsi="Times New Roman" w:cs="Times New Roman"/>
+          <w:sz w:val="24"/>
+          <w:szCs w:val="24"/>
+        </w:rPr>
+        <w:t xml:space="preserve">, </w:t>
       </w:r>
       <w:r>
         <w:rPr>
@@ -11101,7 +12172,25 @@
           <w:sz w:val="24"/>
           <w:szCs w:val="24"/>
         </w:rPr>
-        <w:t xml:space="preserve"> mutational signatures were extracted from each mutational matrix using SigProfilerExtractor </w:t>
+        <w:t xml:space="preserve"> mutational signatures were extracted from each mutational matrix using </w:t>
+      </w:r>
+      <w:proofErr w:type="spellStart"/>
+      <w:r>
+        <w:rPr>
+          <w:rFonts w:ascii="Times New Roman" w:hAnsi="Times New Roman" w:cs="Times New Roman"/>
+          <w:sz w:val="24"/>
+          <w:szCs w:val="24"/>
+        </w:rPr>
+        <w:t>SigProfilerExtractor</w:t>
+      </w:r>
+      <w:proofErr w:type="spellEnd"/>
+      <w:r>
+        <w:rPr>
+          <w:rFonts w:ascii="Times New Roman" w:hAnsi="Times New Roman" w:cs="Times New Roman"/>
+          <w:sz w:val="24"/>
+          <w:szCs w:val="24"/>
+        </w:rPr>
+        <w:t xml:space="preserve"> </w:t>
       </w:r>
       <w:r>
         <w:rPr>
@@ -11253,7 +12342,61 @@
           <w:sz w:val="24"/>
           <w:szCs w:val="24"/>
         </w:rPr>
-        <w:t>We ran MuSiCal with the following parameters: min_n_components=9, max_n_components=33, method=</w:t>
+        <w:t xml:space="preserve">We ran </w:t>
+      </w:r>
+      <w:proofErr w:type="spellStart"/>
+      <w:r>
+        <w:rPr>
+          <w:rFonts w:ascii="Times New Roman" w:hAnsi="Times New Roman" w:cs="Times New Roman" w:hint="eastAsia"/>
+          <w:sz w:val="24"/>
+          <w:szCs w:val="24"/>
+        </w:rPr>
+        <w:t>MuSiCal</w:t>
+      </w:r>
+      <w:proofErr w:type="spellEnd"/>
+      <w:r>
+        <w:rPr>
+          <w:rFonts w:ascii="Times New Roman" w:hAnsi="Times New Roman" w:cs="Times New Roman" w:hint="eastAsia"/>
+          <w:sz w:val="24"/>
+          <w:szCs w:val="24"/>
+        </w:rPr>
+        <w:t xml:space="preserve"> with the following parameters: </w:t>
+      </w:r>
+      <w:proofErr w:type="spellStart"/>
+      <w:r>
+        <w:rPr>
+          <w:rFonts w:ascii="Times New Roman" w:hAnsi="Times New Roman" w:cs="Times New Roman" w:hint="eastAsia"/>
+          <w:sz w:val="24"/>
+          <w:szCs w:val="24"/>
+        </w:rPr>
+        <w:t>min_n_components</w:t>
+      </w:r>
+      <w:proofErr w:type="spellEnd"/>
+      <w:r>
+        <w:rPr>
+          <w:rFonts w:ascii="Times New Roman" w:hAnsi="Times New Roman" w:cs="Times New Roman" w:hint="eastAsia"/>
+          <w:sz w:val="24"/>
+          <w:szCs w:val="24"/>
+        </w:rPr>
+        <w:t xml:space="preserve">=9, </w:t>
+      </w:r>
+      <w:proofErr w:type="spellStart"/>
+      <w:r>
+        <w:rPr>
+          <w:rFonts w:ascii="Times New Roman" w:hAnsi="Times New Roman" w:cs="Times New Roman" w:hint="eastAsia"/>
+          <w:sz w:val="24"/>
+          <w:szCs w:val="24"/>
+        </w:rPr>
+        <w:t>max_n_components</w:t>
+      </w:r>
+      <w:proofErr w:type="spellEnd"/>
+      <w:r>
+        <w:rPr>
+          <w:rFonts w:ascii="Times New Roman" w:hAnsi="Times New Roman" w:cs="Times New Roman" w:hint="eastAsia"/>
+          <w:sz w:val="24"/>
+          <w:szCs w:val="24"/>
+        </w:rPr>
+        <w:t>=33, method=</w:t>
       </w:r>
       <w:r>
         <w:rPr>
@@ -11263,6 +12406,7 @@
         </w:rPr>
         <w:t>“</w:t>
       </w:r>
+      <w:proofErr w:type="spellStart"/>
       <w:r>
         <w:rPr>
           <w:rFonts w:ascii="Times New Roman" w:hAnsi="Times New Roman" w:cs="Times New Roman" w:hint="eastAsia"/>
@@ -11271,6 +12415,7 @@
         </w:rPr>
         <w:t>mvnmf</w:t>
       </w:r>
+      <w:proofErr w:type="spellEnd"/>
       <w:r>
         <w:rPr>
           <w:rFonts w:ascii="Times New Roman" w:hAnsi="Times New Roman" w:cs="Times New Roman" w:hint="eastAsia"/>
@@ -11285,7 +12430,61 @@
           <w:sz w:val="24"/>
           <w:szCs w:val="24"/>
         </w:rPr>
-        <w:t>, n_replicates=100, max_iter=10000, min_iter=1000.</w:t>
+        <w:t xml:space="preserve">, </w:t>
+      </w:r>
+      <w:proofErr w:type="spellStart"/>
+      <w:r>
+        <w:rPr>
+          <w:rFonts w:ascii="Times New Roman" w:hAnsi="Times New Roman" w:cs="Times New Roman" w:hint="eastAsia"/>
+          <w:sz w:val="24"/>
+          <w:szCs w:val="24"/>
+        </w:rPr>
+        <w:t>n_replicates</w:t>
+      </w:r>
+      <w:proofErr w:type="spellEnd"/>
+      <w:r>
+        <w:rPr>
+          <w:rFonts w:ascii="Times New Roman" w:hAnsi="Times New Roman" w:cs="Times New Roman" w:hint="eastAsia"/>
+          <w:sz w:val="24"/>
+          <w:szCs w:val="24"/>
+        </w:rPr>
+        <w:t xml:space="preserve">=100, </w:t>
+      </w:r>
+      <w:proofErr w:type="spellStart"/>
+      <w:r>
+        <w:rPr>
+          <w:rFonts w:ascii="Times New Roman" w:hAnsi="Times New Roman" w:cs="Times New Roman" w:hint="eastAsia"/>
+          <w:sz w:val="24"/>
+          <w:szCs w:val="24"/>
+        </w:rPr>
+        <w:t>max_iter</w:t>
+      </w:r>
+      <w:proofErr w:type="spellEnd"/>
+      <w:r>
+        <w:rPr>
+          <w:rFonts w:ascii="Times New Roman" w:hAnsi="Times New Roman" w:cs="Times New Roman" w:hint="eastAsia"/>
+          <w:sz w:val="24"/>
+          <w:szCs w:val="24"/>
+        </w:rPr>
+        <w:t xml:space="preserve">=10000, </w:t>
+      </w:r>
+      <w:proofErr w:type="spellStart"/>
+      <w:r>
+        <w:rPr>
+          <w:rFonts w:ascii="Times New Roman" w:hAnsi="Times New Roman" w:cs="Times New Roman" w:hint="eastAsia"/>
+          <w:sz w:val="24"/>
+          <w:szCs w:val="24"/>
+        </w:rPr>
+        <w:t>min_iter</w:t>
+      </w:r>
+      <w:proofErr w:type="spellEnd"/>
+      <w:r>
+        <w:rPr>
+          <w:rFonts w:ascii="Times New Roman" w:hAnsi="Times New Roman" w:cs="Times New Roman" w:hint="eastAsia"/>
+          <w:sz w:val="24"/>
+          <w:szCs w:val="24"/>
+        </w:rPr>
+        <w:t>=1000.</w:t>
       </w:r>
     </w:p>
     <w:p>
@@ -11307,9 +12506,9 @@
           <w:sz w:val="24"/>
           <w:szCs w:val="24"/>
         </w:rPr>
-        <w:lastRenderedPageBreak/>
         <w:t xml:space="preserve">Match </w:t>
       </w:r>
+      <w:proofErr w:type="spellStart"/>
       <w:r>
         <w:rPr>
           <w:rFonts w:ascii="Times New Roman" w:hAnsi="Times New Roman" w:cs="Times New Roman"/>
@@ -11320,6 +12519,7 @@
         </w:rPr>
         <w:t>mSigHdp</w:t>
       </w:r>
+      <w:proofErr w:type="spellEnd"/>
       <w:r>
         <w:rPr>
           <w:rFonts w:ascii="Times New Roman" w:hAnsi="Times New Roman" w:cs="Times New Roman"/>
@@ -11346,7 +12546,25 @@
           <w:sz w:val="24"/>
           <w:szCs w:val="24"/>
         </w:rPr>
-        <w:t>The mSigHdp signatures were matched to previously identified COSMIC signatures (v3.4)</w:t>
+        <w:t xml:space="preserve">The </w:t>
+      </w:r>
+      <w:proofErr w:type="spellStart"/>
+      <w:r>
+        <w:rPr>
+          <w:rFonts w:ascii="Times New Roman" w:hAnsi="Times New Roman" w:cs="Times New Roman"/>
+          <w:sz w:val="24"/>
+          <w:szCs w:val="24"/>
+        </w:rPr>
+        <w:t>mSigHdp</w:t>
+      </w:r>
+      <w:proofErr w:type="spellEnd"/>
+      <w:r>
+        <w:rPr>
+          <w:rFonts w:ascii="Times New Roman" w:hAnsi="Times New Roman" w:cs="Times New Roman"/>
+          <w:sz w:val="24"/>
+          <w:szCs w:val="24"/>
+        </w:rPr>
+        <w:t xml:space="preserve"> signatures were matched to previously identified COSMIC signatures (v3.4)</w:t>
       </w:r>
       <w:r>
         <w:rPr>
@@ -11386,7 +12604,25 @@
           <w:sz w:val="24"/>
           <w:szCs w:val="24"/>
         </w:rPr>
-        <w:t>if a mSigHdp signature</w:t>
+        <w:t xml:space="preserve">if a </w:t>
+      </w:r>
+      <w:proofErr w:type="spellStart"/>
+      <w:r>
+        <w:rPr>
+          <w:rFonts w:ascii="Times New Roman" w:hAnsi="Times New Roman" w:cs="Times New Roman"/>
+          <w:sz w:val="24"/>
+          <w:szCs w:val="24"/>
+        </w:rPr>
+        <w:t>mSigHdp</w:t>
+      </w:r>
+      <w:proofErr w:type="spellEnd"/>
+      <w:r>
+        <w:rPr>
+          <w:rFonts w:ascii="Times New Roman" w:hAnsi="Times New Roman" w:cs="Times New Roman"/>
+          <w:sz w:val="24"/>
+          <w:szCs w:val="24"/>
+        </w:rPr>
+        <w:t xml:space="preserve"> signature</w:t>
       </w:r>
       <w:r>
         <w:rPr>
@@ -11426,7 +12662,25 @@
           <w:sz w:val="24"/>
           <w:szCs w:val="24"/>
         </w:rPr>
-        <w:t xml:space="preserve">; (2) merged signatures: if a mSigHdp signatures </w:t>
+        <w:t xml:space="preserve">; (2) merged signatures: if a </w:t>
+      </w:r>
+      <w:proofErr w:type="spellStart"/>
+      <w:r>
+        <w:rPr>
+          <w:rFonts w:ascii="Times New Roman" w:hAnsi="Times New Roman" w:cs="Times New Roman"/>
+          <w:sz w:val="24"/>
+          <w:szCs w:val="24"/>
+        </w:rPr>
+        <w:t>mSigHdp</w:t>
+      </w:r>
+      <w:proofErr w:type="spellEnd"/>
+      <w:r>
+        <w:rPr>
+          <w:rFonts w:ascii="Times New Roman" w:hAnsi="Times New Roman" w:cs="Times New Roman"/>
+          <w:sz w:val="24"/>
+          <w:szCs w:val="24"/>
+        </w:rPr>
+        <w:t xml:space="preserve"> signatures </w:t>
       </w:r>
       <w:r>
         <w:rPr>
@@ -11696,6 +12950,7 @@
         </w:rPr>
         <w:t xml:space="preserve">used </w:t>
       </w:r>
+      <w:proofErr w:type="spellStart"/>
       <w:r>
         <w:rPr>
           <w:rFonts w:ascii="Times New Roman" w:hAnsi="Times New Roman" w:cs="Times New Roman"/>
@@ -11704,13 +12959,32 @@
         </w:rPr>
         <w:t>find_best_reconstruction_QP</w:t>
       </w:r>
-      <w:r>
-        <w:rPr>
-          <w:rFonts w:ascii="Times New Roman" w:hAnsi="Times New Roman" w:cs="Times New Roman"/>
-          <w:sz w:val="24"/>
-          <w:szCs w:val="24"/>
-        </w:rPr>
-        <w:t xml:space="preserve"> function of SigTools R package (</w:t>
+      <w:proofErr w:type="spellEnd"/>
+      <w:r>
+        <w:rPr>
+          <w:rFonts w:ascii="Times New Roman" w:hAnsi="Times New Roman" w:cs="Times New Roman"/>
+          <w:sz w:val="24"/>
+          <w:szCs w:val="24"/>
+        </w:rPr>
+        <w:t xml:space="preserve"> function of </w:t>
+      </w:r>
+      <w:proofErr w:type="spellStart"/>
+      <w:r>
+        <w:rPr>
+          <w:rFonts w:ascii="Times New Roman" w:hAnsi="Times New Roman" w:cs="Times New Roman"/>
+          <w:sz w:val="24"/>
+          <w:szCs w:val="24"/>
+        </w:rPr>
+        <w:t>SigTools</w:t>
+      </w:r>
+      <w:proofErr w:type="spellEnd"/>
+      <w:r>
+        <w:rPr>
+          <w:rFonts w:ascii="Times New Roman" w:hAnsi="Times New Roman" w:cs="Times New Roman"/>
+          <w:sz w:val="24"/>
+          <w:szCs w:val="24"/>
+        </w:rPr>
+        <w:t xml:space="preserve"> R package (</w:t>
       </w:r>
       <w:r>
         <w:rPr>
@@ -11776,13 +13050,23 @@
         </w:rPr>
         <w:t xml:space="preserve">we used the </w:t>
       </w:r>
-      <w:r>
-        <w:rPr>
-          <w:rFonts w:ascii="Times New Roman" w:hAnsi="Times New Roman" w:cs="Times New Roman"/>
-          <w:sz w:val="24"/>
-          <w:szCs w:val="24"/>
-        </w:rPr>
-        <w:t xml:space="preserve">PresenceAttributeSigActivity function </w:t>
+      <w:proofErr w:type="spellStart"/>
+      <w:r>
+        <w:rPr>
+          <w:rFonts w:ascii="Times New Roman" w:hAnsi="Times New Roman" w:cs="Times New Roman"/>
+          <w:sz w:val="24"/>
+          <w:szCs w:val="24"/>
+        </w:rPr>
+        <w:t>PresenceAttributeSigActivity</w:t>
+      </w:r>
+      <w:proofErr w:type="spellEnd"/>
+      <w:r>
+        <w:rPr>
+          <w:rFonts w:ascii="Times New Roman" w:hAnsi="Times New Roman" w:cs="Times New Roman"/>
+          <w:sz w:val="24"/>
+          <w:szCs w:val="24"/>
+        </w:rPr>
+        <w:t xml:space="preserve"> function </w:t>
       </w:r>
       <w:r>
         <w:rPr>
@@ -11798,7 +13082,25 @@
           <w:sz w:val="24"/>
           <w:szCs w:val="24"/>
         </w:rPr>
-        <w:t>in mSigAct R package</w:t>
+        <w:t xml:space="preserve">in </w:t>
+      </w:r>
+      <w:proofErr w:type="spellStart"/>
+      <w:r>
+        <w:rPr>
+          <w:rFonts w:ascii="Times New Roman" w:hAnsi="Times New Roman" w:cs="Times New Roman"/>
+          <w:sz w:val="24"/>
+          <w:szCs w:val="24"/>
+        </w:rPr>
+        <w:t>mSigAct</w:t>
+      </w:r>
+      <w:proofErr w:type="spellEnd"/>
+      <w:r>
+        <w:rPr>
+          <w:rFonts w:ascii="Times New Roman" w:hAnsi="Times New Roman" w:cs="Times New Roman"/>
+          <w:sz w:val="24"/>
+          <w:szCs w:val="24"/>
+        </w:rPr>
+        <w:t xml:space="preserve"> R package</w:t>
       </w:r>
       <w:r>
         <w:rPr>
@@ -11854,7 +13156,25 @@
           <w:sz w:val="24"/>
           <w:szCs w:val="24"/>
         </w:rPr>
-        <w:t>Synthetic cancer datasets were simulated using SigProfilerSimulator (</w:t>
+        <w:t xml:space="preserve">Synthetic cancer datasets were simulated using </w:t>
+      </w:r>
+      <w:proofErr w:type="spellStart"/>
+      <w:r>
+        <w:rPr>
+          <w:rFonts w:ascii="Times New Roman" w:hAnsi="Times New Roman" w:cs="Times New Roman"/>
+          <w:sz w:val="24"/>
+          <w:szCs w:val="24"/>
+        </w:rPr>
+        <w:t>SigProfilerSimulator</w:t>
+      </w:r>
+      <w:proofErr w:type="spellEnd"/>
+      <w:r>
+        <w:rPr>
+          <w:rFonts w:ascii="Times New Roman" w:hAnsi="Times New Roman" w:cs="Times New Roman"/>
+          <w:sz w:val="24"/>
+          <w:szCs w:val="24"/>
+        </w:rPr>
+        <w:t xml:space="preserve"> (</w:t>
       </w:r>
       <w:hyperlink r:id="rId19" w:history="1">
         <w:r>
@@ -11966,16 +13286,7 @@
           <w:sz w:val="24"/>
           <w:szCs w:val="24"/>
         </w:rPr>
-        <w:t xml:space="preserve">). Briefly somatic indels were called with respect to the + strand of the reference genome and further annotated in regard to the pyrimidine base(s) of the insertion/deletion. Thus, indels with only C or T bases were annotated as + strand mutations; indels with only A or G bases were annotated as – strand </w:t>
-      </w:r>
-      <w:r>
-        <w:rPr>
-          <w:rFonts w:ascii="Times New Roman" w:hAnsi="Times New Roman" w:cs="Times New Roman"/>
-          <w:sz w:val="24"/>
-          <w:szCs w:val="24"/>
-        </w:rPr>
-        <w:lastRenderedPageBreak/>
-        <w:t>mutations. The remaining indels were not included in the analysis. Next, + strand indels in protein coding genes were further subclassified as transcribed (template) if the gene’s sense strand was on the + strand of the genome, or else un-transcribed (sense). The logic was inverted for – strand indels.</w:t>
+        <w:t>). Briefly somatic indels were called with respect to the + strand of the reference genome and further annotated in regard to the pyrimidine base(s) of the insertion/deletion. Thus, indels with only C or T bases were annotated as + strand mutations; indels with only A or G bases were annotated as – strand mutations. The remaining indels were not included in the analysis. Next, + strand indels in protein coding genes were further subclassified as transcribed (template) if the gene’s sense strand was on the + strand of the genome, or else un-transcribed (sense). The logic was inverted for – strand indels.</w:t>
       </w:r>
       <w:r>
         <w:rPr>
@@ -12090,16 +13401,7 @@
           <w:sz w:val="24"/>
           <w:szCs w:val="24"/>
         </w:rPr>
-        <w:t xml:space="preserve">Strand asymmetry analyses were based on the assignment of signature probabilities to each individual indel mutation. Only indels with the probability greater than or equal to 0.50 to a certain ID signature were retained. For each ID signature and for all cancer types having this mutational signature, we retrieved the number of indels on each strand/region. In strand </w:t>
-      </w:r>
-      <w:r>
-        <w:rPr>
-          <w:rFonts w:ascii="Times New Roman" w:hAnsi="Times New Roman" w:cs="Times New Roman"/>
-          <w:sz w:val="24"/>
-          <w:szCs w:val="24"/>
-        </w:rPr>
-        <w:lastRenderedPageBreak/>
-        <w:t>asymmetries analyses, only cancer types with at least 1,000 somatic mutations unambiguously attributed to an individual mutational signature were included.</w:t>
+        <w:t>Strand asymmetry analyses were based on the assignment of signature probabilities to each individual indel mutation. Only indels with the probability greater than or equal to 0.50 to a certain ID signature were retained. For each ID signature and for all cancer types having this mutational signature, we retrieved the number of indels on each strand/region. In strand asymmetries analyses, only cancer types with at least 1,000 somatic mutations unambiguously attributed to an individual mutational signature were included.</w:t>
       </w:r>
     </w:p>
     <w:p>
@@ -12385,16 +13687,7 @@
           <w:sz w:val="24"/>
           <w:szCs w:val="24"/>
         </w:rPr>
-        <w:t xml:space="preserve">The replication time signals were sorted in a descending order and subsequently divided into deciles. Somatic indels were counted within the corresponding deciles based on their overlap with the replication domains in the examined deciles. As with other analyses, for each individual ID signature, the </w:t>
-      </w:r>
-      <w:r>
-        <w:rPr>
-          <w:rFonts w:ascii="Times New Roman" w:hAnsi="Times New Roman" w:cs="Times New Roman"/>
-          <w:sz w:val="24"/>
-          <w:szCs w:val="24"/>
-        </w:rPr>
-        <w:lastRenderedPageBreak/>
-        <w:t>reported replication timing analyses included only cancer types with at least 1,000 somatic mutations unambiguously attributed to it.</w:t>
+        <w:t>The replication time signals were sorted in a descending order and subsequently divided into deciles. Somatic indels were counted within the corresponding deciles based on their overlap with the replication domains in the examined deciles. As with other analyses, for each individual ID signature, the reported replication timing analyses included only cancer types with at least 1,000 somatic mutations unambiguously attributed to it.</w:t>
       </w:r>
     </w:p>
     <w:p>
@@ -12846,7 +14139,6 @@
           <w:sz w:val="24"/>
           <w:szCs w:val="24"/>
         </w:rPr>
-        <w:lastRenderedPageBreak/>
         <w:t xml:space="preserve">Similarly, the final trend of an ID signature were determined by the significance of </w:t>
       </w:r>
       <w:r>
@@ -13135,7 +14427,61 @@
           <w:sz w:val="24"/>
           <w:szCs w:val="24"/>
         </w:rPr>
-        <w:t xml:space="preserve">. Briefly, top and bottom strand primers were phosphorylating and annealing using T4 PNK from NEB (New England Biolabs, cat M0201S). Cloning of the annealed two sgRNA inserts into px330A-GFP plasmid (sgRNA1) and px330-S2 plasmid (sgRNA2) respectively. Transforming the above-mentioned reactions into One Shot™ Stbl3™ Chemically Competent E. coli (Thermofisher scientific, Cat No C737303). Subsequently restrictive enzyme digesting of px330-S2-sgRNA2 plasmid with BsaI-HF (New England Biolabs, cat NEB #R3535) and cloning the digested fragment containing sgRNA2 into px330A-GFP-sgRNA1 plasmid to form px330A-GFP sgRNA1&amp;sgRNA2 plasmid by the golden gate assembly. Plasmid DNA was extracted and purified by QIAprep Spin Miniprep Kit (Qiagen, Cat No. 27106) and sequenced to ensure the correct sgRNA sequences. </w:t>
+        <w:t>. Briefly, top and bottom strand primers were phosphorylating and annealing using T4 PNK from NEB (New England Biolabs, cat M0201S). Cloning of the annealed two sgRNA inserts into px330A-GFP plasmid (sgRNA1) and px330-S2 plasmid (sgRNA2) respectively. Transforming the above-mentioned reactions into One Shot™ Stbl3™ Chemically Competent E. coli (</w:t>
+      </w:r>
+      <w:proofErr w:type="spellStart"/>
+      <w:r>
+        <w:rPr>
+          <w:rFonts w:ascii="Times New Roman" w:hAnsi="Times New Roman" w:cs="Times New Roman"/>
+          <w:sz w:val="24"/>
+          <w:szCs w:val="24"/>
+        </w:rPr>
+        <w:t>Thermofisher</w:t>
+      </w:r>
+      <w:proofErr w:type="spellEnd"/>
+      <w:r>
+        <w:rPr>
+          <w:rFonts w:ascii="Times New Roman" w:hAnsi="Times New Roman" w:cs="Times New Roman"/>
+          <w:sz w:val="24"/>
+          <w:szCs w:val="24"/>
+        </w:rPr>
+        <w:t xml:space="preserve"> scientific, Cat No C737303). Subsequently restrictive enzyme digesting of px330-S2-sgRNA2 plasmid with </w:t>
+      </w:r>
+      <w:proofErr w:type="spellStart"/>
+      <w:r>
+        <w:rPr>
+          <w:rFonts w:ascii="Times New Roman" w:hAnsi="Times New Roman" w:cs="Times New Roman"/>
+          <w:sz w:val="24"/>
+          <w:szCs w:val="24"/>
+        </w:rPr>
+        <w:t>BsaI</w:t>
+      </w:r>
+      <w:proofErr w:type="spellEnd"/>
+      <w:r>
+        <w:rPr>
+          <w:rFonts w:ascii="Times New Roman" w:hAnsi="Times New Roman" w:cs="Times New Roman"/>
+          <w:sz w:val="24"/>
+          <w:szCs w:val="24"/>
+        </w:rPr>
+        <w:t xml:space="preserve">-HF (New England Biolabs, cat NEB #R3535) and cloning the digested fragment containing sgRNA2 into px330A-GFP-sgRNA1 plasmid to form px330A-GFP sgRNA1&amp;sgRNA2 plasmid by the golden gate assembly. Plasmid DNA was extracted and purified by </w:t>
+      </w:r>
+      <w:proofErr w:type="spellStart"/>
+      <w:r>
+        <w:rPr>
+          <w:rFonts w:ascii="Times New Roman" w:hAnsi="Times New Roman" w:cs="Times New Roman"/>
+          <w:sz w:val="24"/>
+          <w:szCs w:val="24"/>
+        </w:rPr>
+        <w:t>QIAprep</w:t>
+      </w:r>
+      <w:proofErr w:type="spellEnd"/>
+      <w:r>
+        <w:rPr>
+          <w:rFonts w:ascii="Times New Roman" w:hAnsi="Times New Roman" w:cs="Times New Roman"/>
+          <w:sz w:val="24"/>
+          <w:szCs w:val="24"/>
+        </w:rPr>
+        <w:t xml:space="preserve"> Spin Miniprep Kit (Qiagen, Cat No. 27106) and sequenced to ensure the correct sgRNA sequences. </w:t>
       </w:r>
     </w:p>
     <w:p>
@@ -13174,8 +14520,25 @@
           <w:sz w:val="24"/>
           <w:szCs w:val="24"/>
         </w:rPr>
-        <w:lastRenderedPageBreak/>
-        <w:t xml:space="preserve">HEK293T cells were maintained in DMEM (Dulbecco's Modified Eagle Medium, Gibco™, Cat. No.11995065) containing 10% FBS (Gibco™ Fetal Bovine Serum, Cat. No. A5256801) and 1% Penicillin-Streptomycin (10,000 U/mL, Gibco™, Cat. No. 15140122) and incubated at 37°C incubator supplied with 5% CO2. Cells were seeded at 2× 105 cells per well of a 6-well plate and transfected with 2 μg of plasmid next day using Lipofectamine™ 3000 Transfection Reagent (Invitrogen™, Cat. No. L3000150) as per manufacturer’s recommendation. </w:t>
+        <w:t xml:space="preserve">HEK293T cells were maintained in DMEM (Dulbecco's Modified Eagle Medium, Gibco™, Cat. No.11995065) containing 10% FBS (Gibco™ Fetal Bovine Serum, Cat. No. A5256801) and 1% Penicillin-Streptomycin (10,000 U/mL, Gibco™, Cat. No. 15140122) and incubated at 37°C incubator supplied with 5% CO2. Cells were seeded at 2× 105 cells per well of a 6-well plate and transfected with 2 </w:t>
+      </w:r>
+      <w:proofErr w:type="spellStart"/>
+      <w:r>
+        <w:rPr>
+          <w:rFonts w:ascii="Times New Roman" w:hAnsi="Times New Roman" w:cs="Times New Roman"/>
+          <w:sz w:val="24"/>
+          <w:szCs w:val="24"/>
+        </w:rPr>
+        <w:t>μg</w:t>
+      </w:r>
+      <w:proofErr w:type="spellEnd"/>
+      <w:r>
+        <w:rPr>
+          <w:rFonts w:ascii="Times New Roman" w:hAnsi="Times New Roman" w:cs="Times New Roman"/>
+          <w:sz w:val="24"/>
+          <w:szCs w:val="24"/>
+        </w:rPr>
+        <w:t xml:space="preserve"> of plasmid next day using Lipofectamine™ 3000 Transfection Reagent (Invitrogen™, Cat. No. L3000150) as per manufacturer’s recommendation. </w:t>
       </w:r>
     </w:p>
     <w:p>
@@ -13250,7 +14613,43 @@
           <w:sz w:val="24"/>
           <w:szCs w:val="24"/>
         </w:rPr>
-        <w:t>After 2 days of transfection, HEK293T cells were sorted to GFP-positive single cell into 96-well plate using FACSAria III (BD Biosciences). The single cell was continued to culture around 2 to 3 weeks in the 96-well plate until the colony could be visualized by eyes. Cell colonies were trypsinized by 10ul of 0.05% (1:10 dilution of 0.5% Trypsin-EDTA no phenol red, Gibco™, Cat. No.  15400054). Cell suspension was divided to half. Half of the cells were kept in culture. The rest half of cells was added to 10μl of Direct-Lyse lysis buffer (10mM Tris pH 8.0, 2.5mM EDTA, 0.2M NaCl, 0.15% SDS, 0.3% Tween-20) in PCR tube. The cells were then subjected to a series of heating and cooling to ensure complete lysis: 65 °C for 30s, 8 °C for 30s, 65 °C for 1.5min, 97 °C for 3min, 8 °C for 1min, 65 °C for 3min, 97 °C for 1min, 65 °C for 1min, and 80 °C for 10min</w:t>
+        <w:t xml:space="preserve">After 2 days of transfection, HEK293T cells were sorted to GFP-positive single cell into 96-well plate using </w:t>
+      </w:r>
+      <w:proofErr w:type="spellStart"/>
+      <w:r>
+        <w:rPr>
+          <w:rFonts w:ascii="Times New Roman" w:hAnsi="Times New Roman" w:cs="Times New Roman"/>
+          <w:sz w:val="24"/>
+          <w:szCs w:val="24"/>
+        </w:rPr>
+        <w:t>FACSAria</w:t>
+      </w:r>
+      <w:proofErr w:type="spellEnd"/>
+      <w:r>
+        <w:rPr>
+          <w:rFonts w:ascii="Times New Roman" w:hAnsi="Times New Roman" w:cs="Times New Roman"/>
+          <w:sz w:val="24"/>
+          <w:szCs w:val="24"/>
+        </w:rPr>
+        <w:t xml:space="preserve"> III (BD Biosciences). The single cell was continued to culture around 2 to 3 weeks in the 96-well plate until the colony could be visualized by eyes. Cell colonies were </w:t>
+      </w:r>
+      <w:proofErr w:type="spellStart"/>
+      <w:r>
+        <w:rPr>
+          <w:rFonts w:ascii="Times New Roman" w:hAnsi="Times New Roman" w:cs="Times New Roman"/>
+          <w:sz w:val="24"/>
+          <w:szCs w:val="24"/>
+        </w:rPr>
+        <w:t>trypsinized</w:t>
+      </w:r>
+      <w:proofErr w:type="spellEnd"/>
+      <w:r>
+        <w:rPr>
+          <w:rFonts w:ascii="Times New Roman" w:hAnsi="Times New Roman" w:cs="Times New Roman"/>
+          <w:sz w:val="24"/>
+          <w:szCs w:val="24"/>
+        </w:rPr>
+        <w:t xml:space="preserve"> by 10ul of 0.05% (1:10 dilution of 0.5% Trypsin-EDTA no phenol red, Gibco™, Cat. No.  15400054). Cell suspension was divided to half. Half of the cells were kept in culture. The rest half of cells was added to 10μl of Direct-Lyse lysis buffer (10mM Tris pH 8.0, 2.5mM EDTA, 0.2M NaCl, 0.15% SDS, 0.3% Tween-20) in PCR tube. The cells were then subjected to a series of heating and cooling to ensure complete lysis: 65 °C for 30s, 8 °C for 30s, 65 °C for 1.5min, 97 °C for 3min, 8 °C for 1min, 65 °C for 3min, 97 °C for 1min, 65 °C for 1min, and 80 °C for 10min</w:t>
       </w:r>
       <w:r>
         <w:rPr>
@@ -13305,16 +14704,25 @@
           <w:sz w:val="24"/>
           <w:szCs w:val="24"/>
         </w:rPr>
-        <w:t xml:space="preserve">. The lysates were then diluted with 40μl of water and cell lysis PCR was performed as regular PCR under the conditions: Initial denaturation, 5 min at 95 °C. Denaturation, 15 sec at 95 °C. Annealing, 15 sec at 58 °C. Extension, 15 sec at 72 °C for 28 cycles following final extension 10 min. Primers used for detected wild type RNASEH2b and knock-out RNASEH2b were RNASEH2B_Wt_Fwd-GCCCTGCTTCTGTGATCCTA, RNASEH2B_Wt_Rev-TCGCTTTGAACTACCCTTGG and RNASEH2B_ko_Fwd- CGCAGACCCAATCCTAGC, RNASEH2B_ko_Rev: TCCCTAGGCCAAATTCCTTT. </w:t>
-      </w:r>
-      <w:r>
-        <w:rPr>
-          <w:rFonts w:ascii="Times New Roman" w:hAnsi="Times New Roman" w:cs="Times New Roman"/>
-          <w:sz w:val="24"/>
-          <w:szCs w:val="24"/>
-        </w:rPr>
-        <w:lastRenderedPageBreak/>
-        <w:t>Discard the cells which the PCR product only showed wild type band. Cells with completed knockout of RNASEH2b gene was confirmed by Western blot. 15 μg of whole cell lysis was used for immunoblotting (1:500 dilution of RNaseH2B Monoclonal Antibody cat. No. MA5-23523).</w:t>
+        <w:t xml:space="preserve">. The lysates were then diluted with 40μl of water and cell lysis PCR was performed as regular PCR under the conditions: Initial denaturation, 5 min at 95 °C. Denaturation, 15 sec at 95 °C. Annealing, 15 sec at 58 °C. Extension, 15 sec at 72 °C for 28 cycles following final extension 10 min. Primers used for detected wild type RNASEH2b and knock-out RNASEH2b were RNASEH2B_Wt_Fwd-GCCCTGCTTCTGTGATCCTA, RNASEH2B_Wt_Rev-TCGCTTTGAACTACCCTTGG and RNASEH2B_ko_Fwd- CGCAGACCCAATCCTAGC, RNASEH2B_ko_Rev: TCCCTAGGCCAAATTCCTTT. Discard the cells which the PCR product only showed wild type band. Cells with completed knockout of RNASEH2b gene was confirmed by Western blot. 15 </w:t>
+      </w:r>
+      <w:proofErr w:type="spellStart"/>
+      <w:r>
+        <w:rPr>
+          <w:rFonts w:ascii="Times New Roman" w:hAnsi="Times New Roman" w:cs="Times New Roman"/>
+          <w:sz w:val="24"/>
+          <w:szCs w:val="24"/>
+        </w:rPr>
+        <w:t>μg</w:t>
+      </w:r>
+      <w:proofErr w:type="spellEnd"/>
+      <w:r>
+        <w:rPr>
+          <w:rFonts w:ascii="Times New Roman" w:hAnsi="Times New Roman" w:cs="Times New Roman"/>
+          <w:sz w:val="24"/>
+          <w:szCs w:val="24"/>
+        </w:rPr>
+        <w:t xml:space="preserve"> of whole cell lysis was used for immunoblotting (1:500 dilution of RNaseH2B Monoclonal Antibody cat. No. MA5-23523).</w:t>
       </w:r>
     </w:p>
     <w:p>
@@ -13445,7 +14853,43 @@
           <w:sz w:val="24"/>
           <w:szCs w:val="24"/>
         </w:rPr>
-        <w:t xml:space="preserve"> cells were extracted using DNeasy Blood &amp; Tissue Kit (Qiagen cat no.69506) and sent for whole genome sequencing (NovogeneAIT Singapore). </w:t>
+        <w:t xml:space="preserve"> cells were extracted using </w:t>
+      </w:r>
+      <w:proofErr w:type="spellStart"/>
+      <w:r>
+        <w:rPr>
+          <w:rFonts w:ascii="Times New Roman" w:hAnsi="Times New Roman" w:cs="Times New Roman"/>
+          <w:sz w:val="24"/>
+          <w:szCs w:val="24"/>
+        </w:rPr>
+        <w:t>DNeasy</w:t>
+      </w:r>
+      <w:proofErr w:type="spellEnd"/>
+      <w:r>
+        <w:rPr>
+          <w:rFonts w:ascii="Times New Roman" w:hAnsi="Times New Roman" w:cs="Times New Roman"/>
+          <w:sz w:val="24"/>
+          <w:szCs w:val="24"/>
+        </w:rPr>
+        <w:t xml:space="preserve"> Blood &amp; Tissue Kit (Qiagen cat no.69506) and sent for whole genome sequencing (</w:t>
+      </w:r>
+      <w:proofErr w:type="spellStart"/>
+      <w:r>
+        <w:rPr>
+          <w:rFonts w:ascii="Times New Roman" w:hAnsi="Times New Roman" w:cs="Times New Roman"/>
+          <w:sz w:val="24"/>
+          <w:szCs w:val="24"/>
+        </w:rPr>
+        <w:t>NovogeneAIT</w:t>
+      </w:r>
+      <w:proofErr w:type="spellEnd"/>
+      <w:r>
+        <w:rPr>
+          <w:rFonts w:ascii="Times New Roman" w:hAnsi="Times New Roman" w:cs="Times New Roman"/>
+          <w:sz w:val="24"/>
+          <w:szCs w:val="24"/>
+        </w:rPr>
+        <w:t xml:space="preserve"> Singapore). </w:t>
       </w:r>
     </w:p>
     <w:p>
@@ -13581,6 +15025,7 @@
             <w:docPart w:val="DefaultPlaceholder_-1854013440"/>
           </w:placeholder>
         </w:sdtPr>
+        <w:sdtEndPr/>
         <w:sdtContent>
           <w:r>
             <w:rPr>
@@ -13826,45 +15271,39 @@
           <w:sz w:val="24"/>
           <w:szCs w:val="24"/>
         </w:rPr>
-        <w:t xml:space="preserve"> </w:t>
-      </w:r>
-      <w:r>
-        <w:rPr>
-          <w:rFonts w:ascii="Times New Roman" w:hAnsi="Times New Roman" w:cs="Times New Roman" w:hint="eastAsia"/>
+        <w:t xml:space="preserve"> The logo was plotted based on the frequency matrix by </w:t>
+      </w:r>
+      <w:proofErr w:type="spellStart"/>
+      <w:r>
+        <w:rPr>
+          <w:rFonts w:ascii="Times New Roman" w:hAnsi="Times New Roman" w:cs="Times New Roman"/>
           <w:color w:val="000000"/>
           <w:sz w:val="24"/>
           <w:szCs w:val="24"/>
         </w:rPr>
-        <w:lastRenderedPageBreak/>
-        <w:t xml:space="preserve">The logo was plotted based on the frequency matrix by </w:t>
-      </w:r>
-      <w:r>
-        <w:rPr>
-          <w:rFonts w:ascii="Times New Roman" w:hAnsi="Times New Roman" w:cs="Times New Roman"/>
+        <w:t>seqLogo</w:t>
+      </w:r>
+      <w:proofErr w:type="spellEnd"/>
+      <w:r>
+        <w:rPr>
+          <w:rFonts w:ascii="Times New Roman" w:hAnsi="Times New Roman" w:cs="Times New Roman" w:hint="eastAsia"/>
           <w:color w:val="000000"/>
           <w:sz w:val="24"/>
           <w:szCs w:val="24"/>
         </w:rPr>
+        <w:t xml:space="preserve"> function of </w:t>
+      </w:r>
+      <w:proofErr w:type="spellStart"/>
+      <w:r>
+        <w:rPr>
+          <w:rFonts w:ascii="Times New Roman" w:hAnsi="Times New Roman" w:cs="Times New Roman"/>
+          <w:color w:val="000000"/>
+          <w:sz w:val="24"/>
+          <w:szCs w:val="24"/>
+        </w:rPr>
         <w:t>seqLogo</w:t>
       </w:r>
-      <w:r>
-        <w:rPr>
-          <w:rFonts w:ascii="Times New Roman" w:hAnsi="Times New Roman" w:cs="Times New Roman" w:hint="eastAsia"/>
-          <w:color w:val="000000"/>
-          <w:sz w:val="24"/>
-          <w:szCs w:val="24"/>
-        </w:rPr>
-        <w:t xml:space="preserve"> function of </w:t>
-      </w:r>
-      <w:r>
-        <w:rPr>
-          <w:rFonts w:ascii="Times New Roman" w:hAnsi="Times New Roman" w:cs="Times New Roman"/>
-          <w:color w:val="000000"/>
-          <w:sz w:val="24"/>
-          <w:szCs w:val="24"/>
-        </w:rPr>
-        <w:t>seqLogo</w:t>
-      </w:r>
+      <w:proofErr w:type="spellEnd"/>
       <w:r>
         <w:rPr>
           <w:rFonts w:ascii="Times New Roman" w:hAnsi="Times New Roman" w:cs="Times New Roman" w:hint="eastAsia"/>
@@ -14335,8 +15774,39 @@
           <w:rFonts w:ascii="Times New Roman" w:hAnsi="Times New Roman" w:cs="Times New Roman"/>
           <w:sz w:val="24"/>
         </w:rPr>
-        <w:lastRenderedPageBreak/>
-        <w:t xml:space="preserve">Alexandrov, Ludmil B., Jaegil Kim, Nicholas J. Haradhvala, et al. 2020. ‘The Repertoire of Mutational Signatures in Human Cancer’. </w:t>
+        <w:t xml:space="preserve">Alexandrov, Ludmil B., </w:t>
+      </w:r>
+      <w:proofErr w:type="spellStart"/>
+      <w:r>
+        <w:rPr>
+          <w:rFonts w:ascii="Times New Roman" w:hAnsi="Times New Roman" w:cs="Times New Roman"/>
+          <w:sz w:val="24"/>
+        </w:rPr>
+        <w:t>Jaegil</w:t>
+      </w:r>
+      <w:proofErr w:type="spellEnd"/>
+      <w:r>
+        <w:rPr>
+          <w:rFonts w:ascii="Times New Roman" w:hAnsi="Times New Roman" w:cs="Times New Roman"/>
+          <w:sz w:val="24"/>
+        </w:rPr>
+        <w:t xml:space="preserve"> Kim, Nicholas J. </w:t>
+      </w:r>
+      <w:proofErr w:type="spellStart"/>
+      <w:r>
+        <w:rPr>
+          <w:rFonts w:ascii="Times New Roman" w:hAnsi="Times New Roman" w:cs="Times New Roman"/>
+          <w:sz w:val="24"/>
+        </w:rPr>
+        <w:t>Haradhvala</w:t>
+      </w:r>
+      <w:proofErr w:type="spellEnd"/>
+      <w:r>
+        <w:rPr>
+          <w:rFonts w:ascii="Times New Roman" w:hAnsi="Times New Roman" w:cs="Times New Roman"/>
+          <w:sz w:val="24"/>
+        </w:rPr>
+        <w:t xml:space="preserve">, et al. 2020. ‘The Repertoire of Mutational Signatures in Human Cancer’. </w:t>
       </w:r>
       <w:r>
         <w:rPr>
@@ -14368,7 +15838,23 @@
           <w:rFonts w:ascii="Times New Roman" w:hAnsi="Times New Roman" w:cs="Times New Roman"/>
           <w:sz w:val="24"/>
         </w:rPr>
-        <w:t xml:space="preserve">Alexandrov, Ludmil B, Serena Nik-zainal, David C Wedge, and Samuel A J R Aparicio. 2014. </w:t>
+        <w:t>Alexandrov, Ludmil B, Serena Nik-</w:t>
+      </w:r>
+      <w:proofErr w:type="spellStart"/>
+      <w:r>
+        <w:rPr>
+          <w:rFonts w:ascii="Times New Roman" w:hAnsi="Times New Roman" w:cs="Times New Roman"/>
+          <w:sz w:val="24"/>
+        </w:rPr>
+        <w:t>zainal</w:t>
+      </w:r>
+      <w:proofErr w:type="spellEnd"/>
+      <w:r>
+        <w:rPr>
+          <w:rFonts w:ascii="Times New Roman" w:hAnsi="Times New Roman" w:cs="Times New Roman"/>
+          <w:sz w:val="24"/>
+        </w:rPr>
+        <w:t xml:space="preserve">, David C Wedge, and Samuel A J R Aparicio. 2014. </w:t>
       </w:r>
       <w:r>
         <w:rPr>
@@ -14491,12 +15977,69 @@
           <w:sz w:val="24"/>
         </w:rPr>
       </w:pPr>
-      <w:r>
-        <w:rPr>
-          <w:rFonts w:ascii="Times New Roman" w:hAnsi="Times New Roman" w:cs="Times New Roman"/>
-          <w:sz w:val="24"/>
-        </w:rPr>
-        <w:t xml:space="preserve">Caipa Garcia, Angela L., Jill E. Kucab, Halh Al-Serori, et al. 2024. ‘Tissue Organoid Cultures Metabolize Dietary Carcinogens Proficiently and Are Effective Models for DNA Adduct Formation’. </w:t>
+      <w:proofErr w:type="spellStart"/>
+      <w:r>
+        <w:rPr>
+          <w:rFonts w:ascii="Times New Roman" w:hAnsi="Times New Roman" w:cs="Times New Roman"/>
+          <w:sz w:val="24"/>
+        </w:rPr>
+        <w:t>Caipa</w:t>
+      </w:r>
+      <w:proofErr w:type="spellEnd"/>
+      <w:r>
+        <w:rPr>
+          <w:rFonts w:ascii="Times New Roman" w:hAnsi="Times New Roman" w:cs="Times New Roman"/>
+          <w:sz w:val="24"/>
+        </w:rPr>
+        <w:t xml:space="preserve"> Garcia, Angela L., Jill E. </w:t>
+      </w:r>
+      <w:proofErr w:type="spellStart"/>
+      <w:r>
+        <w:rPr>
+          <w:rFonts w:ascii="Times New Roman" w:hAnsi="Times New Roman" w:cs="Times New Roman"/>
+          <w:sz w:val="24"/>
+        </w:rPr>
+        <w:t>Kucab</w:t>
+      </w:r>
+      <w:proofErr w:type="spellEnd"/>
+      <w:r>
+        <w:rPr>
+          <w:rFonts w:ascii="Times New Roman" w:hAnsi="Times New Roman" w:cs="Times New Roman"/>
+          <w:sz w:val="24"/>
+        </w:rPr>
+        <w:t xml:space="preserve">, </w:t>
+      </w:r>
+      <w:proofErr w:type="spellStart"/>
+      <w:r>
+        <w:rPr>
+          <w:rFonts w:ascii="Times New Roman" w:hAnsi="Times New Roman" w:cs="Times New Roman"/>
+          <w:sz w:val="24"/>
+        </w:rPr>
+        <w:t>Halh</w:t>
+      </w:r>
+      <w:proofErr w:type="spellEnd"/>
+      <w:r>
+        <w:rPr>
+          <w:rFonts w:ascii="Times New Roman" w:hAnsi="Times New Roman" w:cs="Times New Roman"/>
+          <w:sz w:val="24"/>
+        </w:rPr>
+        <w:t xml:space="preserve"> Al-</w:t>
+      </w:r>
+      <w:proofErr w:type="spellStart"/>
+      <w:r>
+        <w:rPr>
+          <w:rFonts w:ascii="Times New Roman" w:hAnsi="Times New Roman" w:cs="Times New Roman"/>
+          <w:sz w:val="24"/>
+        </w:rPr>
+        <w:t>Serori</w:t>
+      </w:r>
+      <w:proofErr w:type="spellEnd"/>
+      <w:r>
+        <w:rPr>
+          <w:rFonts w:ascii="Times New Roman" w:hAnsi="Times New Roman" w:cs="Times New Roman"/>
+          <w:sz w:val="24"/>
+        </w:rPr>
+        <w:t xml:space="preserve">, et al. 2024. ‘Tissue Organoid Cultures Metabolize Dietary Carcinogens Proficiently and Are Effective Models for DNA Adduct Formation’. </w:t>
       </w:r>
       <w:r>
         <w:rPr>
@@ -14528,7 +16071,23 @@
           <w:rFonts w:ascii="Times New Roman" w:hAnsi="Times New Roman" w:cs="Times New Roman"/>
           <w:sz w:val="24"/>
         </w:rPr>
-        <w:t xml:space="preserve">Chen, Lei, Chong Zhang, Ruidong Xue, et al. 2024. ‘Deep Whole-Genome Analysis of 494 Hepatocellular Carcinomas’. </w:t>
+        <w:t xml:space="preserve">Chen, Lei, Chong Zhang, </w:t>
+      </w:r>
+      <w:proofErr w:type="spellStart"/>
+      <w:r>
+        <w:rPr>
+          <w:rFonts w:ascii="Times New Roman" w:hAnsi="Times New Roman" w:cs="Times New Roman"/>
+          <w:sz w:val="24"/>
+        </w:rPr>
+        <w:t>Ruidong</w:t>
+      </w:r>
+      <w:proofErr w:type="spellEnd"/>
+      <w:r>
+        <w:rPr>
+          <w:rFonts w:ascii="Times New Roman" w:hAnsi="Times New Roman" w:cs="Times New Roman"/>
+          <w:sz w:val="24"/>
+        </w:rPr>
+        <w:t xml:space="preserve"> Xue, et al. 2024. ‘Deep Whole-Genome Analysis of 494 Hepatocellular Carcinomas’. </w:t>
       </w:r>
       <w:r>
         <w:rPr>
@@ -14560,7 +16119,23 @@
           <w:rFonts w:ascii="Times New Roman" w:hAnsi="Times New Roman" w:cs="Times New Roman"/>
           <w:sz w:val="24"/>
         </w:rPr>
-        <w:t xml:space="preserve">Cho, Jang-Eun, Nayun Kim, Yue C. Li, and Sue Jinks-Robertson. 2013. ‘Two Distinct Mechanisms of Topoisomerase 1-Dependent Mutagenesis in Yeast’. </w:t>
+        <w:t xml:space="preserve">Cho, Jang-Eun, </w:t>
+      </w:r>
+      <w:proofErr w:type="spellStart"/>
+      <w:r>
+        <w:rPr>
+          <w:rFonts w:ascii="Times New Roman" w:hAnsi="Times New Roman" w:cs="Times New Roman"/>
+          <w:sz w:val="24"/>
+        </w:rPr>
+        <w:t>Nayun</w:t>
+      </w:r>
+      <w:proofErr w:type="spellEnd"/>
+      <w:r>
+        <w:rPr>
+          <w:rFonts w:ascii="Times New Roman" w:hAnsi="Times New Roman" w:cs="Times New Roman"/>
+          <w:sz w:val="24"/>
+        </w:rPr>
+        <w:t xml:space="preserve"> Kim, Yue C. Li, and Sue Jinks-Robertson. 2013. ‘Two Distinct Mechanisms of Topoisomerase 1-Dependent Mutagenesis in Yeast’. </w:t>
       </w:r>
       <w:r>
         <w:rPr>
@@ -14592,7 +16167,23 @@
           <w:rFonts w:ascii="Times New Roman" w:hAnsi="Times New Roman" w:cs="Times New Roman"/>
           <w:sz w:val="24"/>
         </w:rPr>
-        <w:t xml:space="preserve">Cooper, David N, Matthew Mort, Peter D Stenson, Edward V Ball, and Nadia A Chuzhanova. 2010. </w:t>
+        <w:t xml:space="preserve">Cooper, David N, Matthew Mort, Peter D Stenson, Edward V Ball, and Nadia A </w:t>
+      </w:r>
+      <w:proofErr w:type="spellStart"/>
+      <w:r>
+        <w:rPr>
+          <w:rFonts w:ascii="Times New Roman" w:hAnsi="Times New Roman" w:cs="Times New Roman"/>
+          <w:sz w:val="24"/>
+        </w:rPr>
+        <w:t>Chuzhanova</w:t>
+      </w:r>
+      <w:proofErr w:type="spellEnd"/>
+      <w:r>
+        <w:rPr>
+          <w:rFonts w:ascii="Times New Roman" w:hAnsi="Times New Roman" w:cs="Times New Roman"/>
+          <w:sz w:val="24"/>
+        </w:rPr>
+        <w:t xml:space="preserve">. 2010. </w:t>
       </w:r>
       <w:r>
         <w:rPr>
@@ -14601,7 +16192,27 @@
           <w:iCs/>
           <w:sz w:val="24"/>
         </w:rPr>
-        <w:t>Methylation-Mediated Deamination of 5-Methylcytosine Appears to Give Rise to Mutations Causing Human Inherited Disease in CpNpG Trinucleotides, as Well as in CpG Dinucleotides</w:t>
+        <w:t xml:space="preserve">Methylation-Mediated Deamination of 5-Methylcytosine Appears to Give Rise to Mutations Causing Human Inherited Disease in </w:t>
+      </w:r>
+      <w:proofErr w:type="spellStart"/>
+      <w:r>
+        <w:rPr>
+          <w:rFonts w:ascii="Times New Roman" w:hAnsi="Times New Roman" w:cs="Times New Roman"/>
+          <w:i/>
+          <w:iCs/>
+          <w:sz w:val="24"/>
+        </w:rPr>
+        <w:t>CpNpG</w:t>
+      </w:r>
+      <w:proofErr w:type="spellEnd"/>
+      <w:r>
+        <w:rPr>
+          <w:rFonts w:ascii="Times New Roman" w:hAnsi="Times New Roman" w:cs="Times New Roman"/>
+          <w:i/>
+          <w:iCs/>
+          <w:sz w:val="24"/>
+        </w:rPr>
+        <w:t xml:space="preserve"> Trinucleotides, as Well as in CpG Dinucleotides</w:t>
       </w:r>
       <w:r>
         <w:rPr>
@@ -14624,7 +16235,39 @@
           <w:rFonts w:ascii="Times New Roman" w:hAnsi="Times New Roman" w:cs="Times New Roman"/>
           <w:sz w:val="24"/>
         </w:rPr>
-        <w:t xml:space="preserve">Davies, Helen, Dominik Glodzik, Sandro Morganella, et al. 2017. ‘HRDetect Is a Predictor of BRCA1 and BRCA2 Deficiency Based on Mutational Signatures’. </w:t>
+        <w:t xml:space="preserve">Davies, Helen, Dominik </w:t>
+      </w:r>
+      <w:proofErr w:type="spellStart"/>
+      <w:r>
+        <w:rPr>
+          <w:rFonts w:ascii="Times New Roman" w:hAnsi="Times New Roman" w:cs="Times New Roman"/>
+          <w:sz w:val="24"/>
+        </w:rPr>
+        <w:t>Glodzik</w:t>
+      </w:r>
+      <w:proofErr w:type="spellEnd"/>
+      <w:r>
+        <w:rPr>
+          <w:rFonts w:ascii="Times New Roman" w:hAnsi="Times New Roman" w:cs="Times New Roman"/>
+          <w:sz w:val="24"/>
+        </w:rPr>
+        <w:t>, Sandro Morganella, et al. 2017. ‘</w:t>
+      </w:r>
+      <w:proofErr w:type="spellStart"/>
+      <w:r>
+        <w:rPr>
+          <w:rFonts w:ascii="Times New Roman" w:hAnsi="Times New Roman" w:cs="Times New Roman"/>
+          <w:sz w:val="24"/>
+        </w:rPr>
+        <w:t>HRDetect</w:t>
+      </w:r>
+      <w:proofErr w:type="spellEnd"/>
+      <w:r>
+        <w:rPr>
+          <w:rFonts w:ascii="Times New Roman" w:hAnsi="Times New Roman" w:cs="Times New Roman"/>
+          <w:sz w:val="24"/>
+        </w:rPr>
+        <w:t xml:space="preserve"> Is a Predictor of BRCA1 and BRCA2 Deficiency Based on Mutational Signatures’. </w:t>
       </w:r>
       <w:r>
         <w:rPr>
@@ -14656,7 +16299,39 @@
           <w:rFonts w:ascii="Times New Roman" w:hAnsi="Times New Roman" w:cs="Times New Roman"/>
           <w:sz w:val="24"/>
         </w:rPr>
-        <w:t xml:space="preserve">Degasperi, Andrea, Xueqing Zou, Tauanne Dias Amarante, et al. 2022. ‘Substitution Mutational Signatures in Whole-Genome–Sequenced Cancers in the UK Population’. </w:t>
+        <w:t xml:space="preserve">Degasperi, Andrea, </w:t>
+      </w:r>
+      <w:proofErr w:type="spellStart"/>
+      <w:r>
+        <w:rPr>
+          <w:rFonts w:ascii="Times New Roman" w:hAnsi="Times New Roman" w:cs="Times New Roman"/>
+          <w:sz w:val="24"/>
+        </w:rPr>
+        <w:t>Xueqing</w:t>
+      </w:r>
+      <w:proofErr w:type="spellEnd"/>
+      <w:r>
+        <w:rPr>
+          <w:rFonts w:ascii="Times New Roman" w:hAnsi="Times New Roman" w:cs="Times New Roman"/>
+          <w:sz w:val="24"/>
+        </w:rPr>
+        <w:t xml:space="preserve"> Zou, </w:t>
+      </w:r>
+      <w:proofErr w:type="spellStart"/>
+      <w:r>
+        <w:rPr>
+          <w:rFonts w:ascii="Times New Roman" w:hAnsi="Times New Roman" w:cs="Times New Roman"/>
+          <w:sz w:val="24"/>
+        </w:rPr>
+        <w:t>Tauanne</w:t>
+      </w:r>
+      <w:proofErr w:type="spellEnd"/>
+      <w:r>
+        <w:rPr>
+          <w:rFonts w:ascii="Times New Roman" w:hAnsi="Times New Roman" w:cs="Times New Roman"/>
+          <w:sz w:val="24"/>
+        </w:rPr>
+        <w:t xml:space="preserve"> Dias Amarante, et al. 2022. ‘Substitution Mutational Signatures in Whole-Genome–Sequenced Cancers in the UK Population’. </w:t>
       </w:r>
       <w:r>
         <w:rPr>
@@ -14715,12 +16390,37 @@
           <w:sz w:val="24"/>
         </w:rPr>
       </w:pPr>
-      <w:r>
-        <w:rPr>
-          <w:rFonts w:ascii="Times New Roman" w:hAnsi="Times New Roman" w:cs="Times New Roman"/>
-          <w:sz w:val="24"/>
-        </w:rPr>
-        <w:t xml:space="preserve">Grolleman, Judith E., Richarda M. de Voer, Fadwa A. Elsayed, et al. 2019. ‘Mutational Signature Analysis Reveals NTHL1 Deficiency to Cause a Multi-Tumor Phenotype’. </w:t>
+      <w:proofErr w:type="spellStart"/>
+      <w:r>
+        <w:rPr>
+          <w:rFonts w:ascii="Times New Roman" w:hAnsi="Times New Roman" w:cs="Times New Roman"/>
+          <w:sz w:val="24"/>
+        </w:rPr>
+        <w:t>Grolleman</w:t>
+      </w:r>
+      <w:proofErr w:type="spellEnd"/>
+      <w:r>
+        <w:rPr>
+          <w:rFonts w:ascii="Times New Roman" w:hAnsi="Times New Roman" w:cs="Times New Roman"/>
+          <w:sz w:val="24"/>
+        </w:rPr>
+        <w:t xml:space="preserve">, Judith E., Richarda M. de </w:t>
+      </w:r>
+      <w:proofErr w:type="spellStart"/>
+      <w:r>
+        <w:rPr>
+          <w:rFonts w:ascii="Times New Roman" w:hAnsi="Times New Roman" w:cs="Times New Roman"/>
+          <w:sz w:val="24"/>
+        </w:rPr>
+        <w:t>Voer</w:t>
+      </w:r>
+      <w:proofErr w:type="spellEnd"/>
+      <w:r>
+        <w:rPr>
+          <w:rFonts w:ascii="Times New Roman" w:hAnsi="Times New Roman" w:cs="Times New Roman"/>
+          <w:sz w:val="24"/>
+        </w:rPr>
+        <w:t xml:space="preserve">, Fadwa A. Elsayed, et al. 2019. ‘Mutational Signature Analysis Reveals NTHL1 Deficiency to Cause a Multi-Tumor Phenotype’. </w:t>
       </w:r>
       <w:r>
         <w:rPr>
@@ -14784,8 +16484,23 @@
           <w:rFonts w:ascii="Times New Roman" w:hAnsi="Times New Roman" w:cs="Times New Roman"/>
           <w:sz w:val="24"/>
         </w:rPr>
-        <w:lastRenderedPageBreak/>
-        <w:t xml:space="preserve">Huang, Mi Ni, Willie Yu, Wei Wei Teoh, et al. 2017. ‘Genome-Scale Mutational Signatures of Aflatoxin in Cells, Mice, and Human Tumors’. </w:t>
+        <w:t xml:space="preserve">Huang, Mi Ni, Willie Yu, Wei </w:t>
+      </w:r>
+      <w:proofErr w:type="spellStart"/>
+      <w:r>
+        <w:rPr>
+          <w:rFonts w:ascii="Times New Roman" w:hAnsi="Times New Roman" w:cs="Times New Roman"/>
+          <w:sz w:val="24"/>
+        </w:rPr>
+        <w:t>Wei</w:t>
+      </w:r>
+      <w:proofErr w:type="spellEnd"/>
+      <w:r>
+        <w:rPr>
+          <w:rFonts w:ascii="Times New Roman" w:hAnsi="Times New Roman" w:cs="Times New Roman"/>
+          <w:sz w:val="24"/>
+        </w:rPr>
+        <w:t xml:space="preserve"> Teoh, et al. 2017. ‘Genome-Scale Mutational Signatures of Aflatoxin in Cells, Mice, and Human Tumors’. </w:t>
       </w:r>
       <w:r>
         <w:rPr>
@@ -14817,7 +16532,39 @@
           <w:rFonts w:ascii="Times New Roman" w:hAnsi="Times New Roman" w:cs="Times New Roman"/>
           <w:sz w:val="24"/>
         </w:rPr>
-        <w:t xml:space="preserve">Huang, Mini, John R. McPherson, Ioana Cutcutache, Bin Tean Teh, Patrick Tan, and Steven G. Rozen. 2015. ‘MSIseq: Software for Assessing Microsatellite Instability from Catalogs of Somatic Mutations’. </w:t>
+        <w:t xml:space="preserve">Huang, Mini, John R. McPherson, Ioana </w:t>
+      </w:r>
+      <w:proofErr w:type="spellStart"/>
+      <w:r>
+        <w:rPr>
+          <w:rFonts w:ascii="Times New Roman" w:hAnsi="Times New Roman" w:cs="Times New Roman"/>
+          <w:sz w:val="24"/>
+        </w:rPr>
+        <w:t>Cutcutache</w:t>
+      </w:r>
+      <w:proofErr w:type="spellEnd"/>
+      <w:r>
+        <w:rPr>
+          <w:rFonts w:ascii="Times New Roman" w:hAnsi="Times New Roman" w:cs="Times New Roman"/>
+          <w:sz w:val="24"/>
+        </w:rPr>
+        <w:t>, Bin Tean Teh, Patrick Tan, and Steven G. Rozen. 2015. ‘</w:t>
+      </w:r>
+      <w:proofErr w:type="spellStart"/>
+      <w:r>
+        <w:rPr>
+          <w:rFonts w:ascii="Times New Roman" w:hAnsi="Times New Roman" w:cs="Times New Roman"/>
+          <w:sz w:val="24"/>
+        </w:rPr>
+        <w:t>MSIseq</w:t>
+      </w:r>
+      <w:proofErr w:type="spellEnd"/>
+      <w:r>
+        <w:rPr>
+          <w:rFonts w:ascii="Times New Roman" w:hAnsi="Times New Roman" w:cs="Times New Roman"/>
+          <w:sz w:val="24"/>
+        </w:rPr>
+        <w:t xml:space="preserve">: Software for Assessing Microsatellite Instability from Catalogs of Somatic Mutations’. </w:t>
       </w:r>
       <w:r>
         <w:rPr>
@@ -14849,8 +16596,25 @@
           <w:rFonts w:ascii="Times New Roman" w:hAnsi="Times New Roman" w:cs="Times New Roman"/>
           <w:sz w:val="24"/>
         </w:rPr>
-        <w:t xml:space="preserve">Jiang, Nanhai, Yang Wu, and Steven G Rozen. 2024. ‘A New Approach to the Challenging Problem of Mutational Signature Attribution’. </w:t>
-      </w:r>
+        <w:t xml:space="preserve">Jiang, </w:t>
+      </w:r>
+      <w:proofErr w:type="spellStart"/>
+      <w:r>
+        <w:rPr>
+          <w:rFonts w:ascii="Times New Roman" w:hAnsi="Times New Roman" w:cs="Times New Roman"/>
+          <w:sz w:val="24"/>
+        </w:rPr>
+        <w:t>Nanhai</w:t>
+      </w:r>
+      <w:proofErr w:type="spellEnd"/>
+      <w:r>
+        <w:rPr>
+          <w:rFonts w:ascii="Times New Roman" w:hAnsi="Times New Roman" w:cs="Times New Roman"/>
+          <w:sz w:val="24"/>
+        </w:rPr>
+        <w:t xml:space="preserve">, Yang Wu, and Steven G Rozen. 2024. ‘A New Approach to the Challenging Problem of Mutational Signature Attribution’. </w:t>
+      </w:r>
+      <w:proofErr w:type="spellStart"/>
       <w:r>
         <w:rPr>
           <w:rFonts w:ascii="Times New Roman" w:hAnsi="Times New Roman" w:cs="Times New Roman"/>
@@ -14860,6 +16624,7 @@
         </w:rPr>
         <w:t>bioRxiv</w:t>
       </w:r>
+      <w:proofErr w:type="spellEnd"/>
       <w:r>
         <w:rPr>
           <w:rFonts w:ascii="Times New Roman" w:hAnsi="Times New Roman" w:cs="Times New Roman"/>
@@ -14881,7 +16646,39 @@
           <w:rFonts w:ascii="Times New Roman" w:hAnsi="Times New Roman" w:cs="Times New Roman"/>
           <w:sz w:val="24"/>
         </w:rPr>
-        <w:t xml:space="preserve">Jin, Hu, Doga C. Gulhan, Benedikt Geiger, et al. 2024. ‘Accurate and Sensitive Mutational Signature Analysis with MuSiCal’. </w:t>
+        <w:t xml:space="preserve">Jin, Hu, Doga C. </w:t>
+      </w:r>
+      <w:proofErr w:type="spellStart"/>
+      <w:r>
+        <w:rPr>
+          <w:rFonts w:ascii="Times New Roman" w:hAnsi="Times New Roman" w:cs="Times New Roman"/>
+          <w:sz w:val="24"/>
+        </w:rPr>
+        <w:t>Gulhan</w:t>
+      </w:r>
+      <w:proofErr w:type="spellEnd"/>
+      <w:r>
+        <w:rPr>
+          <w:rFonts w:ascii="Times New Roman" w:hAnsi="Times New Roman" w:cs="Times New Roman"/>
+          <w:sz w:val="24"/>
+        </w:rPr>
+        <w:t xml:space="preserve">, Benedikt Geiger, et al. 2024. ‘Accurate and Sensitive Mutational Signature Analysis with </w:t>
+      </w:r>
+      <w:proofErr w:type="spellStart"/>
+      <w:r>
+        <w:rPr>
+          <w:rFonts w:ascii="Times New Roman" w:hAnsi="Times New Roman" w:cs="Times New Roman"/>
+          <w:sz w:val="24"/>
+        </w:rPr>
+        <w:t>MuSiCal</w:t>
+      </w:r>
+      <w:proofErr w:type="spellEnd"/>
+      <w:r>
+        <w:rPr>
+          <w:rFonts w:ascii="Times New Roman" w:hAnsi="Times New Roman" w:cs="Times New Roman"/>
+          <w:sz w:val="24"/>
+        </w:rPr>
+        <w:t xml:space="preserve">’. </w:t>
       </w:r>
       <w:r>
         <w:rPr>
@@ -14945,7 +16742,23 @@
           <w:rFonts w:ascii="Times New Roman" w:hAnsi="Times New Roman" w:cs="Times New Roman"/>
           <w:sz w:val="24"/>
         </w:rPr>
-        <w:t xml:space="preserve">Koh, Gene Ching Chiek, Arjun Scott Nanda, Giuseppe Rinaldi, et al. 2025. ‘A Redefined InDel Taxonomy Provides Insights into Mutational Signatures’. </w:t>
+        <w:t xml:space="preserve">Koh, Gene Ching Chiek, Arjun Scott Nanda, Giuseppe Rinaldi, et al. 2025. ‘A Redefined </w:t>
+      </w:r>
+      <w:proofErr w:type="spellStart"/>
+      <w:r>
+        <w:rPr>
+          <w:rFonts w:ascii="Times New Roman" w:hAnsi="Times New Roman" w:cs="Times New Roman"/>
+          <w:sz w:val="24"/>
+        </w:rPr>
+        <w:t>InDel</w:t>
+      </w:r>
+      <w:proofErr w:type="spellEnd"/>
+      <w:r>
+        <w:rPr>
+          <w:rFonts w:ascii="Times New Roman" w:hAnsi="Times New Roman" w:cs="Times New Roman"/>
+          <w:sz w:val="24"/>
+        </w:rPr>
+        <w:t xml:space="preserve"> Taxonomy Provides Insights into Mutational Signatures’. </w:t>
       </w:r>
       <w:r>
         <w:rPr>
@@ -14972,12 +16785,53 @@
           <w:sz w:val="24"/>
         </w:rPr>
       </w:pPr>
-      <w:r>
-        <w:rPr>
-          <w:rFonts w:ascii="Times New Roman" w:hAnsi="Times New Roman" w:cs="Times New Roman"/>
-          <w:sz w:val="24"/>
-        </w:rPr>
-        <w:t xml:space="preserve">Kucab, Jill E., Xueqing Zou, Sandro Morganella, et al. 2019. ‘A Compendium of Mutational Signatures of Environmental Agents’. </w:t>
+      <w:proofErr w:type="spellStart"/>
+      <w:r>
+        <w:rPr>
+          <w:rFonts w:ascii="Times New Roman" w:hAnsi="Times New Roman" w:cs="Times New Roman"/>
+          <w:sz w:val="24"/>
+        </w:rPr>
+        <w:t>Kucab</w:t>
+      </w:r>
+      <w:proofErr w:type="spellEnd"/>
+      <w:r>
+        <w:rPr>
+          <w:rFonts w:ascii="Times New Roman" w:hAnsi="Times New Roman" w:cs="Times New Roman"/>
+          <w:sz w:val="24"/>
+        </w:rPr>
+        <w:t xml:space="preserve">, Jill E., </w:t>
+      </w:r>
+      <w:proofErr w:type="spellStart"/>
+      <w:r>
+        <w:rPr>
+          <w:rFonts w:ascii="Times New Roman" w:hAnsi="Times New Roman" w:cs="Times New Roman"/>
+          <w:sz w:val="24"/>
+        </w:rPr>
+        <w:t>Xueqing</w:t>
+      </w:r>
+      <w:proofErr w:type="spellEnd"/>
+      <w:r>
+        <w:rPr>
+          <w:rFonts w:ascii="Times New Roman" w:hAnsi="Times New Roman" w:cs="Times New Roman"/>
+          <w:sz w:val="24"/>
+        </w:rPr>
+        <w:t xml:space="preserve"> Zou, Sandro </w:t>
+      </w:r>
+      <w:proofErr w:type="spellStart"/>
+      <w:r>
+        <w:rPr>
+          <w:rFonts w:ascii="Times New Roman" w:hAnsi="Times New Roman" w:cs="Times New Roman"/>
+          <w:sz w:val="24"/>
+        </w:rPr>
+        <w:t>Morganella</w:t>
+      </w:r>
+      <w:proofErr w:type="spellEnd"/>
+      <w:r>
+        <w:rPr>
+          <w:rFonts w:ascii="Times New Roman" w:hAnsi="Times New Roman" w:cs="Times New Roman"/>
+          <w:sz w:val="24"/>
+        </w:rPr>
+        <w:t xml:space="preserve">, et al. 2019. ‘A Compendium of Mutational Signatures of Environmental Agents’. </w:t>
       </w:r>
       <w:r>
         <w:rPr>
@@ -15009,7 +16863,23 @@
           <w:rFonts w:ascii="Times New Roman" w:hAnsi="Times New Roman" w:cs="Times New Roman"/>
           <w:sz w:val="24"/>
         </w:rPr>
-        <w:t xml:space="preserve">Lippert, Malcolm J., Nayun Kim, Jang-Eun Cho, et al. 2011. ‘Role for Topoisomerase 1 in Transcription-Associated Mutagenesis in Yeast’. </w:t>
+        <w:t xml:space="preserve">Lippert, Malcolm J., </w:t>
+      </w:r>
+      <w:proofErr w:type="spellStart"/>
+      <w:r>
+        <w:rPr>
+          <w:rFonts w:ascii="Times New Roman" w:hAnsi="Times New Roman" w:cs="Times New Roman"/>
+          <w:sz w:val="24"/>
+        </w:rPr>
+        <w:t>Nayun</w:t>
+      </w:r>
+      <w:proofErr w:type="spellEnd"/>
+      <w:r>
+        <w:rPr>
+          <w:rFonts w:ascii="Times New Roman" w:hAnsi="Times New Roman" w:cs="Times New Roman"/>
+          <w:sz w:val="24"/>
+        </w:rPr>
+        <w:t xml:space="preserve"> Kim, Jang-Eun Cho, et al. 2011. ‘Role for Topoisomerase 1 in Transcription-Associated Mutagenesis in Yeast’. </w:t>
       </w:r>
       <w:r>
         <w:rPr>
@@ -15041,7 +16911,39 @@
           <w:rFonts w:ascii="Times New Roman" w:hAnsi="Times New Roman" w:cs="Times New Roman"/>
           <w:sz w:val="24"/>
         </w:rPr>
-        <w:t xml:space="preserve">Liu, Mo, Yang Wu, Nanhai Jiang, Arnoud Boot, and Steven G Rozen. 2023. ‘mSigHdp: Hierarchical Dirichlet Process Mixture Modeling for Mutational Signature Discovery’. </w:t>
+        <w:t xml:space="preserve">Liu, Mo, Yang Wu, </w:t>
+      </w:r>
+      <w:proofErr w:type="spellStart"/>
+      <w:r>
+        <w:rPr>
+          <w:rFonts w:ascii="Times New Roman" w:hAnsi="Times New Roman" w:cs="Times New Roman"/>
+          <w:sz w:val="24"/>
+        </w:rPr>
+        <w:t>Nanhai</w:t>
+      </w:r>
+      <w:proofErr w:type="spellEnd"/>
+      <w:r>
+        <w:rPr>
+          <w:rFonts w:ascii="Times New Roman" w:hAnsi="Times New Roman" w:cs="Times New Roman"/>
+          <w:sz w:val="24"/>
+        </w:rPr>
+        <w:t xml:space="preserve"> Jiang, Arnoud Boot, and Steven G Rozen. 2023. ‘</w:t>
+      </w:r>
+      <w:proofErr w:type="spellStart"/>
+      <w:r>
+        <w:rPr>
+          <w:rFonts w:ascii="Times New Roman" w:hAnsi="Times New Roman" w:cs="Times New Roman"/>
+          <w:sz w:val="24"/>
+        </w:rPr>
+        <w:t>mSigHdp</w:t>
+      </w:r>
+      <w:proofErr w:type="spellEnd"/>
+      <w:r>
+        <w:rPr>
+          <w:rFonts w:ascii="Times New Roman" w:hAnsi="Times New Roman" w:cs="Times New Roman"/>
+          <w:sz w:val="24"/>
+        </w:rPr>
+        <w:t xml:space="preserve">: Hierarchical Dirichlet Process Mixture Modeling for Mutational Signature Discovery’. </w:t>
       </w:r>
       <w:r>
         <w:rPr>
@@ -15073,7 +16975,39 @@
           <w:rFonts w:ascii="Times New Roman" w:hAnsi="Times New Roman" w:cs="Times New Roman"/>
           <w:sz w:val="24"/>
         </w:rPr>
-        <w:t xml:space="preserve">Martínez-Jiménez, Francisco, Ali Movasati, Sascha Remy Brunner, et al. 2023. ‘Pan-Cancer Whole-Genome Comparison of Primary and Metastatic Solid Tumours’. </w:t>
+        <w:t xml:space="preserve">Martínez-Jiménez, Francisco, Ali </w:t>
+      </w:r>
+      <w:proofErr w:type="spellStart"/>
+      <w:r>
+        <w:rPr>
+          <w:rFonts w:ascii="Times New Roman" w:hAnsi="Times New Roman" w:cs="Times New Roman"/>
+          <w:sz w:val="24"/>
+        </w:rPr>
+        <w:t>Movasati</w:t>
+      </w:r>
+      <w:proofErr w:type="spellEnd"/>
+      <w:r>
+        <w:rPr>
+          <w:rFonts w:ascii="Times New Roman" w:hAnsi="Times New Roman" w:cs="Times New Roman"/>
+          <w:sz w:val="24"/>
+        </w:rPr>
+        <w:t xml:space="preserve">, Sascha Remy Brunner, et al. 2023. ‘Pan-Cancer Whole-Genome Comparison of Primary and Metastatic Solid </w:t>
+      </w:r>
+      <w:proofErr w:type="spellStart"/>
+      <w:r>
+        <w:rPr>
+          <w:rFonts w:ascii="Times New Roman" w:hAnsi="Times New Roman" w:cs="Times New Roman"/>
+          <w:sz w:val="24"/>
+        </w:rPr>
+        <w:t>Tumours</w:t>
+      </w:r>
+      <w:proofErr w:type="spellEnd"/>
+      <w:r>
+        <w:rPr>
+          <w:rFonts w:ascii="Times New Roman" w:hAnsi="Times New Roman" w:cs="Times New Roman"/>
+          <w:sz w:val="24"/>
+        </w:rPr>
+        <w:t xml:space="preserve">’. </w:t>
       </w:r>
       <w:r>
         <w:rPr>
@@ -15201,7 +17135,7 @@
           <w:rFonts w:ascii="Times New Roman" w:hAnsi="Times New Roman" w:cs="Times New Roman"/>
           <w:sz w:val="24"/>
         </w:rPr>
-        <w:t xml:space="preserve">Ramlee, Muhammad Khairul, Tingdong Yan, Alice M. S. Cheung, Charles T. H. Chuah, and Shang Li. 2015. ‘High-Throughput Genotyping of CRISPR/Cas9-Mediated Mutants Using Fluorescent PCR-Capillary Gel Electrophoresis’. </w:t>
+        <w:t xml:space="preserve">Poon, Song Ling, See-Tong Pang, John R. McPherson, et al. 2013. ‘Genome-Wide Mutational Signatures of Aristolochic Acid and Its Application as a Screening Tool’. </w:t>
       </w:r>
       <w:r>
         <w:rPr>
@@ -15210,14 +17144,14 @@
           <w:iCs/>
           <w:sz w:val="24"/>
         </w:rPr>
-        <w:t>Scientific Reports</w:t>
-      </w:r>
-      <w:r>
-        <w:rPr>
-          <w:rFonts w:ascii="Times New Roman" w:hAnsi="Times New Roman" w:cs="Times New Roman"/>
-          <w:sz w:val="24"/>
-        </w:rPr>
-        <w:t xml:space="preserve"> 5 (1): 15587. https://doi.org/10.1038/srep15587.</w:t>
+        <w:t>Science Translational Medicine</w:t>
+      </w:r>
+      <w:r>
+        <w:rPr>
+          <w:rFonts w:ascii="Times New Roman" w:hAnsi="Times New Roman" w:cs="Times New Roman"/>
+          <w:sz w:val="24"/>
+        </w:rPr>
+        <w:t xml:space="preserve"> 5 (197). https://doi.org/10.1126/scitranslmed.3006086.</w:t>
       </w:r>
     </w:p>
     <w:p>
@@ -15233,8 +17167,23 @@
           <w:rFonts w:ascii="Times New Roman" w:hAnsi="Times New Roman" w:cs="Times New Roman"/>
           <w:sz w:val="24"/>
         </w:rPr>
-        <w:lastRenderedPageBreak/>
-        <w:t xml:space="preserve">Reijns, Martin A. M., David A. Parry, Thomas C. Williams, et al. 2022. ‘Signatures of TOP1 Transcription-Associated Mutagenesis in Cancer and Germline’. </w:t>
+        <w:t xml:space="preserve">Ramlee, Muhammad Khairul, </w:t>
+      </w:r>
+      <w:proofErr w:type="spellStart"/>
+      <w:r>
+        <w:rPr>
+          <w:rFonts w:ascii="Times New Roman" w:hAnsi="Times New Roman" w:cs="Times New Roman"/>
+          <w:sz w:val="24"/>
+        </w:rPr>
+        <w:t>Tingdong</w:t>
+      </w:r>
+      <w:proofErr w:type="spellEnd"/>
+      <w:r>
+        <w:rPr>
+          <w:rFonts w:ascii="Times New Roman" w:hAnsi="Times New Roman" w:cs="Times New Roman"/>
+          <w:sz w:val="24"/>
+        </w:rPr>
+        <w:t xml:space="preserve"> Yan, Alice M. S. Cheung, Charles T. H. Chuah, and Shang Li. 2015. ‘High-Throughput Genotyping of CRISPR/Cas9-Mediated Mutants Using Fluorescent PCR-Capillary Gel Electrophoresis’. </w:t>
       </w:r>
       <w:r>
         <w:rPr>
@@ -15243,14 +17192,14 @@
           <w:iCs/>
           <w:sz w:val="24"/>
         </w:rPr>
-        <w:t>Nature</w:t>
-      </w:r>
-      <w:r>
-        <w:rPr>
-          <w:rFonts w:ascii="Times New Roman" w:hAnsi="Times New Roman" w:cs="Times New Roman"/>
-          <w:sz w:val="24"/>
-        </w:rPr>
-        <w:t xml:space="preserve"> 602 (7898): 623–31. https://doi.org/10.1038/s41586-022-04403-y.</w:t>
+        <w:t>Scientific Reports</w:t>
+      </w:r>
+      <w:r>
+        <w:rPr>
+          <w:rFonts w:ascii="Times New Roman" w:hAnsi="Times New Roman" w:cs="Times New Roman"/>
+          <w:sz w:val="24"/>
+        </w:rPr>
+        <w:t xml:space="preserve"> 5 (1): 15587. https://doi.org/10.1038/srep15587.</w:t>
       </w:r>
     </w:p>
     <w:p>
@@ -15261,12 +17210,21 @@
           <w:sz w:val="24"/>
         </w:rPr>
       </w:pPr>
-      <w:r>
-        <w:rPr>
-          <w:rFonts w:ascii="Times New Roman" w:hAnsi="Times New Roman" w:cs="Times New Roman"/>
-          <w:sz w:val="24"/>
-        </w:rPr>
-        <w:t xml:space="preserve">Riva, Laura, Arun R. Pandiri, Yun Rose Li, et al. 2020. ‘The Mutational Signature Profile of Known and Suspected Human Carcinogens in Mice’. </w:t>
+      <w:proofErr w:type="spellStart"/>
+      <w:r>
+        <w:rPr>
+          <w:rFonts w:ascii="Times New Roman" w:hAnsi="Times New Roman" w:cs="Times New Roman"/>
+          <w:sz w:val="24"/>
+        </w:rPr>
+        <w:t>Reijns</w:t>
+      </w:r>
+      <w:proofErr w:type="spellEnd"/>
+      <w:r>
+        <w:rPr>
+          <w:rFonts w:ascii="Times New Roman" w:hAnsi="Times New Roman" w:cs="Times New Roman"/>
+          <w:sz w:val="24"/>
+        </w:rPr>
+        <w:t xml:space="preserve">, Martin A. M., David A. Parry, Thomas C. Williams, et al. 2022. ‘Signatures of TOP1 Transcription-Associated Mutagenesis in Cancer and Germline’. </w:t>
       </w:r>
       <w:r>
         <w:rPr>
@@ -15275,14 +17233,14 @@
           <w:iCs/>
           <w:sz w:val="24"/>
         </w:rPr>
-        <w:t>Nature Genetics</w:t>
-      </w:r>
-      <w:r>
-        <w:rPr>
-          <w:rFonts w:ascii="Times New Roman" w:hAnsi="Times New Roman" w:cs="Times New Roman"/>
-          <w:sz w:val="24"/>
-        </w:rPr>
-        <w:t xml:space="preserve"> 52 (11): 1189–97. https://doi.org/10.1038/s41588-020-0692-4.</w:t>
+        <w:t>Nature</w:t>
+      </w:r>
+      <w:r>
+        <w:rPr>
+          <w:rFonts w:ascii="Times New Roman" w:hAnsi="Times New Roman" w:cs="Times New Roman"/>
+          <w:sz w:val="24"/>
+        </w:rPr>
+        <w:t xml:space="preserve"> 602 (7898): 623–31. https://doi.org/10.1038/s41586-022-04403-y.</w:t>
       </w:r>
     </w:p>
     <w:p>
@@ -15298,7 +17256,71 @@
           <w:rFonts w:ascii="Times New Roman" w:hAnsi="Times New Roman" w:cs="Times New Roman"/>
           <w:sz w:val="24"/>
         </w:rPr>
-        <w:t xml:space="preserve">Takahashi, Diane T., Guenaelle Burguiere-Slezak, Patricia Auffret Van Der Kemp, and Serge Boiteux. 2011. ‘Topoisomerase 1 Provokes the Formation of Short Deletions in Repeated Sequences upon High Transcription in            </w:t>
+        <w:t xml:space="preserve">Riva, Laura, Arun R. </w:t>
+      </w:r>
+      <w:proofErr w:type="spellStart"/>
+      <w:r>
+        <w:rPr>
+          <w:rFonts w:ascii="Times New Roman" w:hAnsi="Times New Roman" w:cs="Times New Roman"/>
+          <w:sz w:val="24"/>
+        </w:rPr>
+        <w:t>Pandiri</w:t>
+      </w:r>
+      <w:proofErr w:type="spellEnd"/>
+      <w:r>
+        <w:rPr>
+          <w:rFonts w:ascii="Times New Roman" w:hAnsi="Times New Roman" w:cs="Times New Roman"/>
+          <w:sz w:val="24"/>
+        </w:rPr>
+        <w:t xml:space="preserve">, Yun Rose Li, et al. 2020. ‘The Mutational Signature Profile of Known and Suspected Human Carcinogens in Mice’. </w:t>
+      </w:r>
+      <w:r>
+        <w:rPr>
+          <w:rFonts w:ascii="Times New Roman" w:hAnsi="Times New Roman" w:cs="Times New Roman"/>
+          <w:i/>
+          <w:iCs/>
+          <w:sz w:val="24"/>
+        </w:rPr>
+        <w:t>Nature Genetics</w:t>
+      </w:r>
+      <w:r>
+        <w:rPr>
+          <w:rFonts w:ascii="Times New Roman" w:hAnsi="Times New Roman" w:cs="Times New Roman"/>
+          <w:sz w:val="24"/>
+        </w:rPr>
+        <w:t xml:space="preserve"> 52 (11): 1189–97. https://doi.org/10.1038/s41588-020-0692-4.</w:t>
+      </w:r>
+    </w:p>
+    <w:p>
+      <w:pPr>
+        <w:pStyle w:val="Bibliography"/>
+        <w:rPr>
+          <w:rFonts w:ascii="Times New Roman" w:hAnsi="Times New Roman" w:cs="Times New Roman"/>
+          <w:sz w:val="24"/>
+        </w:rPr>
+      </w:pPr>
+      <w:r>
+        <w:rPr>
+          <w:rFonts w:ascii="Times New Roman" w:hAnsi="Times New Roman" w:cs="Times New Roman"/>
+          <w:sz w:val="24"/>
+        </w:rPr>
+        <w:t xml:space="preserve">Takahashi, Diane T., </w:t>
+      </w:r>
+      <w:proofErr w:type="spellStart"/>
+      <w:r>
+        <w:rPr>
+          <w:rFonts w:ascii="Times New Roman" w:hAnsi="Times New Roman" w:cs="Times New Roman"/>
+          <w:sz w:val="24"/>
+        </w:rPr>
+        <w:t>Guenaelle</w:t>
+      </w:r>
+      <w:proofErr w:type="spellEnd"/>
+      <w:r>
+        <w:rPr>
+          <w:rFonts w:ascii="Times New Roman" w:hAnsi="Times New Roman" w:cs="Times New Roman"/>
+          <w:sz w:val="24"/>
+        </w:rPr>
+        <w:t xml:space="preserve"> Burguiere-Slezak, Patricia Auffret Van Der Kemp, and Serge Boiteux. 2011. ‘Topoisomerase 1 Provokes the Formation of Short Deletions in Repeated Sequences upon High Transcription in            </w:t>
       </w:r>
       <w:r>
         <w:rPr>
@@ -16323,7 +18345,6 @@
   <w:style w:type="character" w:default="1" w:styleId="DefaultParagraphFont">
     <w:name w:val="Default Paragraph Font"/>
     <w:uiPriority w:val="1"/>
-    <w:semiHidden/>
     <w:unhideWhenUsed/>
   </w:style>
   <w:style w:type="table" w:default="1" w:styleId="TableNormal">
@@ -16892,6 +18913,7 @@
     <w:rsid w:val="00B17645"/>
     <w:rsid w:val="00B23970"/>
     <w:rsid w:val="00B4288D"/>
+    <w:rsid w:val="00B526E5"/>
     <w:rsid w:val="00B52B68"/>
     <w:rsid w:val="00B90F76"/>
     <w:rsid w:val="00BA7F5C"/>
@@ -17693,12 +19715,6 @@
 </file>
 
 <file path=customXml/item1.xml><?xml version="1.0" encoding="utf-8"?>
-<p:properties xmlns:p="http://schemas.microsoft.com/office/2006/metadata/properties" xmlns:xsi="http://www.w3.org/2001/XMLSchema-instance" xmlns:pc="http://schemas.microsoft.com/office/infopath/2007/PartnerControls">
-  <documentManagement/>
-</p:properties>
-</file>
-
-<file path=customXml/item2.xml><?xml version="1.0" encoding="utf-8"?>
 <?mso-contentType ?>
 <FormTemplates xmlns="http://schemas.microsoft.com/sharepoint/v3/contenttype/forms">
   <Display>DocumentLibraryForm</Display>
@@ -17707,7 +19723,17 @@
 </FormTemplates>
 </file>
 
+<file path=customXml/item2.xml><?xml version="1.0" encoding="utf-8"?>
+<p:properties xmlns:p="http://schemas.microsoft.com/office/2006/metadata/properties" xmlns:xsi="http://www.w3.org/2001/XMLSchema-instance" xmlns:pc="http://schemas.microsoft.com/office/infopath/2007/PartnerControls">
+  <documentManagement/>
+</p:properties>
+</file>
+
 <file path=customXml/item3.xml><?xml version="1.0" encoding="utf-8"?>
+<b:Sources xmlns:b="http://schemas.openxmlformats.org/officeDocument/2006/bibliography" xmlns="http://schemas.openxmlformats.org/officeDocument/2006/bibliography" SelectedStyle="\CHICAGO.XSL" StyleName="Chicago" Version="16"/>
+</file>
+
+<file path=customXml/item4.xml><?xml version="1.0" encoding="utf-8"?>
 <ct:contentTypeSchema xmlns:ct="http://schemas.microsoft.com/office/2006/metadata/contentType" xmlns:ma="http://schemas.microsoft.com/office/2006/metadata/properties/metaAttributes" ct:_="" ma:_="" ma:contentTypeName="Document" ma:contentTypeID="0x010100FF6C6EA79DECA4438CEEEF1B06B7D479" ma:contentTypeVersion="11" ma:contentTypeDescription="Create a new document." ma:contentTypeScope="" ma:versionID="59306fbc696ac60d252eb5d7e9b2f234">
   <xsd:schema xmlns:xsd="http://www.w3.org/2001/XMLSchema" xmlns:xs="http://www.w3.org/2001/XMLSchema" xmlns:p="http://schemas.microsoft.com/office/2006/metadata/properties" xmlns:ns3="785bc66c-0f2f-4b4a-b219-0c59c8aa989f" targetNamespace="http://schemas.microsoft.com/office/2006/metadata/properties" ma:root="true" ma:fieldsID="d992e46d3823da1a4351aec5f2f9f9fb" ns3:_="">
     <xsd:import namespace="785bc66c-0f2f-4b4a-b219-0c59c8aa989f"/>
@@ -17897,11 +19923,15 @@
 </ct:contentTypeSchema>
 </file>
 
-<file path=customXml/item4.xml><?xml version="1.0" encoding="utf-8"?>
-<b:Sources xmlns:b="http://schemas.openxmlformats.org/officeDocument/2006/bibliography" xmlns="http://schemas.openxmlformats.org/officeDocument/2006/bibliography" SelectedStyle="\CHICAGO.XSL" StyleName="Chicago" Version="16"/>
+<file path=customXml/itemProps1.xml><?xml version="1.0" encoding="utf-8"?>
+<ds:datastoreItem xmlns:ds="http://schemas.openxmlformats.org/officeDocument/2006/customXml" ds:itemID="{6DCE581B-9398-4C92-88C6-584968675816}">
+  <ds:schemaRefs>
+    <ds:schemaRef ds:uri="http://schemas.microsoft.com/sharepoint/v3/contenttype/forms"/>
+  </ds:schemaRefs>
+</ds:datastoreItem>
 </file>
 
-<file path=customXml/itemProps1.xml><?xml version="1.0" encoding="utf-8"?>
+<file path=customXml/itemProps2.xml><?xml version="1.0" encoding="utf-8"?>
 <ds:datastoreItem xmlns:ds="http://schemas.openxmlformats.org/officeDocument/2006/customXml" ds:itemID="{7EF22130-B7D7-4BC8-8939-CB3E550FD260}">
   <ds:schemaRefs>
     <ds:schemaRef ds:uri="http://schemas.microsoft.com/office/2006/metadata/properties"/>
@@ -17910,15 +19940,15 @@
 </ds:datastoreItem>
 </file>
 
-<file path=customXml/itemProps2.xml><?xml version="1.0" encoding="utf-8"?>
-<ds:datastoreItem xmlns:ds="http://schemas.openxmlformats.org/officeDocument/2006/customXml" ds:itemID="{6DCE581B-9398-4C92-88C6-584968675816}">
+<file path=customXml/itemProps3.xml><?xml version="1.0" encoding="utf-8"?>
+<ds:datastoreItem xmlns:ds="http://schemas.openxmlformats.org/officeDocument/2006/customXml" ds:itemID="{551CE2B7-5A74-4FE4-B8D7-B5B70B4EED3B}">
   <ds:schemaRefs>
-    <ds:schemaRef ds:uri="http://schemas.microsoft.com/sharepoint/v3/contenttype/forms"/>
+    <ds:schemaRef ds:uri="http://schemas.openxmlformats.org/officeDocument/2006/bibliography"/>
   </ds:schemaRefs>
 </ds:datastoreItem>
 </file>
 
-<file path=customXml/itemProps3.xml><?xml version="1.0" encoding="utf-8"?>
+<file path=customXml/itemProps4.xml><?xml version="1.0" encoding="utf-8"?>
 <ds:datastoreItem xmlns:ds="http://schemas.openxmlformats.org/officeDocument/2006/customXml" ds:itemID="{E2F9EA07-7443-4F34-A467-8B9C532153C3}">
   <ds:schemaRefs>
     <ds:schemaRef ds:uri="http://schemas.microsoft.com/office/2006/metadata/contentType"/>
@@ -17934,12 +19964,4 @@
     <ds:schemaRef ds:uri="http://schemas.microsoft.com/internal/obd"/>
   </ds:schemaRefs>
 </ds:datastoreItem>
-</file>
-
-<file path=customXml/itemProps4.xml><?xml version="1.0" encoding="utf-8"?>
-<ds:datastoreItem xmlns:ds="http://schemas.openxmlformats.org/officeDocument/2006/customXml" ds:itemID="{551CE2B7-5A74-4FE4-B8D7-B5B70B4EED3B}">
-  <ds:schemaRefs>
-    <ds:schemaRef ds:uri="http://schemas.openxmlformats.org/officeDocument/2006/bibliography"/>
-  </ds:schemaRefs>
-</ds:datastoreItem>
 </file>